--- a/doc/DMM_developer_manual_V1.23.docx
+++ b/doc/DMM_developer_manual_V1.23.docx
@@ -1,6 +1,6 @@
 
 <file path=word/document.xml><?xml version="1.0" encoding="utf-8"?>
-<w:document xmlns:ve="http://schemas.openxmlformats.org/markup-compatibility/2006" xmlns:o="urn:schemas-microsoft-com:office:office" xmlns:r="http://schemas.openxmlformats.org/officeDocument/2006/relationships" xmlns:m="http://schemas.openxmlformats.org/officeDocument/2006/math" xmlns:v="urn:schemas-microsoft-com:vml" xmlns:wp="http://schemas.openxmlformats.org/drawingml/2006/wordprocessingDrawing" xmlns:w10="urn:schemas-microsoft-com:office:word" xmlns:w="http://schemas.openxmlformats.org/wordprocessingml/2006/main" xmlns:wne="http://schemas.microsoft.com/office/word/2006/wordml">
+<w:document xmlns:wpc="http://schemas.microsoft.com/office/word/2010/wordprocessingCanvas" xmlns:mc="http://schemas.openxmlformats.org/markup-compatibility/2006" xmlns:o="urn:schemas-microsoft-com:office:office" xmlns:r="http://schemas.openxmlformats.org/officeDocument/2006/relationships" xmlns:m="http://schemas.openxmlformats.org/officeDocument/2006/math" xmlns:v="urn:schemas-microsoft-com:vml" xmlns:wp14="http://schemas.microsoft.com/office/word/2010/wordprocessingDrawing" xmlns:wp="http://schemas.openxmlformats.org/drawingml/2006/wordprocessingDrawing" xmlns:w10="urn:schemas-microsoft-com:office:word" xmlns:w="http://schemas.openxmlformats.org/wordprocessingml/2006/main" xmlns:w14="http://schemas.microsoft.com/office/word/2010/wordml" xmlns:w15="http://schemas.microsoft.com/office/word/2012/wordml" xmlns:wpg="http://schemas.microsoft.com/office/word/2010/wordprocessingGroup" xmlns:wpi="http://schemas.microsoft.com/office/word/2010/wordprocessingInk" xmlns:wne="http://schemas.microsoft.com/office/word/2006/wordml" xmlns:wps="http://schemas.microsoft.com/office/word/2010/wordprocessingShape" mc:Ignorable="w14 w15 wp14">
   <w:body>
     <w:p>
       <w:pPr>
@@ -136,6 +136,7 @@
           <w:docPartUnique/>
         </w:docPartObj>
       </w:sdtPr>
+      <w:sdtEndPr/>
       <w:sdtContent>
         <w:p>
           <w:pPr>
@@ -159,138 +160,7 @@
           <w:r>
             <w:fldChar w:fldCharType="separate"/>
           </w:r>
-          <w:bookmarkStart w:id="6" w:name="_GoBack"/>
-          <w:bookmarkEnd w:id="6"/>
-          <w:r>
-            <w:rPr>
-              <w:rStyle w:val="Hyperlink"/>
-              <w:noProof/>
-            </w:rPr>
-            <w:fldChar w:fldCharType="begin"/>
-          </w:r>
-          <w:r>
-            <w:rPr>
-              <w:rStyle w:val="Hyperlink"/>
-              <w:noProof/>
-            </w:rPr>
-            <w:instrText xml:space="preserve"> </w:instrText>
-          </w:r>
-          <w:r>
-            <w:rPr>
-              <w:noProof/>
-            </w:rPr>
-            <w:instrText>HYPERLINK \l "_Toc507424502"</w:instrText>
-          </w:r>
-          <w:r>
-            <w:rPr>
-              <w:rStyle w:val="Hyperlink"/>
-              <w:noProof/>
-            </w:rPr>
-            <w:instrText xml:space="preserve"> </w:instrText>
-          </w:r>
-          <w:r>
-            <w:rPr>
-              <w:rStyle w:val="Hyperlink"/>
-              <w:noProof/>
-            </w:rPr>
-            <w:fldChar w:fldCharType="separate"/>
-          </w:r>
-          <w:r>
-            <w:rPr>
-              <w:rStyle w:val="Hyperlink"/>
-              <w:rFonts w:ascii="Times New Roman" w:eastAsia="Times New Roman" w:hAnsi="Times New Roman" w:cs="Times New Roman"/>
-              <w:b/>
-              <w:noProof/>
-            </w:rPr>
-            <w:t>1</w:t>
-          </w:r>
-          <w:r>
-            <w:rPr>
-              <w:rFonts w:asciiTheme="minorHAnsi" w:eastAsiaTheme="minorEastAsia" w:hAnsiTheme="minorHAnsi" w:cstheme="minorBidi"/>
-              <w:noProof/>
-              <w:color w:val="auto"/>
-            </w:rPr>
-            <w:tab/>
-          </w:r>
-          <w:r>
-            <w:rPr>
-              <w:rStyle w:val="Hyperlink"/>
-              <w:rFonts w:ascii="Times New Roman" w:eastAsia="Times New Roman" w:hAnsi="Times New Roman" w:cs="Times New Roman"/>
-              <w:b/>
-              <w:noProof/>
-            </w:rPr>
-            <w:t>Introduction</w:t>
-          </w:r>
-          <w:r>
-            <w:rPr>
-              <w:noProof/>
-              <w:webHidden/>
-            </w:rPr>
-            <w:tab/>
-          </w:r>
-          <w:r>
-            <w:rPr>
-              <w:noProof/>
-              <w:webHidden/>
-            </w:rPr>
-            <w:fldChar w:fldCharType="begin"/>
-          </w:r>
-          <w:r>
-            <w:rPr>
-              <w:noProof/>
-              <w:webHidden/>
-            </w:rPr>
-            <w:instrText xml:space="preserve"> PAGEREF _Toc507424502 \h </w:instrText>
-          </w:r>
-          <w:r>
-            <w:rPr>
-              <w:noProof/>
-              <w:webHidden/>
-            </w:rPr>
-          </w:r>
-          <w:r>
-            <w:rPr>
-              <w:noProof/>
-              <w:webHidden/>
-            </w:rPr>
-            <w:fldChar w:fldCharType="separate"/>
-          </w:r>
-          <w:r>
-            <w:rPr>
-              <w:noProof/>
-              <w:webHidden/>
-            </w:rPr>
-            <w:t>3</w:t>
-          </w:r>
-          <w:r>
-            <w:rPr>
-              <w:noProof/>
-              <w:webHidden/>
-            </w:rPr>
-            <w:fldChar w:fldCharType="end"/>
-          </w:r>
-          <w:r>
-            <w:rPr>
-              <w:rStyle w:val="Hyperlink"/>
-              <w:noProof/>
-            </w:rPr>
-            <w:fldChar w:fldCharType="end"/>
-          </w:r>
-        </w:p>
-        <w:p>
-          <w:pPr>
-            <w:pStyle w:val="TOC1"/>
-            <w:tabs>
-              <w:tab w:val="left" w:pos="440"/>
-              <w:tab w:val="right" w:pos="9350"/>
-            </w:tabs>
-            <w:rPr>
-              <w:rFonts w:asciiTheme="minorHAnsi" w:eastAsiaTheme="minorEastAsia" w:hAnsiTheme="minorHAnsi" w:cstheme="minorBidi"/>
-              <w:noProof/>
-              <w:color w:val="auto"/>
-            </w:rPr>
-          </w:pPr>
-          <w:hyperlink w:anchor="_Toc507424503" w:history="1">
+          <w:hyperlink w:anchor="_Toc507521014" w:history="1">
             <w:r>
               <w:rPr>
                 <w:rStyle w:val="Hyperlink"/>
@@ -298,7 +168,7 @@
                 <w:b/>
                 <w:noProof/>
               </w:rPr>
-              <w:t>2</w:t>
+              <w:t>1</w:t>
             </w:r>
             <w:r>
               <w:rPr>
@@ -315,7 +185,7 @@
                 <w:b/>
                 <w:noProof/>
               </w:rPr>
-              <w:t>DMM Overall Architecture</w:t>
+              <w:t>Introduction</w:t>
             </w:r>
             <w:r>
               <w:rPr>
@@ -336,7 +206,7 @@
                 <w:noProof/>
                 <w:webHidden/>
               </w:rPr>
-              <w:instrText xml:space="preserve"> PAGEREF _Toc507424503 \h </w:instrText>
+              <w:instrText xml:space="preserve"> PAGEREF _Toc507521014 \h </w:instrText>
             </w:r>
             <w:r>
               <w:rPr>
@@ -380,7 +250,7 @@
               <w:color w:val="auto"/>
             </w:rPr>
           </w:pPr>
-          <w:hyperlink w:anchor="_Toc507424504" w:history="1">
+          <w:hyperlink w:anchor="_Toc507521015" w:history="1">
             <w:r>
               <w:rPr>
                 <w:rStyle w:val="Hyperlink"/>
@@ -388,7 +258,7 @@
                 <w:b/>
                 <w:noProof/>
               </w:rPr>
-              <w:t>3</w:t>
+              <w:t>2</w:t>
             </w:r>
             <w:r>
               <w:rPr>
@@ -405,6 +275,96 @@
                 <w:b/>
                 <w:noProof/>
               </w:rPr>
+              <w:t>DMM Overall Architecture</w:t>
+            </w:r>
+            <w:r>
+              <w:rPr>
+                <w:noProof/>
+                <w:webHidden/>
+              </w:rPr>
+              <w:tab/>
+            </w:r>
+            <w:r>
+              <w:rPr>
+                <w:noProof/>
+                <w:webHidden/>
+              </w:rPr>
+              <w:fldChar w:fldCharType="begin"/>
+            </w:r>
+            <w:r>
+              <w:rPr>
+                <w:noProof/>
+                <w:webHidden/>
+              </w:rPr>
+              <w:instrText xml:space="preserve"> PAGEREF _Toc507521015 \h </w:instrText>
+            </w:r>
+            <w:r>
+              <w:rPr>
+                <w:noProof/>
+                <w:webHidden/>
+              </w:rPr>
+            </w:r>
+            <w:r>
+              <w:rPr>
+                <w:noProof/>
+                <w:webHidden/>
+              </w:rPr>
+              <w:fldChar w:fldCharType="separate"/>
+            </w:r>
+            <w:r>
+              <w:rPr>
+                <w:noProof/>
+                <w:webHidden/>
+              </w:rPr>
+              <w:t>3</w:t>
+            </w:r>
+            <w:r>
+              <w:rPr>
+                <w:noProof/>
+                <w:webHidden/>
+              </w:rPr>
+              <w:fldChar w:fldCharType="end"/>
+            </w:r>
+          </w:hyperlink>
+        </w:p>
+        <w:p>
+          <w:pPr>
+            <w:pStyle w:val="TOC1"/>
+            <w:tabs>
+              <w:tab w:val="left" w:pos="440"/>
+              <w:tab w:val="right" w:pos="9350"/>
+            </w:tabs>
+            <w:rPr>
+              <w:rFonts w:asciiTheme="minorHAnsi" w:eastAsiaTheme="minorEastAsia" w:hAnsiTheme="minorHAnsi" w:cstheme="minorBidi"/>
+              <w:noProof/>
+              <w:color w:val="auto"/>
+            </w:rPr>
+          </w:pPr>
+          <w:hyperlink w:anchor="_Toc507521016" w:history="1">
+            <w:r>
+              <w:rPr>
+                <w:rStyle w:val="Hyperlink"/>
+                <w:rFonts w:ascii="Times New Roman" w:eastAsia="Times New Roman" w:hAnsi="Times New Roman" w:cs="Times New Roman"/>
+                <w:b/>
+                <w:noProof/>
+              </w:rPr>
+              <w:t>3</w:t>
+            </w:r>
+            <w:r>
+              <w:rPr>
+                <w:rFonts w:asciiTheme="minorHAnsi" w:eastAsiaTheme="minorEastAsia" w:hAnsiTheme="minorHAnsi" w:cstheme="minorBidi"/>
+                <w:noProof/>
+                <w:color w:val="auto"/>
+              </w:rPr>
+              <w:tab/>
+            </w:r>
+            <w:r>
+              <w:rPr>
+                <w:rStyle w:val="Hyperlink"/>
+                <w:rFonts w:ascii="Times New Roman" w:eastAsia="Times New Roman" w:hAnsi="Times New Roman" w:cs="Times New Roman"/>
+                <w:b/>
+                <w:noProof/>
+              </w:rPr>
               <w:t>Core Components</w:t>
             </w:r>
             <w:r>
@@ -426,7 +386,7 @@
                 <w:noProof/>
                 <w:webHidden/>
               </w:rPr>
-              <w:instrText xml:space="preserve"> PAGEREF _Toc507424504 \h </w:instrText>
+              <w:instrText xml:space="preserve"> PAGEREF _Toc507521016 \h </w:instrText>
             </w:r>
             <w:r>
               <w:rPr>
@@ -470,7 +430,7 @@
               <w:color w:val="auto"/>
             </w:rPr>
           </w:pPr>
-          <w:hyperlink w:anchor="_Toc507424505" w:history="1">
+          <w:hyperlink w:anchor="_Toc507521017" w:history="1">
             <w:r>
               <w:rPr>
                 <w:rStyle w:val="Hyperlink"/>
@@ -516,7 +476,7 @@
                 <w:noProof/>
                 <w:webHidden/>
               </w:rPr>
-              <w:instrText xml:space="preserve"> PAGEREF _Toc507424505 \h </w:instrText>
+              <w:instrText xml:space="preserve"> PAGEREF _Toc507521017 \h </w:instrText>
             </w:r>
             <w:r>
               <w:rPr>
@@ -560,7 +520,7 @@
               <w:color w:val="auto"/>
             </w:rPr>
           </w:pPr>
-          <w:hyperlink w:anchor="_Toc507424506" w:history="1">
+          <w:hyperlink w:anchor="_Toc507521018" w:history="1">
             <w:r>
               <w:rPr>
                 <w:rStyle w:val="Hyperlink"/>
@@ -606,7 +566,7 @@
                 <w:noProof/>
                 <w:webHidden/>
               </w:rPr>
-              <w:instrText xml:space="preserve"> PAGEREF _Toc507424506 \h </w:instrText>
+              <w:instrText xml:space="preserve"> PAGEREF _Toc507521018 \h </w:instrText>
             </w:r>
             <w:r>
               <w:rPr>
@@ -650,7 +610,7 @@
               <w:color w:val="auto"/>
             </w:rPr>
           </w:pPr>
-          <w:hyperlink w:anchor="_Toc507424507" w:history="1">
+          <w:hyperlink w:anchor="_Toc507521019" w:history="1">
             <w:r>
               <w:rPr>
                 <w:rStyle w:val="Hyperlink"/>
@@ -696,7 +656,7 @@
                 <w:noProof/>
                 <w:webHidden/>
               </w:rPr>
-              <w:instrText xml:space="preserve"> PAGEREF _Toc507424507 \h </w:instrText>
+              <w:instrText xml:space="preserve"> PAGEREF _Toc507521019 \h </w:instrText>
             </w:r>
             <w:r>
               <w:rPr>
@@ -740,7 +700,7 @@
               <w:color w:val="auto"/>
             </w:rPr>
           </w:pPr>
-          <w:hyperlink w:anchor="_Toc507424508" w:history="1">
+          <w:hyperlink w:anchor="_Toc507521020" w:history="1">
             <w:r>
               <w:rPr>
                 <w:rStyle w:val="Hyperlink"/>
@@ -786,7 +746,7 @@
                 <w:noProof/>
                 <w:webHidden/>
               </w:rPr>
-              <w:instrText xml:space="preserve"> PAGEREF _Toc507424508 \h </w:instrText>
+              <w:instrText xml:space="preserve"> PAGEREF _Toc507521020 \h </w:instrText>
             </w:r>
             <w:r>
               <w:rPr>
@@ -830,7 +790,7 @@
               <w:color w:val="auto"/>
             </w:rPr>
           </w:pPr>
-          <w:hyperlink w:anchor="_Toc507424509" w:history="1">
+          <w:hyperlink w:anchor="_Toc507521021" w:history="1">
             <w:r>
               <w:rPr>
                 <w:rStyle w:val="Hyperlink"/>
@@ -876,7 +836,7 @@
                 <w:noProof/>
                 <w:webHidden/>
               </w:rPr>
-              <w:instrText xml:space="preserve"> PAGEREF _Toc507424509 \h </w:instrText>
+              <w:instrText xml:space="preserve"> PAGEREF _Toc507521021 \h </w:instrText>
             </w:r>
             <w:r>
               <w:rPr>
@@ -920,7 +880,7 @@
               <w:color w:val="auto"/>
             </w:rPr>
           </w:pPr>
-          <w:hyperlink w:anchor="_Toc507424510" w:history="1">
+          <w:hyperlink w:anchor="_Toc507521022" w:history="1">
             <w:r>
               <w:rPr>
                 <w:rStyle w:val="Hyperlink"/>
@@ -966,7 +926,7 @@
                 <w:noProof/>
                 <w:webHidden/>
               </w:rPr>
-              <w:instrText xml:space="preserve"> PAGEREF _Toc507424510 \h </w:instrText>
+              <w:instrText xml:space="preserve"> PAGEREF _Toc507521022 \h </w:instrText>
             </w:r>
             <w:r>
               <w:rPr>
@@ -1010,7 +970,7 @@
               <w:color w:val="auto"/>
             </w:rPr>
           </w:pPr>
-          <w:hyperlink w:anchor="_Toc507424511" w:history="1">
+          <w:hyperlink w:anchor="_Toc507521023" w:history="1">
             <w:r>
               <w:rPr>
                 <w:rStyle w:val="Hyperlink"/>
@@ -1056,7 +1016,7 @@
                 <w:noProof/>
                 <w:webHidden/>
               </w:rPr>
-              <w:instrText xml:space="preserve"> PAGEREF _Toc507424511 \h </w:instrText>
+              <w:instrText xml:space="preserve"> PAGEREF _Toc507521023 \h </w:instrText>
             </w:r>
             <w:r>
               <w:rPr>
@@ -1100,7 +1060,7 @@
               <w:color w:val="auto"/>
             </w:rPr>
           </w:pPr>
-          <w:hyperlink w:anchor="_Toc507424512" w:history="1">
+          <w:hyperlink w:anchor="_Toc507521024" w:history="1">
             <w:r>
               <w:rPr>
                 <w:rStyle w:val="Hyperlink"/>
@@ -1146,7 +1106,7 @@
                 <w:noProof/>
                 <w:webHidden/>
               </w:rPr>
-              <w:instrText xml:space="preserve"> PAGEREF _Toc507424512 \h </w:instrText>
+              <w:instrText xml:space="preserve"> PAGEREF _Toc507521024 \h </w:instrText>
             </w:r>
             <w:r>
               <w:rPr>
@@ -1190,7 +1150,7 @@
               <w:color w:val="auto"/>
             </w:rPr>
           </w:pPr>
-          <w:hyperlink w:anchor="_Toc507424513" w:history="1">
+          <w:hyperlink w:anchor="_Toc507521025" w:history="1">
             <w:r>
               <w:rPr>
                 <w:rStyle w:val="Hyperlink"/>
@@ -1236,7 +1196,7 @@
                 <w:noProof/>
                 <w:webHidden/>
               </w:rPr>
-              <w:instrText xml:space="preserve"> PAGEREF _Toc507424513 \h </w:instrText>
+              <w:instrText xml:space="preserve"> PAGEREF _Toc507521025 \h </w:instrText>
             </w:r>
             <w:r>
               <w:rPr>
@@ -1280,7 +1240,7 @@
               <w:color w:val="auto"/>
             </w:rPr>
           </w:pPr>
-          <w:hyperlink w:anchor="_Toc507424514" w:history="1">
+          <w:hyperlink w:anchor="_Toc507521026" w:history="1">
             <w:r>
               <w:rPr>
                 <w:rStyle w:val="Hyperlink"/>
@@ -1326,7 +1286,7 @@
                 <w:noProof/>
                 <w:webHidden/>
               </w:rPr>
-              <w:instrText xml:space="preserve"> PAGEREF _Toc507424514 \h </w:instrText>
+              <w:instrText xml:space="preserve"> PAGEREF _Toc507521026 \h </w:instrText>
             </w:r>
             <w:r>
               <w:rPr>
@@ -1370,7 +1330,7 @@
               <w:color w:val="auto"/>
             </w:rPr>
           </w:pPr>
-          <w:hyperlink w:anchor="_Toc507424515" w:history="1">
+          <w:hyperlink w:anchor="_Toc507521027" w:history="1">
             <w:r>
               <w:rPr>
                 <w:rStyle w:val="Hyperlink"/>
@@ -1416,7 +1376,7 @@
                 <w:noProof/>
                 <w:webHidden/>
               </w:rPr>
-              <w:instrText xml:space="preserve"> PAGEREF _Toc507424515 \h </w:instrText>
+              <w:instrText xml:space="preserve"> PAGEREF _Toc507521027 \h </w:instrText>
             </w:r>
             <w:r>
               <w:rPr>
@@ -1460,7 +1420,7 @@
               <w:color w:val="auto"/>
             </w:rPr>
           </w:pPr>
-          <w:hyperlink w:anchor="_Toc507424516" w:history="1">
+          <w:hyperlink w:anchor="_Toc507521028" w:history="1">
             <w:r>
               <w:rPr>
                 <w:rStyle w:val="Hyperlink"/>
@@ -1506,7 +1466,7 @@
                 <w:noProof/>
                 <w:webHidden/>
               </w:rPr>
-              <w:instrText xml:space="preserve"> PAGEREF _Toc507424516 \h </w:instrText>
+              <w:instrText xml:space="preserve"> PAGEREF _Toc507521028 \h </w:instrText>
             </w:r>
             <w:r>
               <w:rPr>
@@ -1550,7 +1510,7 @@
               <w:color w:val="auto"/>
             </w:rPr>
           </w:pPr>
-          <w:hyperlink w:anchor="_Toc507424517" w:history="1">
+          <w:hyperlink w:anchor="_Toc507521029" w:history="1">
             <w:r>
               <w:rPr>
                 <w:rStyle w:val="Hyperlink"/>
@@ -1575,7 +1535,7 @@
                 <w:b/>
                 <w:noProof/>
               </w:rPr>
-              <w:t>nstack_stack_register_fn()</w:t>
+              <w:t>nstack_stack_register_fn</w:t>
             </w:r>
             <w:r>
               <w:rPr>
@@ -1596,7 +1556,7 @@
                 <w:noProof/>
                 <w:webHidden/>
               </w:rPr>
-              <w:instrText xml:space="preserve"> PAGEREF _Toc507424517 \h </w:instrText>
+              <w:instrText xml:space="preserve"> PAGEREF _Toc507521029 \h </w:instrText>
             </w:r>
             <w:r>
               <w:rPr>
@@ -1640,7 +1600,7 @@
               <w:color w:val="auto"/>
             </w:rPr>
           </w:pPr>
-          <w:hyperlink w:anchor="_Toc507424518" w:history="1">
+          <w:hyperlink w:anchor="_Toc507521030" w:history="1">
             <w:r>
               <w:rPr>
                 <w:rStyle w:val="Hyperlink"/>
@@ -1665,7 +1625,7 @@
                 <w:b/>
                 <w:noProof/>
               </w:rPr>
-              <w:t>nstack_proc_cb:</w:t>
+              <w:t>nstack_proc_cb</w:t>
             </w:r>
             <w:r>
               <w:rPr>
@@ -1686,7 +1646,7 @@
                 <w:noProof/>
                 <w:webHidden/>
               </w:rPr>
-              <w:instrText xml:space="preserve"> PAGEREF _Toc507424518 \h </w:instrText>
+              <w:instrText xml:space="preserve"> PAGEREF _Toc507521030 \h </w:instrText>
             </w:r>
             <w:r>
               <w:rPr>
@@ -1730,7 +1690,7 @@
               <w:color w:val="auto"/>
             </w:rPr>
           </w:pPr>
-          <w:hyperlink w:anchor="_Toc507424519" w:history="1">
+          <w:hyperlink w:anchor="_Toc507521031" w:history="1">
             <w:r>
               <w:rPr>
                 <w:rStyle w:val="Hyperlink"/>
@@ -1755,14 +1715,7 @@
                 <w:b/>
                 <w:noProof/>
               </w:rPr>
-              <w:t>DMM-adapter</w:t>
-            </w:r>
-            <w:r>
-              <w:rPr>
-                <w:rStyle w:val="Hyperlink"/>
-                <w:noProof/>
-              </w:rPr>
-              <w:t xml:space="preserve"> APIs</w:t>
+              <w:t>DMM-adapter APIs</w:t>
             </w:r>
             <w:r>
               <w:rPr>
@@ -1783,7 +1736,7 @@
                 <w:noProof/>
                 <w:webHidden/>
               </w:rPr>
-              <w:instrText xml:space="preserve"> PAGEREF _Toc507424519 \h </w:instrText>
+              <w:instrText xml:space="preserve"> PAGEREF _Toc507521031 \h </w:instrText>
             </w:r>
             <w:r>
               <w:rPr>
@@ -1803,7 +1756,7 @@
                 <w:noProof/>
                 <w:webHidden/>
               </w:rPr>
-              <w:t>9</w:t>
+              <w:t>10</w:t>
             </w:r>
             <w:r>
               <w:rPr>
@@ -1827,7 +1780,7 @@
               <w:color w:val="auto"/>
             </w:rPr>
           </w:pPr>
-          <w:hyperlink w:anchor="_Toc507424520" w:history="1">
+          <w:hyperlink w:anchor="_Toc507521032" w:history="1">
             <w:r>
               <w:rPr>
                 <w:rStyle w:val="Hyperlink"/>
@@ -1873,7 +1826,7 @@
                 <w:noProof/>
                 <w:webHidden/>
               </w:rPr>
-              <w:instrText xml:space="preserve"> PAGEREF _Toc507424520 \h </w:instrText>
+              <w:instrText xml:space="preserve"> PAGEREF _Toc507521032 \h </w:instrText>
             </w:r>
             <w:r>
               <w:rPr>
@@ -1917,7 +1870,7 @@
               <w:color w:val="auto"/>
             </w:rPr>
           </w:pPr>
-          <w:hyperlink w:anchor="_Toc507424521" w:history="1">
+          <w:hyperlink w:anchor="_Toc507521033" w:history="1">
             <w:r>
               <w:rPr>
                 <w:rStyle w:val="Hyperlink"/>
@@ -1963,7 +1916,7 @@
                 <w:noProof/>
                 <w:webHidden/>
               </w:rPr>
-              <w:instrText xml:space="preserve"> PAGEREF _Toc507424521 \h </w:instrText>
+              <w:instrText xml:space="preserve"> PAGEREF _Toc507521033 \h </w:instrText>
             </w:r>
             <w:r>
               <w:rPr>
@@ -1983,7 +1936,7 @@
                 <w:noProof/>
                 <w:webHidden/>
               </w:rPr>
-              <w:t>10</w:t>
+              <w:t>11</w:t>
             </w:r>
             <w:r>
               <w:rPr>
@@ -2007,7 +1960,7 @@
               <w:color w:val="auto"/>
             </w:rPr>
           </w:pPr>
-          <w:hyperlink w:anchor="_Toc507424522" w:history="1">
+          <w:hyperlink w:anchor="_Toc507521034" w:history="1">
             <w:r>
               <w:rPr>
                 <w:rStyle w:val="Hyperlink"/>
@@ -2053,7 +2006,7 @@
                 <w:noProof/>
                 <w:webHidden/>
               </w:rPr>
-              <w:instrText xml:space="preserve"> PAGEREF _Toc507424522 \h </w:instrText>
+              <w:instrText xml:space="preserve"> PAGEREF _Toc507521034 \h </w:instrText>
             </w:r>
             <w:r>
               <w:rPr>
@@ -2097,7 +2050,7 @@
               <w:color w:val="auto"/>
             </w:rPr>
           </w:pPr>
-          <w:hyperlink w:anchor="_Toc507424523" w:history="1">
+          <w:hyperlink w:anchor="_Toc507521035" w:history="1">
             <w:r>
               <w:rPr>
                 <w:rStyle w:val="Hyperlink"/>
@@ -2143,7 +2096,7 @@
                 <w:noProof/>
                 <w:webHidden/>
               </w:rPr>
-              <w:instrText xml:space="preserve"> PAGEREF _Toc507424523 \h </w:instrText>
+              <w:instrText xml:space="preserve"> PAGEREF _Toc507521035 \h </w:instrText>
             </w:r>
             <w:r>
               <w:rPr>
@@ -2187,7 +2140,7 @@
               <w:color w:val="auto"/>
             </w:rPr>
           </w:pPr>
-          <w:hyperlink w:anchor="_Toc507424524" w:history="1">
+          <w:hyperlink w:anchor="_Toc507521036" w:history="1">
             <w:r>
               <w:rPr>
                 <w:rStyle w:val="Hyperlink"/>
@@ -2233,7 +2186,7 @@
                 <w:noProof/>
                 <w:webHidden/>
               </w:rPr>
-              <w:instrText xml:space="preserve"> PAGEREF _Toc507424524 \h </w:instrText>
+              <w:instrText xml:space="preserve"> PAGEREF _Toc507521036 \h </w:instrText>
             </w:r>
             <w:r>
               <w:rPr>
@@ -2277,7 +2230,7 @@
               <w:color w:val="auto"/>
             </w:rPr>
           </w:pPr>
-          <w:hyperlink w:anchor="_Toc507424525" w:history="1">
+          <w:hyperlink w:anchor="_Toc507521037" w:history="1">
             <w:r>
               <w:rPr>
                 <w:rStyle w:val="Hyperlink"/>
@@ -2323,7 +2276,7 @@
                 <w:noProof/>
                 <w:webHidden/>
               </w:rPr>
-              <w:instrText xml:space="preserve"> PAGEREF _Toc507424525 \h </w:instrText>
+              <w:instrText xml:space="preserve"> PAGEREF _Toc507521037 \h </w:instrText>
             </w:r>
             <w:r>
               <w:rPr>
@@ -2367,7 +2320,7 @@
               <w:color w:val="auto"/>
             </w:rPr>
           </w:pPr>
-          <w:hyperlink w:anchor="_Toc507424526" w:history="1">
+          <w:hyperlink w:anchor="_Toc507521038" w:history="1">
             <w:r>
               <w:rPr>
                 <w:rStyle w:val="Hyperlink"/>
@@ -2413,7 +2366,7 @@
                 <w:noProof/>
                 <w:webHidden/>
               </w:rPr>
-              <w:instrText xml:space="preserve"> PAGEREF _Toc507424526 \h </w:instrText>
+              <w:instrText xml:space="preserve"> PAGEREF _Toc507521038 \h </w:instrText>
             </w:r>
             <w:r>
               <w:rPr>
@@ -2433,7 +2386,7 @@
                 <w:noProof/>
                 <w:webHidden/>
               </w:rPr>
-              <w:t>14</w:t>
+              <w:t>15</w:t>
             </w:r>
             <w:r>
               <w:rPr>
@@ -2457,7 +2410,7 @@
               <w:color w:val="auto"/>
             </w:rPr>
           </w:pPr>
-          <w:hyperlink w:anchor="_Toc507424527" w:history="1">
+          <w:hyperlink w:anchor="_Toc507521039" w:history="1">
             <w:r>
               <w:rPr>
                 <w:rStyle w:val="Hyperlink"/>
@@ -2503,7 +2456,7 @@
                 <w:noProof/>
                 <w:webHidden/>
               </w:rPr>
-              <w:instrText xml:space="preserve"> PAGEREF _Toc507424527 \h </w:instrText>
+              <w:instrText xml:space="preserve"> PAGEREF _Toc507521039 \h </w:instrText>
             </w:r>
             <w:r>
               <w:rPr>
@@ -2547,7 +2500,7 @@
               <w:color w:val="auto"/>
             </w:rPr>
           </w:pPr>
-          <w:hyperlink w:anchor="_Toc507424528" w:history="1">
+          <w:hyperlink w:anchor="_Toc507521040" w:history="1">
             <w:r>
               <w:rPr>
                 <w:rStyle w:val="Hyperlink"/>
@@ -2593,7 +2546,7 @@
                 <w:noProof/>
                 <w:webHidden/>
               </w:rPr>
-              <w:instrText xml:space="preserve"> PAGEREF _Toc507424528 \h </w:instrText>
+              <w:instrText xml:space="preserve"> PAGEREF _Toc507521040 \h </w:instrText>
             </w:r>
             <w:r>
               <w:rPr>
@@ -2613,7 +2566,7 @@
                 <w:noProof/>
                 <w:webHidden/>
               </w:rPr>
-              <w:t>15</w:t>
+              <w:t>16</w:t>
             </w:r>
             <w:r>
               <w:rPr>
@@ -2637,7 +2590,7 @@
               <w:color w:val="auto"/>
             </w:rPr>
           </w:pPr>
-          <w:hyperlink w:anchor="_Toc507424529" w:history="1">
+          <w:hyperlink w:anchor="_Toc507521041" w:history="1">
             <w:r>
               <w:rPr>
                 <w:rStyle w:val="Hyperlink"/>
@@ -2661,7 +2614,7 @@
                 <w:b/>
                 <w:noProof/>
               </w:rPr>
-              <w:t>fork_init_child ()</w:t>
+              <w:t>fork_init_child</w:t>
             </w:r>
             <w:r>
               <w:rPr>
@@ -2682,7 +2635,7 @@
                 <w:noProof/>
                 <w:webHidden/>
               </w:rPr>
-              <w:instrText xml:space="preserve"> PAGEREF _Toc507424529 \h </w:instrText>
+              <w:instrText xml:space="preserve"> PAGEREF _Toc507521041 \h </w:instrText>
             </w:r>
             <w:r>
               <w:rPr>
@@ -2726,7 +2679,7 @@
               <w:color w:val="auto"/>
             </w:rPr>
           </w:pPr>
-          <w:hyperlink w:anchor="_Toc507424530" w:history="1">
+          <w:hyperlink w:anchor="_Toc507521042" w:history="1">
             <w:r>
               <w:rPr>
                 <w:rStyle w:val="Hyperlink"/>
@@ -2750,7 +2703,7 @@
                 <w:b/>
                 <w:noProof/>
               </w:rPr>
-              <w:t>fork_parent_fd ()</w:t>
+              <w:t>fork_parent_fd</w:t>
             </w:r>
             <w:r>
               <w:rPr>
@@ -2771,7 +2724,7 @@
                 <w:noProof/>
                 <w:webHidden/>
               </w:rPr>
-              <w:instrText xml:space="preserve"> PAGEREF _Toc507424530 \h </w:instrText>
+              <w:instrText xml:space="preserve"> PAGEREF _Toc507521042 \h </w:instrText>
             </w:r>
             <w:r>
               <w:rPr>
@@ -2791,7 +2744,7 @@
                 <w:noProof/>
                 <w:webHidden/>
               </w:rPr>
-              <w:t>17</w:t>
+              <w:t>18</w:t>
             </w:r>
             <w:r>
               <w:rPr>
@@ -2815,7 +2768,7 @@
               <w:color w:val="auto"/>
             </w:rPr>
           </w:pPr>
-          <w:hyperlink w:anchor="_Toc507424531" w:history="1">
+          <w:hyperlink w:anchor="_Toc507521043" w:history="1">
             <w:r>
               <w:rPr>
                 <w:rStyle w:val="Hyperlink"/>
@@ -2839,7 +2792,7 @@
                 <w:b/>
                 <w:noProof/>
               </w:rPr>
-              <w:t>fork_child_fd ()</w:t>
+              <w:t>fork_child_fd</w:t>
             </w:r>
             <w:r>
               <w:rPr>
@@ -2860,7 +2813,7 @@
                 <w:noProof/>
                 <w:webHidden/>
               </w:rPr>
-              <w:instrText xml:space="preserve"> PAGEREF _Toc507424531 \h </w:instrText>
+              <w:instrText xml:space="preserve"> PAGEREF _Toc507521043 \h </w:instrText>
             </w:r>
             <w:r>
               <w:rPr>
@@ -2904,7 +2857,7 @@
               <w:color w:val="auto"/>
             </w:rPr>
           </w:pPr>
-          <w:hyperlink w:anchor="_Toc507424532" w:history="1">
+          <w:hyperlink w:anchor="_Toc507521044" w:history="1">
             <w:r>
               <w:rPr>
                 <w:rStyle w:val="Hyperlink"/>
@@ -2928,7 +2881,7 @@
                 <w:b/>
                 <w:noProof/>
               </w:rPr>
-              <w:t>fork_free_fd()</w:t>
+              <w:t>fork_free_fd</w:t>
             </w:r>
             <w:r>
               <w:rPr>
@@ -2949,7 +2902,7 @@
                 <w:noProof/>
                 <w:webHidden/>
               </w:rPr>
-              <w:instrText xml:space="preserve"> PAGEREF _Toc507424532 \h </w:instrText>
+              <w:instrText xml:space="preserve"> PAGEREF _Toc507521044 \h </w:instrText>
             </w:r>
             <w:r>
               <w:rPr>
@@ -2993,7 +2946,7 @@
               <w:color w:val="auto"/>
             </w:rPr>
           </w:pPr>
-          <w:hyperlink w:anchor="_Toc507424533" w:history="1">
+          <w:hyperlink w:anchor="_Toc507521045" w:history="1">
             <w:r>
               <w:rPr>
                 <w:rStyle w:val="Hyperlink"/>
@@ -3039,7 +2992,7 @@
                 <w:noProof/>
                 <w:webHidden/>
               </w:rPr>
-              <w:instrText xml:space="preserve"> PAGEREF _Toc507424533 \h </w:instrText>
+              <w:instrText xml:space="preserve"> PAGEREF _Toc507521045 \h </w:instrText>
             </w:r>
             <w:r>
               <w:rPr>
@@ -3083,7 +3036,7 @@
               <w:color w:val="auto"/>
             </w:rPr>
           </w:pPr>
-          <w:hyperlink w:anchor="_Toc507424534" w:history="1">
+          <w:hyperlink w:anchor="_Toc507521046" w:history="1">
             <w:r>
               <w:rPr>
                 <w:rStyle w:val="Hyperlink"/>
@@ -3108,7 +3061,7 @@
                 <w:b/>
                 <w:noProof/>
               </w:rPr>
-              <w:t>Zero-copy</w:t>
+              <w:t>Resource recovery</w:t>
             </w:r>
             <w:r>
               <w:rPr>
@@ -3129,7 +3082,7 @@
                 <w:noProof/>
                 <w:webHidden/>
               </w:rPr>
-              <w:instrText xml:space="preserve"> PAGEREF _Toc507424534 \h </w:instrText>
+              <w:instrText xml:space="preserve"> PAGEREF _Toc507521046 \h </w:instrText>
             </w:r>
             <w:r>
               <w:rPr>
@@ -3173,7 +3126,7 @@
               <w:color w:val="auto"/>
             </w:rPr>
           </w:pPr>
-          <w:hyperlink w:anchor="_Toc507424535" w:history="1">
+          <w:hyperlink w:anchor="_Toc507521047" w:history="1">
             <w:r>
               <w:rPr>
                 <w:rStyle w:val="Hyperlink"/>
@@ -3197,7 +3150,7 @@
                 <w:b/>
                 <w:noProof/>
               </w:rPr>
-              <w:t>mbuf_alloc</w:t>
+              <w:t>obj_recycle_reg</w:t>
             </w:r>
             <w:r>
               <w:rPr>
@@ -3218,7 +3171,7 @@
                 <w:noProof/>
                 <w:webHidden/>
               </w:rPr>
-              <w:instrText xml:space="preserve"> PAGEREF _Toc507424535 \h </w:instrText>
+              <w:instrText xml:space="preserve"> PAGEREF _Toc507521047 \h </w:instrText>
             </w:r>
             <w:r>
               <w:rPr>
@@ -3238,7 +3191,7 @@
                 <w:noProof/>
                 <w:webHidden/>
               </w:rPr>
-              <w:t>19</w:t>
+              <w:t>20</w:t>
             </w:r>
             <w:r>
               <w:rPr>
@@ -3262,7 +3215,7 @@
               <w:color w:val="auto"/>
             </w:rPr>
           </w:pPr>
-          <w:hyperlink w:anchor="_Toc507424536" w:history="1">
+          <w:hyperlink w:anchor="_Toc507521048" w:history="1">
             <w:r>
               <w:rPr>
                 <w:rStyle w:val="Hyperlink"/>
@@ -3286,7 +3239,23 @@
                 <w:b/>
                 <w:noProof/>
               </w:rPr>
-              <w:t>mbuf_free</w:t>
+              <w:t>obj_recyc</w:t>
+            </w:r>
+            <w:r>
+              <w:rPr>
+                <w:rStyle w:val="Hyperlink"/>
+                <w:b/>
+                <w:noProof/>
+              </w:rPr>
+              <w:t>l</w:t>
+            </w:r>
+            <w:r>
+              <w:rPr>
+                <w:rStyle w:val="Hyperlink"/>
+                <w:b/>
+                <w:noProof/>
+              </w:rPr>
+              <w:t>e_fun</w:t>
             </w:r>
             <w:r>
               <w:rPr>
@@ -3307,7 +3276,7 @@
                 <w:noProof/>
                 <w:webHidden/>
               </w:rPr>
-              <w:instrText xml:space="preserve"> PAGEREF _Toc507424536 \h </w:instrText>
+              <w:instrText xml:space="preserve"> PAGEREF _Toc507521048 \h </w:instrText>
             </w:r>
             <w:r>
               <w:rPr>
@@ -3351,7 +3320,7 @@
               <w:color w:val="auto"/>
             </w:rPr>
           </w:pPr>
-          <w:hyperlink w:anchor="_Toc507424537" w:history="1">
+          <w:hyperlink w:anchor="_Toc507521049" w:history="1">
             <w:r>
               <w:rPr>
                 <w:rStyle w:val="Hyperlink"/>
@@ -3376,7 +3345,7 @@
                 <w:b/>
                 <w:noProof/>
               </w:rPr>
-              <w:t>Resource recovery</w:t>
+              <w:t>LRD</w:t>
             </w:r>
             <w:r>
               <w:rPr>
@@ -3397,7 +3366,7 @@
                 <w:noProof/>
                 <w:webHidden/>
               </w:rPr>
-              <w:instrText xml:space="preserve"> PAGEREF _Toc507424537 \h </w:instrText>
+              <w:instrText xml:space="preserve"> PAGEREF _Toc507521049 \h </w:instrText>
             </w:r>
             <w:r>
               <w:rPr>
@@ -3441,7 +3410,7 @@
               <w:color w:val="auto"/>
             </w:rPr>
           </w:pPr>
-          <w:hyperlink w:anchor="_Toc507424538" w:history="1">
+          <w:hyperlink w:anchor="_Toc507521050" w:history="1">
             <w:r>
               <w:rPr>
                 <w:rStyle w:val="Hyperlink"/>
@@ -3465,7 +3434,7 @@
                 <w:b/>
                 <w:noProof/>
               </w:rPr>
-              <w:t>obj_recycle_reg()</w:t>
+              <w:t>nstack_rd_init</w:t>
             </w:r>
             <w:r>
               <w:rPr>
@@ -3486,7 +3455,7 @@
                 <w:noProof/>
                 <w:webHidden/>
               </w:rPr>
-              <w:instrText xml:space="preserve"> PAGEREF _Toc507424538 \h </w:instrText>
+              <w:instrText xml:space="preserve"> PAGEREF _Toc507521050 \h </w:instrText>
             </w:r>
             <w:r>
               <w:rPr>
@@ -3530,7 +3499,7 @@
               <w:color w:val="auto"/>
             </w:rPr>
           </w:pPr>
-          <w:hyperlink w:anchor="_Toc507424539" w:history="1">
+          <w:hyperlink w:anchor="_Toc507521051" w:history="1">
             <w:r>
               <w:rPr>
                 <w:rStyle w:val="Hyperlink"/>
@@ -3554,7 +3523,7 @@
                 <w:b/>
                 <w:noProof/>
               </w:rPr>
-              <w:t>obj_recycle_fun()</w:t>
+              <w:t>nstack_get_route_data</w:t>
             </w:r>
             <w:r>
               <w:rPr>
@@ -3575,97 +3544,7 @@
                 <w:noProof/>
                 <w:webHidden/>
               </w:rPr>
-              <w:instrText xml:space="preserve"> PAGEREF _Toc507424539 \h </w:instrText>
-            </w:r>
-            <w:r>
-              <w:rPr>
-                <w:noProof/>
-                <w:webHidden/>
-              </w:rPr>
-            </w:r>
-            <w:r>
-              <w:rPr>
-                <w:noProof/>
-                <w:webHidden/>
-              </w:rPr>
-              <w:fldChar w:fldCharType="separate"/>
-            </w:r>
-            <w:r>
-              <w:rPr>
-                <w:noProof/>
-                <w:webHidden/>
-              </w:rPr>
-              <w:t>21</w:t>
-            </w:r>
-            <w:r>
-              <w:rPr>
-                <w:noProof/>
-                <w:webHidden/>
-              </w:rPr>
-              <w:fldChar w:fldCharType="end"/>
-            </w:r>
-          </w:hyperlink>
-        </w:p>
-        <w:p>
-          <w:pPr>
-            <w:pStyle w:val="TOC3"/>
-            <w:tabs>
-              <w:tab w:val="left" w:pos="1320"/>
-              <w:tab w:val="right" w:pos="9350"/>
-            </w:tabs>
-            <w:rPr>
-              <w:rFonts w:asciiTheme="minorHAnsi" w:eastAsiaTheme="minorEastAsia" w:hAnsiTheme="minorHAnsi" w:cstheme="minorBidi"/>
-              <w:noProof/>
-              <w:color w:val="auto"/>
-            </w:rPr>
-          </w:pPr>
-          <w:hyperlink w:anchor="_Toc507424540" w:history="1">
-            <w:r>
-              <w:rPr>
-                <w:rStyle w:val="Hyperlink"/>
-                <w:rFonts w:ascii="Times New Roman" w:eastAsia="Times New Roman" w:hAnsi="Times New Roman" w:cs="Times New Roman"/>
-                <w:b/>
-                <w:noProof/>
-              </w:rPr>
-              <w:t>4.2.8</w:t>
-            </w:r>
-            <w:r>
-              <w:rPr>
-                <w:rFonts w:asciiTheme="minorHAnsi" w:eastAsiaTheme="minorEastAsia" w:hAnsiTheme="minorHAnsi" w:cstheme="minorBidi"/>
-                <w:noProof/>
-                <w:color w:val="auto"/>
-              </w:rPr>
-              <w:tab/>
-            </w:r>
-            <w:r>
-              <w:rPr>
-                <w:rStyle w:val="Hyperlink"/>
-                <w:rFonts w:ascii="Times New Roman" w:eastAsia="Times New Roman" w:hAnsi="Times New Roman" w:cs="Times New Roman"/>
-                <w:b/>
-                <w:noProof/>
-              </w:rPr>
-              <w:t>LRD</w:t>
-            </w:r>
-            <w:r>
-              <w:rPr>
-                <w:noProof/>
-                <w:webHidden/>
-              </w:rPr>
-              <w:tab/>
-            </w:r>
-            <w:r>
-              <w:rPr>
-                <w:noProof/>
-                <w:webHidden/>
-              </w:rPr>
-              <w:fldChar w:fldCharType="begin"/>
-            </w:r>
-            <w:r>
-              <w:rPr>
-                <w:noProof/>
-                <w:webHidden/>
-              </w:rPr>
-              <w:instrText xml:space="preserve"> PAGEREF _Toc507424540 \h </w:instrText>
+              <w:instrText xml:space="preserve"> PAGEREF _Toc507521051 \h </w:instrText>
             </w:r>
             <w:r>
               <w:rPr>
@@ -3709,7 +3588,7 @@
               <w:color w:val="auto"/>
             </w:rPr>
           </w:pPr>
-          <w:hyperlink w:anchor="_Toc507424541" w:history="1">
+          <w:hyperlink w:anchor="_Toc507521052" w:history="1">
             <w:r>
               <w:rPr>
                 <w:rStyle w:val="Hyperlink"/>
@@ -3717,7 +3596,7 @@
                 <w:b/>
                 <w:noProof/>
               </w:rPr>
-              <w:t>4.2.8.1</w:t>
+              <w:t>4.2.7.3</w:t>
             </w:r>
             <w:r>
               <w:rPr>
@@ -3727,78 +3606,6 @@
               </w:rPr>
               <w:tab/>
             </w:r>
-            <w:r>
-              <w:rPr>
-                <w:rStyle w:val="Hyperlink"/>
-                <w:b/>
-                <w:noProof/>
-              </w:rPr>
-              <w:t>nstack_rd_init()</w:t>
-            </w:r>
-            <w:r>
-              <w:rPr>
-                <w:noProof/>
-                <w:webHidden/>
-              </w:rPr>
-              <w:tab/>
-            </w:r>
-            <w:r>
-              <w:rPr>
-                <w:noProof/>
-                <w:webHidden/>
-              </w:rPr>
-              <w:fldChar w:fldCharType="begin"/>
-            </w:r>
-            <w:r>
-              <w:rPr>
-                <w:noProof/>
-                <w:webHidden/>
-              </w:rPr>
-              <w:instrText xml:space="preserve"> PAGEREF _Toc507424541 \h </w:instrText>
-            </w:r>
-            <w:r>
-              <w:rPr>
-                <w:noProof/>
-                <w:webHidden/>
-              </w:rPr>
-            </w:r>
-            <w:r>
-              <w:rPr>
-                <w:noProof/>
-                <w:webHidden/>
-              </w:rPr>
-              <w:fldChar w:fldCharType="separate"/>
-            </w:r>
-            <w:r>
-              <w:rPr>
-                <w:noProof/>
-                <w:webHidden/>
-              </w:rPr>
-              <w:t>23</w:t>
-            </w:r>
-            <w:r>
-              <w:rPr>
-                <w:noProof/>
-                <w:webHidden/>
-              </w:rPr>
-              <w:fldChar w:fldCharType="end"/>
-            </w:r>
-          </w:hyperlink>
-        </w:p>
-        <w:p>
-          <w:pPr>
-            <w:pStyle w:val="TOC4"/>
-            <w:tabs>
-              <w:tab w:val="left" w:pos="1540"/>
-              <w:tab w:val="right" w:pos="9350"/>
-            </w:tabs>
-            <w:rPr>
-              <w:rFonts w:asciiTheme="minorHAnsi" w:eastAsiaTheme="minorEastAsia" w:hAnsiTheme="minorHAnsi" w:cstheme="minorBidi"/>
-              <w:noProof/>
-              <w:color w:val="auto"/>
-            </w:rPr>
-          </w:pPr>
-          <w:hyperlink w:anchor="_Toc507424542" w:history="1">
             <w:r>
               <w:rPr>
                 <w:rStyle w:val="Hyperlink"/>
@@ -3806,154 +3613,48 @@
                 <w:b/>
                 <w:noProof/>
               </w:rPr>
-              <w:t>4.2.8.2</w:t>
-            </w:r>
-            <w:r>
-              <w:rPr>
-                <w:rFonts w:asciiTheme="minorHAnsi" w:eastAsiaTheme="minorEastAsia" w:hAnsiTheme="minorHAnsi" w:cstheme="minorBidi"/>
-                <w:noProof/>
-                <w:color w:val="auto"/>
+              <w:t>nstack_rd_get_stackid</w:t>
+            </w:r>
+            <w:r>
+              <w:rPr>
+                <w:noProof/>
+                <w:webHidden/>
               </w:rPr>
               <w:tab/>
             </w:r>
             <w:r>
               <w:rPr>
-                <w:rStyle w:val="Hyperlink"/>
-                <w:b/>
-                <w:noProof/>
-              </w:rPr>
-              <w:t>nstack_get_route_data()</w:t>
-            </w:r>
-            <w:r>
-              <w:rPr>
                 <w:noProof/>
                 <w:webHidden/>
               </w:rPr>
-              <w:tab/>
+              <w:fldChar w:fldCharType="begin"/>
             </w:r>
             <w:r>
               <w:rPr>
                 <w:noProof/>
                 <w:webHidden/>
               </w:rPr>
-              <w:fldChar w:fldCharType="begin"/>
+              <w:instrText xml:space="preserve"> PAGEREF _Toc507521052 \h </w:instrText>
             </w:r>
             <w:r>
               <w:rPr>
                 <w:noProof/>
                 <w:webHidden/>
               </w:rPr>
-              <w:instrText xml:space="preserve"> PAGEREF _Toc507424542 \h </w:instrText>
             </w:r>
             <w:r>
               <w:rPr>
                 <w:noProof/>
                 <w:webHidden/>
               </w:rPr>
+              <w:fldChar w:fldCharType="separate"/>
             </w:r>
             <w:r>
               <w:rPr>
                 <w:noProof/>
                 <w:webHidden/>
               </w:rPr>
-              <w:fldChar w:fldCharType="separate"/>
-            </w:r>
-            <w:r>
-              <w:rPr>
-                <w:noProof/>
-                <w:webHidden/>
-              </w:rPr>
-              <w:t>23</w:t>
-            </w:r>
-            <w:r>
-              <w:rPr>
-                <w:noProof/>
-                <w:webHidden/>
-              </w:rPr>
-              <w:fldChar w:fldCharType="end"/>
-            </w:r>
-          </w:hyperlink>
-        </w:p>
-        <w:p>
-          <w:pPr>
-            <w:pStyle w:val="TOC4"/>
-            <w:tabs>
-              <w:tab w:val="left" w:pos="1540"/>
-              <w:tab w:val="right" w:pos="9350"/>
-            </w:tabs>
-            <w:rPr>
-              <w:rFonts w:asciiTheme="minorHAnsi" w:eastAsiaTheme="minorEastAsia" w:hAnsiTheme="minorHAnsi" w:cstheme="minorBidi"/>
-              <w:noProof/>
-              <w:color w:val="auto"/>
-            </w:rPr>
-          </w:pPr>
-          <w:hyperlink w:anchor="_Toc507424543" w:history="1">
-            <w:r>
-              <w:rPr>
-                <w:rStyle w:val="Hyperlink"/>
-                <w:rFonts w:ascii="Times New Roman" w:hAnsi="Times New Roman" w:cs="Times New Roman"/>
-                <w:b/>
-                <w:noProof/>
-              </w:rPr>
-              <w:t>4.2.8.3</w:t>
-            </w:r>
-            <w:r>
-              <w:rPr>
-                <w:rFonts w:asciiTheme="minorHAnsi" w:eastAsiaTheme="minorEastAsia" w:hAnsiTheme="minorHAnsi" w:cstheme="minorBidi"/>
-                <w:noProof/>
-                <w:color w:val="auto"/>
-              </w:rPr>
-              <w:tab/>
-            </w:r>
-            <w:r>
-              <w:rPr>
-                <w:rStyle w:val="Hyperlink"/>
-                <w:rFonts w:ascii="Times New Roman" w:hAnsi="Times New Roman" w:cs="Times New Roman"/>
-                <w:b/>
-                <w:noProof/>
-              </w:rPr>
-              <w:t>nstack_rd_get_stackid()</w:t>
-            </w:r>
-            <w:r>
-              <w:rPr>
-                <w:noProof/>
-                <w:webHidden/>
-              </w:rPr>
-              <w:tab/>
-            </w:r>
-            <w:r>
-              <w:rPr>
-                <w:noProof/>
-                <w:webHidden/>
-              </w:rPr>
-              <w:fldChar w:fldCharType="begin"/>
-            </w:r>
-            <w:r>
-              <w:rPr>
-                <w:noProof/>
-                <w:webHidden/>
-              </w:rPr>
-              <w:instrText xml:space="preserve"> PAGEREF _Toc507424543 \h </w:instrText>
-            </w:r>
-            <w:r>
-              <w:rPr>
-                <w:noProof/>
-                <w:webHidden/>
-              </w:rPr>
-            </w:r>
-            <w:r>
-              <w:rPr>
-                <w:noProof/>
-                <w:webHidden/>
-              </w:rPr>
-              <w:fldChar w:fldCharType="separate"/>
-            </w:r>
-            <w:r>
-              <w:rPr>
-                <w:noProof/>
-                <w:webHidden/>
-              </w:rPr>
-              <w:t>24</w:t>
+              <w:t>22</w:t>
             </w:r>
             <w:r>
               <w:rPr>
@@ -3977,7 +3678,7 @@
               <w:color w:val="auto"/>
             </w:rPr>
           </w:pPr>
-          <w:hyperlink w:anchor="_Toc507424544" w:history="1">
+          <w:hyperlink w:anchor="_Toc507521053" w:history="1">
             <w:r>
               <w:rPr>
                 <w:rStyle w:val="Hyperlink"/>
@@ -4023,7 +3724,7 @@
                 <w:noProof/>
                 <w:webHidden/>
               </w:rPr>
-              <w:instrText xml:space="preserve"> PAGEREF _Toc507424544 \h </w:instrText>
+              <w:instrText xml:space="preserve"> PAGEREF _Toc507521053 \h </w:instrText>
             </w:r>
             <w:r>
               <w:rPr>
@@ -4043,7 +3744,7 @@
                 <w:noProof/>
                 <w:webHidden/>
               </w:rPr>
-              <w:t>25</w:t>
+              <w:t>23</w:t>
             </w:r>
             <w:r>
               <w:rPr>
@@ -4067,7 +3768,7 @@
               <w:color w:val="auto"/>
             </w:rPr>
           </w:pPr>
-          <w:hyperlink w:anchor="_Toc507424545" w:history="1">
+          <w:hyperlink w:anchor="_Toc507521054" w:history="1">
             <w:r>
               <w:rPr>
                 <w:rStyle w:val="Hyperlink"/>
@@ -4113,7 +3814,7 @@
                 <w:noProof/>
                 <w:webHidden/>
               </w:rPr>
-              <w:instrText xml:space="preserve"> PAGEREF _Toc507424545 \h </w:instrText>
+              <w:instrText xml:space="preserve"> PAGEREF _Toc507521054 \h </w:instrText>
             </w:r>
             <w:r>
               <w:rPr>
@@ -4133,7 +3834,7 @@
                 <w:noProof/>
                 <w:webHidden/>
               </w:rPr>
-              <w:t>25</w:t>
+              <w:t>23</w:t>
             </w:r>
             <w:r>
               <w:rPr>
@@ -4157,7 +3858,7 @@
               <w:color w:val="auto"/>
             </w:rPr>
           </w:pPr>
-          <w:hyperlink w:anchor="_Toc507424546" w:history="1">
+          <w:hyperlink w:anchor="_Toc507521055" w:history="1">
             <w:r>
               <w:rPr>
                 <w:rStyle w:val="Hyperlink"/>
@@ -4203,7 +3904,7 @@
                 <w:noProof/>
                 <w:webHidden/>
               </w:rPr>
-              <w:instrText xml:space="preserve"> PAGEREF _Toc507424546 \h </w:instrText>
+              <w:instrText xml:space="preserve"> PAGEREF _Toc507521055 \h </w:instrText>
             </w:r>
             <w:r>
               <w:rPr>
@@ -4223,7 +3924,7 @@
                 <w:noProof/>
                 <w:webHidden/>
               </w:rPr>
-              <w:t>25</w:t>
+              <w:t>23</w:t>
             </w:r>
             <w:r>
               <w:rPr>
@@ -4268,8 +3969,8 @@
           <w:b/>
         </w:rPr>
       </w:pPr>
-      <w:bookmarkStart w:id="7" w:name="_Toc503899061"/>
-      <w:bookmarkStart w:id="8" w:name="_Toc503902589"/>
+      <w:bookmarkStart w:id="6" w:name="_Toc503899061"/>
+      <w:bookmarkStart w:id="7" w:name="_Toc503902589"/>
     </w:p>
     <w:p>
       <w:pPr>
@@ -4369,17 +4070,18 @@
           <w:b/>
         </w:rPr>
       </w:pPr>
-      <w:bookmarkStart w:id="9" w:name="_Toc507424502"/>
+      <w:bookmarkStart w:id="8" w:name="_Toc507521014"/>
       <w:r>
         <w:rPr>
           <w:rFonts w:ascii="Times New Roman" w:eastAsia="Times New Roman" w:hAnsi="Times New Roman" w:cs="Times New Roman"/>
           <w:b/>
         </w:rPr>
+        <w:lastRenderedPageBreak/>
         <w:t>Introduction</w:t>
       </w:r>
+      <w:bookmarkEnd w:id="6"/>
       <w:bookmarkEnd w:id="7"/>
       <w:bookmarkEnd w:id="8"/>
-      <w:bookmarkEnd w:id="9"/>
     </w:p>
     <w:p>
       <w:pPr>
@@ -4444,7 +4146,7 @@
           <w:b/>
         </w:rPr>
       </w:pPr>
-      <w:bookmarkStart w:id="10" w:name="_Toc507424503"/>
+      <w:bookmarkStart w:id="9" w:name="_Toc507521015"/>
       <w:r>
         <w:rPr>
           <w:rFonts w:ascii="Times New Roman" w:eastAsia="Times New Roman" w:hAnsi="Times New Roman" w:cs="Times New Roman" w:hint="eastAsia"/>
@@ -4459,7 +4161,7 @@
         </w:rPr>
         <w:t xml:space="preserve"> Overall Architecture</w:t>
       </w:r>
-      <w:bookmarkEnd w:id="10"/>
+      <w:bookmarkEnd w:id="9"/>
     </w:p>
     <w:p>
       <w:pPr>
@@ -4772,7 +4474,7 @@
           <w:b/>
         </w:rPr>
       </w:pPr>
-      <w:bookmarkStart w:id="11" w:name="_Toc507424504"/>
+      <w:bookmarkStart w:id="10" w:name="_Toc507521016"/>
       <w:r>
         <w:rPr>
           <w:rFonts w:ascii="Times New Roman" w:eastAsia="Times New Roman" w:hAnsi="Times New Roman" w:cs="Times New Roman"/>
@@ -4780,7 +4482,7 @@
         </w:rPr>
         <w:t>Core Components</w:t>
       </w:r>
-      <w:bookmarkEnd w:id="11"/>
+      <w:bookmarkEnd w:id="10"/>
     </w:p>
     <w:p>
       <w:pPr>
@@ -4888,9 +4590,9 @@
           <w:szCs w:val="36"/>
         </w:rPr>
       </w:pPr>
-      <w:bookmarkStart w:id="12" w:name="_Toc503899065"/>
-      <w:bookmarkStart w:id="13" w:name="_Toc503902593"/>
-      <w:bookmarkStart w:id="14" w:name="_Toc507424505"/>
+      <w:bookmarkStart w:id="11" w:name="_Toc503899065"/>
+      <w:bookmarkStart w:id="12" w:name="_Toc503902593"/>
+      <w:bookmarkStart w:id="13" w:name="_Toc507521017"/>
       <w:r>
         <w:rPr>
           <w:rFonts w:ascii="Times New Roman" w:eastAsia="Times New Roman" w:hAnsi="Times New Roman" w:cs="Times New Roman" w:hint="eastAsia"/>
@@ -4900,9 +4602,9 @@
         </w:rPr>
         <w:t>nSocket</w:t>
       </w:r>
+      <w:bookmarkEnd w:id="11"/>
       <w:bookmarkEnd w:id="12"/>
       <w:bookmarkEnd w:id="13"/>
-      <w:bookmarkEnd w:id="14"/>
     </w:p>
     <w:p>
       <w:pPr>
@@ -4986,9 +4688,9 @@
           <w:szCs w:val="36"/>
         </w:rPr>
       </w:pPr>
-      <w:bookmarkStart w:id="15" w:name="_Toc503899066"/>
-      <w:bookmarkStart w:id="16" w:name="_Toc503902594"/>
-      <w:bookmarkStart w:id="17" w:name="_Toc507424506"/>
+      <w:bookmarkStart w:id="14" w:name="_Toc503899066"/>
+      <w:bookmarkStart w:id="15" w:name="_Toc503902594"/>
+      <w:bookmarkStart w:id="16" w:name="_Toc507521018"/>
       <w:r>
         <w:rPr>
           <w:rFonts w:ascii="Times New Roman" w:eastAsia="Times New Roman" w:hAnsi="Times New Roman" w:cs="Times New Roman"/>
@@ -4999,9 +4701,9 @@
         <w:lastRenderedPageBreak/>
         <w:t>Framework</w:t>
       </w:r>
+      <w:bookmarkEnd w:id="14"/>
       <w:bookmarkEnd w:id="15"/>
       <w:bookmarkEnd w:id="16"/>
-      <w:bookmarkEnd w:id="17"/>
     </w:p>
     <w:p>
       <w:pPr>
@@ -5126,8 +4828,8 @@
           <w:szCs w:val="36"/>
         </w:rPr>
       </w:pPr>
-      <w:bookmarkStart w:id="18" w:name="_Toc503902595"/>
-      <w:bookmarkStart w:id="19" w:name="_Toc507424507"/>
+      <w:bookmarkStart w:id="17" w:name="_Toc503902595"/>
+      <w:bookmarkStart w:id="18" w:name="_Toc507521019"/>
       <w:r>
         <w:rPr>
           <w:rFonts w:ascii="Times New Roman" w:eastAsia="Times New Roman" w:hAnsi="Times New Roman" w:cs="Times New Roman"/>
@@ -5146,7 +4848,7 @@
         </w:rPr>
         <w:t>r</w:t>
       </w:r>
-      <w:bookmarkEnd w:id="18"/>
+      <w:bookmarkEnd w:id="17"/>
       <w:r>
         <w:rPr>
           <w:rFonts w:ascii="Times New Roman" w:eastAsia="Times New Roman" w:hAnsi="Times New Roman" w:cs="Times New Roman"/>
@@ -5156,7 +4858,7 @@
         </w:rPr>
         <w:t>s</w:t>
       </w:r>
-      <w:bookmarkEnd w:id="19"/>
+      <w:bookmarkEnd w:id="18"/>
     </w:p>
     <w:p>
       <w:pPr>
@@ -5538,7 +5240,7 @@
           <w:szCs w:val="36"/>
         </w:rPr>
       </w:pPr>
-      <w:bookmarkStart w:id="20" w:name="_Toc507424508"/>
+      <w:bookmarkStart w:id="19" w:name="_Toc507521020"/>
       <w:r>
         <w:rPr>
           <w:rFonts w:ascii="Times New Roman" w:eastAsia="Times New Roman" w:hAnsi="Times New Roman" w:cs="Times New Roman"/>
@@ -5548,7 +5250,7 @@
         </w:rPr>
         <w:t>RD</w:t>
       </w:r>
-      <w:bookmarkEnd w:id="20"/>
+      <w:bookmarkEnd w:id="19"/>
     </w:p>
     <w:p>
       <w:pPr>
@@ -5664,7 +5366,7 @@
           <w:szCs w:val="36"/>
         </w:rPr>
       </w:pPr>
-      <w:bookmarkStart w:id="21" w:name="_Toc507424509"/>
+      <w:bookmarkStart w:id="20" w:name="_Toc507521021"/>
       <w:r>
         <w:rPr>
           <w:rFonts w:ascii="Times New Roman" w:eastAsia="Times New Roman" w:hAnsi="Times New Roman" w:cs="Times New Roman"/>
@@ -5674,7 +5376,7 @@
         </w:rPr>
         <w:t>HAL</w:t>
       </w:r>
-      <w:bookmarkEnd w:id="21"/>
+      <w:bookmarkEnd w:id="20"/>
     </w:p>
     <w:p>
       <w:pPr>
@@ -5808,7 +5510,7 @@
           <w:szCs w:val="36"/>
         </w:rPr>
       </w:pPr>
-      <w:bookmarkStart w:id="22" w:name="_Toc507424510"/>
+      <w:bookmarkStart w:id="21" w:name="_Toc507521022"/>
       <w:r>
         <w:rPr>
           <w:rFonts w:ascii="Times New Roman" w:eastAsia="Times New Roman" w:hAnsi="Times New Roman" w:cs="Times New Roman"/>
@@ -5819,7 +5521,7 @@
         <w:lastRenderedPageBreak/>
         <w:t>OMC</w:t>
       </w:r>
-      <w:bookmarkEnd w:id="22"/>
+      <w:bookmarkEnd w:id="21"/>
     </w:p>
     <w:p>
       <w:pPr>
@@ -5948,7 +5650,7 @@
           <w:b/>
         </w:rPr>
       </w:pPr>
-      <w:bookmarkStart w:id="23" w:name="_Toc507424511"/>
+      <w:bookmarkStart w:id="22" w:name="_Toc507521023"/>
       <w:r>
         <w:rPr>
           <w:rFonts w:ascii="Times New Roman" w:eastAsia="Times New Roman" w:hAnsi="Times New Roman" w:cs="Times New Roman"/>
@@ -5956,7 +5658,7 @@
         </w:rPr>
         <w:t>Plug-in Architectures</w:t>
       </w:r>
-      <w:bookmarkEnd w:id="23"/>
+      <w:bookmarkEnd w:id="22"/>
     </w:p>
     <w:p>
       <w:pPr>
@@ -5979,9 +5681,9 @@
           <w:szCs w:val="36"/>
         </w:rPr>
       </w:pPr>
-      <w:bookmarkStart w:id="24" w:name="_Toc503899072"/>
-      <w:bookmarkStart w:id="25" w:name="_Toc503902601"/>
-      <w:bookmarkStart w:id="26" w:name="_Toc507424512"/>
+      <w:bookmarkStart w:id="23" w:name="_Toc503899072"/>
+      <w:bookmarkStart w:id="24" w:name="_Toc503902601"/>
+      <w:bookmarkStart w:id="25" w:name="_Toc507521024"/>
       <w:r>
         <w:rPr>
           <w:rFonts w:ascii="Times New Roman" w:eastAsia="Times New Roman" w:hAnsi="Times New Roman" w:cs="Times New Roman"/>
@@ -5991,9 +5693,9 @@
         </w:rPr>
         <w:t>Overview</w:t>
       </w:r>
+      <w:bookmarkEnd w:id="23"/>
       <w:bookmarkEnd w:id="24"/>
       <w:bookmarkEnd w:id="25"/>
-      <w:bookmarkEnd w:id="26"/>
     </w:p>
     <w:p>
       <w:pPr>
@@ -6072,10 +5774,10 @@
             <v:path o:extrusionok="f" gradientshapeok="t" o:connecttype="rect"/>
             <o:lock v:ext="edit" aspectratio="t"/>
           </v:shapetype>
-          <v:shape id="_x0000_i1025" type="#_x0000_t75" style="width:385.05pt;height:132.75pt" o:ole="">
+          <v:shape id="_x0000_i1025" type="#_x0000_t75" style="width:385pt;height:133pt" o:ole="">
             <v:imagedata r:id="rId10" o:title=""/>
           </v:shape>
-          <o:OLEObject Type="Embed" ProgID="Visio.Drawing.11" ShapeID="_x0000_i1025" DrawAspect="Content" ObjectID="_1581167098" r:id="rId11"/>
+          <o:OLEObject Type="Embed" ProgID="Visio.Drawing.11" ShapeID="_x0000_i1025" DrawAspect="Content" ObjectID="_1581263127" r:id="rId11"/>
         </w:object>
       </w:r>
     </w:p>
@@ -6215,7 +5917,7 @@
           <w:szCs w:val="24"/>
         </w:rPr>
       </w:pPr>
-      <w:bookmarkStart w:id="27" w:name="OLE_LINK7"/>
+      <w:bookmarkStart w:id="26" w:name="OLE_LINK7"/>
       <w:r>
         <w:rPr>
           <w:rFonts w:ascii="Times New Roman" w:eastAsia="Times New Roman" w:hAnsi="Times New Roman" w:cs="Times New Roman"/>
@@ -6488,7 +6190,7 @@
         </w:rPr>
         <w:t>.</w:t>
       </w:r>
-      <w:bookmarkEnd w:id="27"/>
+      <w:bookmarkEnd w:id="26"/>
     </w:p>
     <w:p>
       <w:pPr>
@@ -6512,7 +6214,7 @@
         <w:tblStyle w:val="TableGrid"/>
         <w:tblW w:w="0" w:type="auto"/>
         <w:tblInd w:w="738" w:type="dxa"/>
-        <w:tblLook w:val="04A0"/>
+        <w:tblLook w:val="04A0" w:firstRow="1" w:lastRow="0" w:firstColumn="1" w:lastColumn="0" w:noHBand="0" w:noVBand="1"/>
       </w:tblPr>
       <w:tblGrid>
         <w:gridCol w:w="2511"/>
@@ -7756,7 +7458,7 @@
         <w:tblStyle w:val="TableGrid"/>
         <w:tblW w:w="0" w:type="auto"/>
         <w:tblInd w:w="817" w:type="dxa"/>
-        <w:tblLook w:val="04A0"/>
+        <w:tblLook w:val="04A0" w:firstRow="1" w:lastRow="0" w:firstColumn="1" w:lastColumn="0" w:noHBand="0" w:noVBand="1"/>
       </w:tblPr>
       <w:tblGrid>
         <w:gridCol w:w="2428"/>
@@ -7952,7 +7654,13 @@
               <w:jc w:val="left"/>
             </w:pPr>
             <w:r>
-              <w:t>Section 4.2.7.1</w:t>
+              <w:t>Section 4.2.</w:t>
+            </w:r>
+            <w:r>
+              <w:t>6</w:t>
+            </w:r>
+            <w:r>
+              <w:t>.1</w:t>
             </w:r>
           </w:p>
         </w:tc>
@@ -7970,7 +7678,10 @@
               <w:jc w:val="left"/>
             </w:pPr>
             <w:r>
-              <w:t>mbuf_alloc</w:t>
+              <w:rPr>
+                <w:rFonts w:hint="eastAsia"/>
+              </w:rPr>
+              <w:t>obj_recycle_fun</w:t>
             </w:r>
           </w:p>
         </w:tc>
@@ -7999,54 +7710,10 @@
               <w:jc w:val="left"/>
             </w:pPr>
             <w:r>
-              <w:t>Section 4.2.6.1</w:t>
-            </w:r>
-          </w:p>
-        </w:tc>
-      </w:tr>
-      <w:tr>
-        <w:tc>
-          <w:tcPr>
-            <w:tcW w:w="2428" w:type="dxa"/>
-          </w:tcPr>
-          <w:p>
-            <w:pPr>
-              <w:pStyle w:val="BodyTextFirstIndent"/>
-              <w:keepNext w:val="0"/>
-              <w:ind w:firstLineChars="0" w:firstLine="0"/>
-              <w:jc w:val="left"/>
-            </w:pPr>
-            <w:r>
-              <w:t>mbuf_free</w:t>
-            </w:r>
-          </w:p>
-        </w:tc>
-        <w:tc>
-          <w:tcPr>
-            <w:tcW w:w="2875" w:type="dxa"/>
-          </w:tcPr>
-          <w:p>
-            <w:pPr>
-              <w:pStyle w:val="BodyTextFirstIndent"/>
-              <w:keepNext w:val="0"/>
-              <w:ind w:firstLineChars="0" w:firstLine="0"/>
-              <w:jc w:val="left"/>
-            </w:pPr>
-          </w:p>
-        </w:tc>
-        <w:tc>
-          <w:tcPr>
-            <w:tcW w:w="3254" w:type="dxa"/>
-          </w:tcPr>
-          <w:p>
-            <w:pPr>
-              <w:pStyle w:val="BodyTextFirstIndent"/>
-              <w:keepNext w:val="0"/>
-              <w:ind w:firstLineChars="0" w:firstLine="0"/>
-              <w:jc w:val="left"/>
-            </w:pPr>
-            <w:r>
-              <w:t>Section 4.2.6.2</w:t>
+              <w:t>Section 4.2.6.</w:t>
+            </w:r>
+            <w:r>
+              <w:t>2</w:t>
             </w:r>
           </w:p>
         </w:tc>
@@ -8417,7 +8084,7 @@
           <w:szCs w:val="36"/>
         </w:rPr>
       </w:pPr>
-      <w:bookmarkStart w:id="28" w:name="_Toc507424513"/>
+      <w:bookmarkStart w:id="27" w:name="_Toc507521025"/>
       <w:r>
         <w:rPr>
           <w:rFonts w:ascii="Times New Roman" w:eastAsia="Times New Roman" w:hAnsi="Times New Roman" w:cs="Times New Roman"/>
@@ -8428,7 +8095,7 @@
         <w:lastRenderedPageBreak/>
         <w:t>Plug-in interface</w:t>
       </w:r>
-      <w:bookmarkEnd w:id="28"/>
+      <w:bookmarkEnd w:id="27"/>
     </w:p>
     <w:p>
       <w:pPr>
@@ -8446,7 +8113,7 @@
           <w:szCs w:val="32"/>
         </w:rPr>
       </w:pPr>
-      <w:bookmarkStart w:id="29" w:name="_Toc507424514"/>
+      <w:bookmarkStart w:id="28" w:name="_Toc507521026"/>
       <w:r>
         <w:rPr>
           <w:rFonts w:ascii="Times New Roman" w:eastAsia="Times New Roman" w:hAnsi="Times New Roman" w:cs="Times New Roman"/>
@@ -8507,7 +8174,7 @@
         </w:rPr>
         <w:t xml:space="preserve"> APIs</w:t>
       </w:r>
-      <w:bookmarkEnd w:id="29"/>
+      <w:bookmarkEnd w:id="28"/>
     </w:p>
     <w:p>
       <w:pPr>
@@ -8653,7 +8320,7 @@
           <w:b/>
         </w:rPr>
       </w:pPr>
-      <w:bookmarkStart w:id="30" w:name="_Toc507424515"/>
+      <w:bookmarkStart w:id="29" w:name="_Toc507521027"/>
       <w:r>
         <w:rPr>
           <w:rFonts w:ascii="Times New Roman" w:hAnsi="Times New Roman" w:cs="Times New Roman"/>
@@ -8668,7 +8335,7 @@
         </w:rPr>
         <w:t>tack_module_info</w:t>
       </w:r>
-      <w:bookmarkEnd w:id="30"/>
+      <w:bookmarkEnd w:id="29"/>
     </w:p>
     <w:p>
       <w:pPr>
@@ -8772,7 +8439,7 @@
         <w:tblpPr w:leftFromText="180" w:rightFromText="180" w:vertAnchor="text" w:horzAnchor="margin" w:tblpX="108" w:tblpY="284"/>
         <w:tblW w:w="9162" w:type="dxa"/>
         <w:shd w:val="clear" w:color="auto" w:fill="D9D9D9" w:themeFill="background1" w:themeFillShade="D9"/>
-        <w:tblLook w:val="04A0"/>
+        <w:tblLook w:val="04A0" w:firstRow="1" w:lastRow="0" w:firstColumn="1" w:lastColumn="0" w:noHBand="0" w:noVBand="1"/>
       </w:tblPr>
       <w:tblGrid>
         <w:gridCol w:w="9162"/>
@@ -8941,7 +8608,31 @@
                 <w:sz w:val="15"/>
                 <w:szCs w:val="15"/>
               </w:rPr>
-              <w:t>ns_char         deploytype;       /*depoly model type:  model type1,  model type2,  model type3*/</w:t>
+              <w:t xml:space="preserve">ns_char </w:t>
+            </w:r>
+            <w:r>
+              <w:rPr>
+                <w:rFonts w:ascii="Courier New" w:hAnsi="Courier New" w:cs="Courier New"/>
+                <w:sz w:val="15"/>
+                <w:szCs w:val="15"/>
+              </w:rPr>
+              <w:t xml:space="preserve">      </w:t>
+            </w:r>
+            <w:r>
+              <w:rPr>
+                <w:rFonts w:ascii="Courier New" w:hAnsi="Courier New" w:cs="Courier New"/>
+                <w:sz w:val="15"/>
+                <w:szCs w:val="15"/>
+              </w:rPr>
+              <w:t xml:space="preserve">deploytype;    </w:t>
+            </w:r>
+            <w:r>
+              <w:rPr>
+                <w:rFonts w:ascii="Courier New" w:hAnsi="Courier New" w:cs="Courier New"/>
+                <w:sz w:val="15"/>
+                <w:szCs w:val="15"/>
+              </w:rPr>
+              <w:t>/*depoly model type:  model type1,  model type2,  model type3*/</w:t>
             </w:r>
           </w:p>
           <w:p>
@@ -8981,7 +8672,15 @@
                 <w:sz w:val="15"/>
                 <w:szCs w:val="15"/>
               </w:rPr>
-              <w:t>ns_char         ep_free_ref;      /*when epoll information free,  need to wait that stack would not</w:t>
+              <w:t xml:space="preserve">    ns_char         ep_free_ref;    </w:t>
+            </w:r>
+            <w:r>
+              <w:rPr>
+                <w:rFonts w:ascii="Courier New" w:hAnsi="Courier New" w:cs="Courier New"/>
+                <w:sz w:val="15"/>
+                <w:szCs w:val="15"/>
+              </w:rPr>
+              <w:t>/*when epoll information free,  need to wait that stack would not notify event */</w:t>
             </w:r>
           </w:p>
           <w:p>
@@ -9001,63 +8700,31 @@
                 <w:sz w:val="15"/>
                 <w:szCs w:val="15"/>
               </w:rPr>
-              <w:t xml:space="preserve">                                   </w:t>
-            </w:r>
-            <w:r>
-              <w:rPr>
-                <w:rFonts w:ascii="Courier New" w:hAnsi="Courier New" w:cs="Courier New"/>
-                <w:sz w:val="15"/>
-                <w:szCs w:val="15"/>
-              </w:rPr>
-              <w:t xml:space="preserve"> notify event */</w:t>
-            </w:r>
-          </w:p>
-          <w:p>
-            <w:pPr>
-              <w:pStyle w:val="BodyTextFirstIndent"/>
-              <w:spacing w:line="276" w:lineRule="auto"/>
-              <w:ind w:firstLine="300"/>
-              <w:rPr>
-                <w:rFonts w:ascii="Courier New" w:hAnsi="Courier New" w:cs="Courier New"/>
-                <w:sz w:val="15"/>
-                <w:szCs w:val="15"/>
-              </w:rPr>
-            </w:pPr>
-            <w:r>
-              <w:rPr>
-                <w:rFonts w:ascii="Courier New" w:hAnsi="Courier New" w:cs="Courier New"/>
-                <w:sz w:val="15"/>
-                <w:szCs w:val="15"/>
-              </w:rPr>
-              <w:t xml:space="preserve">ns_char         default_stack;    /*whether is default stack: when don't know how to choose stack, </w:t>
-            </w:r>
-          </w:p>
-          <w:p>
-            <w:pPr>
-              <w:pStyle w:val="BodyTextFirstIndent"/>
-              <w:spacing w:line="276" w:lineRule="auto"/>
-              <w:ind w:firstLine="300"/>
-              <w:rPr>
-                <w:rFonts w:ascii="Courier New" w:hAnsi="Courier New" w:cs="Courier New"/>
-                <w:sz w:val="15"/>
-                <w:szCs w:val="15"/>
-              </w:rPr>
-            </w:pPr>
-            <w:r>
-              <w:rPr>
-                <w:rFonts w:ascii="Courier New" w:hAnsi="Courier New" w:cs="Courier New"/>
-                <w:sz w:val="15"/>
-                <w:szCs w:val="15"/>
-              </w:rPr>
-              <w:t xml:space="preserve">                                   </w:t>
-            </w:r>
-            <w:r>
-              <w:rPr>
-                <w:rFonts w:ascii="Courier New" w:hAnsi="Courier New" w:cs="Courier New"/>
-                <w:sz w:val="15"/>
-                <w:szCs w:val="15"/>
-              </w:rPr>
-              <w:t xml:space="preserve"> just use default stack firstly*/</w:t>
+              <w:t xml:space="preserve">    </w:t>
+            </w:r>
+            <w:r>
+              <w:rPr>
+                <w:rFonts w:ascii="Courier New" w:hAnsi="Courier New" w:cs="Courier New"/>
+                <w:sz w:val="15"/>
+                <w:szCs w:val="15"/>
+              </w:rPr>
+              <w:t>ns_char         default_stack;    /*whether is default stack: when don't know how to choose stack, just use default stack firstly</w:t>
+            </w:r>
+            <w:r>
+              <w:rPr>
+                <w:rFonts w:ascii="Courier New" w:hAnsi="Courier New" w:cs="Courier New"/>
+                <w:sz w:val="15"/>
+                <w:szCs w:val="15"/>
+              </w:rPr>
+              <w:t xml:space="preserve"> </w:t>
+            </w:r>
+            <w:r>
+              <w:rPr>
+                <w:rFonts w:ascii="Courier New" w:hAnsi="Courier New" w:cs="Courier New"/>
+                <w:sz w:val="15"/>
+                <w:szCs w:val="15"/>
+              </w:rPr>
+              <w:t>*/</w:t>
             </w:r>
           </w:p>
           <w:p>
@@ -9408,6 +9075,14 @@
                 <w:szCs w:val="15"/>
               </w:rPr>
             </w:pPr>
+            <w:r>
+              <w:rPr>
+                <w:rFonts w:ascii="Courier New" w:hAnsi="Courier New" w:cs="Courier New"/>
+                <w:sz w:val="15"/>
+                <w:szCs w:val="15"/>
+              </w:rPr>
+              <w:t xml:space="preserve">    </w:t>
+            </w:r>
             <w:r>
               <w:rPr>
                 <w:rFonts w:ascii="Courier New" w:hAnsi="Courier New" w:cs="Courier New"/>
@@ -9819,7 +9494,7 @@
         <w:tblW w:w="9356" w:type="dxa"/>
         <w:tblInd w:w="108" w:type="dxa"/>
         <w:shd w:val="clear" w:color="auto" w:fill="D9D9D9" w:themeFill="background1" w:themeFillShade="D9"/>
-        <w:tblLook w:val="04A0"/>
+        <w:tblLook w:val="04A0" w:firstRow="1" w:lastRow="0" w:firstColumn="1" w:lastColumn="0" w:noHBand="0" w:noVBand="1"/>
       </w:tblPr>
       <w:tblGrid>
         <w:gridCol w:w="9356"/>
@@ -10202,7 +9877,23 @@
                 <w:sz w:val="15"/>
                 <w:szCs w:val="15"/>
               </w:rPr>
-              <w:t>/* Stackpool module index. added by zengyi 00353502 */</w:t>
+              <w:t>/* Stack</w:t>
+            </w:r>
+            <w:r>
+              <w:rPr>
+                <w:rFonts w:ascii="Courier New" w:hAnsi="Courier New" w:cs="Courier New"/>
+                <w:sz w:val="15"/>
+                <w:szCs w:val="15"/>
+              </w:rPr>
+              <w:t>x</w:t>
+            </w:r>
+            <w:r>
+              <w:rPr>
+                <w:rFonts w:ascii="Courier New" w:hAnsi="Courier New" w:cs="Courier New"/>
+                <w:sz w:val="15"/>
+                <w:szCs w:val="15"/>
+              </w:rPr>
+              <w:t xml:space="preserve"> module index. added by zengyi 00353502 */</w:t>
             </w:r>
           </w:p>
           <w:p>
@@ -10509,7 +10200,7 @@
           <w:b/>
         </w:rPr>
       </w:pPr>
-      <w:bookmarkStart w:id="31" w:name="_Toc507424516"/>
+      <w:bookmarkStart w:id="30" w:name="_Toc507521028"/>
       <w:r>
         <w:rPr>
           <w:rFonts w:ascii="Times New Roman" w:hAnsi="Times New Roman" w:cs="Times New Roman"/>
@@ -10517,7 +10208,7 @@
         </w:rPr>
         <w:t>ep_free_ref</w:t>
       </w:r>
-      <w:bookmarkEnd w:id="31"/>
+      <w:bookmarkEnd w:id="30"/>
     </w:p>
     <w:p>
       <w:pPr>
@@ -10890,6 +10581,15 @@
           <w:sz w:val="24"/>
           <w:szCs w:val="24"/>
         </w:rPr>
+        <w:t xml:space="preserve"> </w:t>
+      </w:r>
+      <w:r>
+        <w:rPr>
+          <w:rFonts w:ascii="Times New Roman" w:eastAsia="Times New Roman" w:hAnsi="Times New Roman"/>
+          <w:color w:val="222222"/>
+          <w:sz w:val="24"/>
+          <w:szCs w:val="24"/>
+        </w:rPr>
         <w:t>(nSocket) released the source directly</w:t>
       </w:r>
       <w:r>
@@ -10898,7 +10598,7 @@
           <w:sz w:val="24"/>
           <w:szCs w:val="24"/>
         </w:rPr>
-        <w:t xml:space="preserve"> directly.</w:t>
+        <w:t>.</w:t>
       </w:r>
     </w:p>
     <w:p>
@@ -10940,29 +10640,15 @@
           <w:b/>
         </w:rPr>
       </w:pPr>
-      <w:bookmarkStart w:id="32" w:name="_Toc507424517"/>
+      <w:bookmarkStart w:id="31" w:name="_Toc507521029"/>
       <w:r>
         <w:rPr>
           <w:rFonts w:ascii="Times New Roman" w:hAnsi="Times New Roman" w:cs="Times New Roman"/>
           <w:b/>
         </w:rPr>
-        <w:t>nstack_stack_register_fn()</w:t>
-      </w:r>
-      <w:bookmarkEnd w:id="32"/>
-      <w:r>
-        <w:rPr>
-          <w:rFonts w:ascii="Times New Roman" w:hAnsi="Times New Roman" w:cs="Times New Roman"/>
-          <w:b/>
-        </w:rPr>
-        <w:t xml:space="preserve"> </w:t>
-      </w:r>
-      <w:r>
-        <w:rPr>
-          <w:rFonts w:ascii="Times New Roman" w:hAnsi="Times New Roman" w:cs="Times New Roman"/>
-          <w:b/>
-        </w:rPr>
-        <w:t xml:space="preserve"> </w:t>
-      </w:r>
+        <w:t>nstack_stack_register_fn</w:t>
+      </w:r>
+      <w:bookmarkEnd w:id="31"/>
     </w:p>
     <w:p>
       <w:pPr>
@@ -10991,7 +10677,7 @@
         <w:tblW w:w="9356" w:type="dxa"/>
         <w:tblInd w:w="108" w:type="dxa"/>
         <w:shd w:val="clear" w:color="auto" w:fill="D9D9D9" w:themeFill="background1" w:themeFillShade="D9"/>
-        <w:tblLook w:val="04A0"/>
+        <w:tblLook w:val="04A0" w:firstRow="1" w:lastRow="0" w:firstColumn="1" w:lastColumn="0" w:noHBand="0" w:noVBand="1"/>
       </w:tblPr>
       <w:tblGrid>
         <w:gridCol w:w="9356"/>
@@ -11042,56 +10728,38 @@
     <w:p>
       <w:pPr>
         <w:rPr>
+          <w:rFonts w:ascii="Times New Roman" w:eastAsia="Times New Roman" w:hAnsi="Times New Roman"/>
+          <w:color w:val="222222"/>
+          <w:sz w:val="24"/>
+          <w:szCs w:val="24"/>
+        </w:rPr>
+      </w:pPr>
+      <w:r>
+        <w:rPr>
           <w:rFonts w:eastAsia="Times New Roman"/>
           <w:color w:val="222222"/>
           <w:sz w:val="24"/>
           <w:szCs w:val="24"/>
         </w:rPr>
-      </w:pPr>
-      <w:r>
-        <w:rPr>
-          <w:rFonts w:eastAsia="Times New Roman"/>
-          <w:color w:val="222222"/>
-          <w:sz w:val="24"/>
-          <w:szCs w:val="24"/>
-        </w:rPr>
-        <w:t>nstack_socket_ops:  defined in declare_syscalls.h.tmpl file</w:t>
-      </w:r>
-      <w:r>
-        <w:rPr>
-          <w:rFonts w:eastAsia="Times New Roman"/>
-          <w:color w:val="222222"/>
-          <w:sz w:val="24"/>
-          <w:szCs w:val="24"/>
-        </w:rPr>
-        <w:t xml:space="preserve"> and</w:t>
-      </w:r>
-      <w:r>
-        <w:rPr>
-          <w:rFonts w:eastAsia="Times New Roman"/>
-          <w:color w:val="222222"/>
-          <w:sz w:val="24"/>
-          <w:szCs w:val="24"/>
-        </w:rPr>
-        <w:t xml:space="preserve"> is same </w:t>
-      </w:r>
-      <w:r>
-        <w:rPr>
-          <w:rFonts w:eastAsia="Times New Roman"/>
-          <w:color w:val="222222"/>
-          <w:sz w:val="24"/>
-          <w:szCs w:val="24"/>
-        </w:rPr>
-        <w:t>as in</w:t>
-      </w:r>
-      <w:r>
-        <w:rPr>
-          <w:rFonts w:eastAsia="Times New Roman"/>
-          <w:color w:val="222222"/>
-          <w:sz w:val="24"/>
-          <w:szCs w:val="24"/>
-        </w:rPr>
-        <w:t xml:space="preserve"> Posix.</w:t>
+        <w:t xml:space="preserve">nstack_socket_ops:  </w:t>
+      </w:r>
+      <w:r>
+        <w:rPr>
+          <w:rFonts w:ascii="Times New Roman" w:eastAsia="Times New Roman" w:hAnsi="Times New Roman"/>
+          <w:color w:val="222222"/>
+          <w:sz w:val="24"/>
+          <w:szCs w:val="24"/>
+        </w:rPr>
+        <w:t>D</w:t>
+      </w:r>
+      <w:r>
+        <w:rPr>
+          <w:rFonts w:ascii="Times New Roman" w:eastAsia="Times New Roman" w:hAnsi="Times New Roman"/>
+          <w:color w:val="222222"/>
+          <w:sz w:val="24"/>
+          <w:szCs w:val="24"/>
+        </w:rPr>
+        <w:t>efined in declare_syscalls.h.tmpl file and is same as in Posix.</w:t>
       </w:r>
     </w:p>
     <w:p>
@@ -11130,7 +10798,7 @@
         <w:tblW w:w="9356" w:type="dxa"/>
         <w:tblInd w:w="108" w:type="dxa"/>
         <w:shd w:val="clear" w:color="auto" w:fill="D9D9D9" w:themeFill="background1" w:themeFillShade="D9"/>
-        <w:tblLook w:val="04A0"/>
+        <w:tblLook w:val="04A0" w:firstRow="1" w:lastRow="0" w:firstColumn="1" w:lastColumn="0" w:noHBand="0" w:noVBand="1"/>
       </w:tblPr>
       <w:tblGrid>
         <w:gridCol w:w="9356"/>
@@ -11160,15 +10828,15 @@
                 <w:sz w:val="15"/>
                 <w:szCs w:val="15"/>
               </w:rPr>
-              <w:t>typedef struct __nstack_event_ops</w:t>
-            </w:r>
-            <w:r>
-              <w:rPr>
-                <w:rFonts w:ascii="Courier New" w:hAnsi="Courier New" w:cs="Courier New"/>
-                <w:sz w:val="15"/>
-                <w:szCs w:val="15"/>
-              </w:rPr>
-              <w:t xml:space="preserve"> </w:t>
+              <w:t xml:space="preserve">typedef struct </w:t>
+            </w:r>
+            <w:r>
+              <w:rPr>
+                <w:rFonts w:ascii="Courier New" w:hAnsi="Courier New" w:cs="Courier New"/>
+                <w:sz w:val="15"/>
+                <w:szCs w:val="15"/>
+              </w:rPr>
+              <w:t xml:space="preserve">__nstack_event_cb </w:t>
             </w:r>
             <w:r>
               <w:rPr>
@@ -11183,13 +10851,21 @@
             <w:pPr>
               <w:pStyle w:val="BodyTextFirstIndent"/>
               <w:spacing w:line="276" w:lineRule="auto"/>
-              <w:ind w:firstLine="300"/>
-              <w:rPr>
-                <w:rFonts w:ascii="Courier New" w:hAnsi="Courier New" w:cs="Courier New"/>
-                <w:sz w:val="15"/>
-                <w:szCs w:val="15"/>
-              </w:rPr>
-            </w:pPr>
+              <w:ind w:firstLineChars="0" w:firstLine="0"/>
+              <w:rPr>
+                <w:rFonts w:ascii="Courier New" w:hAnsi="Courier New" w:cs="Courier New"/>
+                <w:sz w:val="15"/>
+                <w:szCs w:val="15"/>
+              </w:rPr>
+            </w:pPr>
+            <w:r>
+              <w:rPr>
+                <w:rFonts w:ascii="Courier New" w:hAnsi="Courier New" w:cs="Courier New"/>
+                <w:sz w:val="15"/>
+                <w:szCs w:val="15"/>
+              </w:rPr>
+              <w:t xml:space="preserve">    </w:t>
+            </w:r>
             <w:r>
               <w:rPr>
                 <w:rFonts w:ascii="Courier New" w:hAnsi="Courier New" w:cs="Courier New"/>
@@ -11203,13 +10879,21 @@
             <w:pPr>
               <w:pStyle w:val="BodyTextFirstIndent"/>
               <w:spacing w:line="276" w:lineRule="auto"/>
-              <w:ind w:firstLine="300"/>
-              <w:rPr>
-                <w:rFonts w:ascii="Courier New" w:hAnsi="Courier New" w:cs="Courier New"/>
-                <w:sz w:val="15"/>
-                <w:szCs w:val="15"/>
-              </w:rPr>
-            </w:pPr>
+              <w:ind w:firstLineChars="0" w:firstLine="0"/>
+              <w:rPr>
+                <w:rFonts w:ascii="Courier New" w:hAnsi="Courier New" w:cs="Courier New"/>
+                <w:sz w:val="15"/>
+                <w:szCs w:val="15"/>
+              </w:rPr>
+            </w:pPr>
+            <w:r>
+              <w:rPr>
+                <w:rFonts w:ascii="Courier New" w:hAnsi="Courier New" w:cs="Courier New"/>
+                <w:sz w:val="15"/>
+                <w:szCs w:val="15"/>
+              </w:rPr>
+              <w:t xml:space="preserve">    </w:t>
+            </w:r>
             <w:r>
               <w:rPr>
                 <w:rFonts w:ascii="Courier New" w:hAnsi="Courier New" w:cs="Courier New"/>
@@ -11384,22 +11068,15 @@
         </w:rPr>
         <w:t xml:space="preserve"> </w:t>
       </w:r>
-      <w:bookmarkStart w:id="33" w:name="_Toc507424518"/>
+      <w:bookmarkStart w:id="32" w:name="_Toc507521030"/>
       <w:r>
         <w:rPr>
           <w:rFonts w:ascii="Times New Roman" w:hAnsi="Times New Roman" w:cs="Times New Roman"/>
           <w:b/>
         </w:rPr>
-        <w:t>nstack_proc_cb:</w:t>
-      </w:r>
-      <w:bookmarkEnd w:id="33"/>
-      <w:r>
-        <w:rPr>
-          <w:rFonts w:ascii="Times New Roman" w:hAnsi="Times New Roman" w:cs="Times New Roman"/>
-          <w:b/>
-        </w:rPr>
-        <w:t xml:space="preserve"> </w:t>
-      </w:r>
+        <w:t>nstack_proc_cb</w:t>
+      </w:r>
+      <w:bookmarkEnd w:id="32"/>
     </w:p>
     <w:tbl>
       <w:tblPr>
@@ -11407,7 +11084,7 @@
         <w:tblW w:w="9356" w:type="dxa"/>
         <w:tblInd w:w="108" w:type="dxa"/>
         <w:shd w:val="clear" w:color="auto" w:fill="D9D9D9" w:themeFill="background1" w:themeFillShade="D9"/>
-        <w:tblLook w:val="04A0"/>
+        <w:tblLook w:val="04A0" w:firstRow="1" w:lastRow="0" w:firstColumn="1" w:lastColumn="0" w:noHBand="0" w:noVBand="1"/>
       </w:tblPr>
       <w:tblGrid>
         <w:gridCol w:w="9356"/>
@@ -11444,20 +11121,28 @@
             <w:pPr>
               <w:pStyle w:val="BodyTextFirstIndent"/>
               <w:spacing w:line="276" w:lineRule="auto"/>
-              <w:ind w:firstLine="300"/>
-              <w:rPr>
-                <w:rFonts w:ascii="Courier New" w:hAnsi="Courier New" w:cs="Courier New"/>
-                <w:sz w:val="15"/>
-                <w:szCs w:val="15"/>
-              </w:rPr>
-            </w:pPr>
-            <w:r>
-              <w:rPr>
-                <w:rFonts w:ascii="Courier New" w:hAnsi="Courier New" w:cs="Courier New"/>
-                <w:sz w:val="15"/>
-                <w:szCs w:val="15"/>
-              </w:rPr>
-              <w:t xml:space="preserve">    nstack_socket_ops socket_ops; /*posix socket api*/</w:t>
+              <w:ind w:firstLineChars="0" w:firstLine="0"/>
+              <w:rPr>
+                <w:rFonts w:ascii="Courier New" w:hAnsi="Courier New" w:cs="Courier New"/>
+                <w:sz w:val="15"/>
+                <w:szCs w:val="15"/>
+              </w:rPr>
+            </w:pPr>
+            <w:r>
+              <w:rPr>
+                <w:rFonts w:ascii="Courier New" w:hAnsi="Courier New" w:cs="Courier New"/>
+                <w:sz w:val="15"/>
+                <w:szCs w:val="15"/>
+              </w:rPr>
+              <w:t xml:space="preserve">     </w:t>
+            </w:r>
+            <w:r>
+              <w:rPr>
+                <w:rFonts w:ascii="Courier New" w:hAnsi="Courier New" w:cs="Courier New"/>
+                <w:sz w:val="15"/>
+                <w:szCs w:val="15"/>
+              </w:rPr>
+              <w:t>nstack_socket_ops socket_ops; /*posix socket api*/</w:t>
             </w:r>
           </w:p>
           <w:p>
@@ -11479,7 +11164,7 @@
                 <w:sz w:val="15"/>
                 <w:szCs w:val="15"/>
               </w:rPr>
-              <w:t xml:space="preserve">    </w:t>
+              <w:t xml:space="preserve">     </w:t>
             </w:r>
             <w:r>
               <w:rPr>
@@ -11574,6 +11259,252 @@
           <w:p>
             <w:pPr>
               <w:pStyle w:val="BodyTextFirstIndent"/>
+              <w:ind w:firstLine="300"/>
+              <w:rPr>
+                <w:rFonts w:ascii="Courier New" w:hAnsi="Courier New" w:cs="Courier New"/>
+                <w:sz w:val="15"/>
+                <w:szCs w:val="15"/>
+              </w:rPr>
+            </w:pPr>
+            <w:r>
+              <w:rPr>
+                <w:rFonts w:ascii="Courier New" w:hAnsi="Courier New" w:cs="Courier New"/>
+                <w:sz w:val="15"/>
+                <w:szCs w:val="15"/>
+              </w:rPr>
+              <w:t xml:space="preserve">  </w:t>
+            </w:r>
+            <w:r>
+              <w:rPr>
+                <w:rFonts w:ascii="Courier New" w:hAnsi="Courier New" w:cs="Courier New"/>
+                <w:sz w:val="15"/>
+                <w:szCs w:val="15"/>
+              </w:rPr>
+              <w:t>int (*module_init) (void);    /*stack module init */</w:t>
+            </w:r>
+          </w:p>
+          <w:p>
+            <w:pPr>
+              <w:pStyle w:val="BodyTextFirstIndent"/>
+              <w:ind w:firstLine="300"/>
+              <w:rPr>
+                <w:rFonts w:ascii="Courier New" w:hAnsi="Courier New" w:cs="Courier New"/>
+                <w:sz w:val="15"/>
+                <w:szCs w:val="15"/>
+              </w:rPr>
+            </w:pPr>
+            <w:r>
+              <w:rPr>
+                <w:rFonts w:ascii="Courier New" w:hAnsi="Courier New" w:cs="Courier New"/>
+                <w:sz w:val="15"/>
+                <w:szCs w:val="15"/>
+              </w:rPr>
+              <w:t xml:space="preserve">  int (*fork_init_child) (pid_t p, pid_t c);    /*after fork, stack child process init again if needed. */</w:t>
+            </w:r>
+          </w:p>
+          <w:p>
+            <w:pPr>
+              <w:pStyle w:val="BodyTextFirstIndent"/>
+              <w:ind w:firstLine="300"/>
+              <w:rPr>
+                <w:rFonts w:ascii="Courier New" w:hAnsi="Courier New" w:cs="Courier New"/>
+                <w:sz w:val="15"/>
+                <w:szCs w:val="15"/>
+              </w:rPr>
+            </w:pPr>
+            <w:r>
+              <w:rPr>
+                <w:rFonts w:ascii="Courier New" w:hAnsi="Courier New" w:cs="Courier New"/>
+                <w:sz w:val="15"/>
+                <w:szCs w:val="15"/>
+              </w:rPr>
+              <w:t xml:space="preserve">  void (*fork_parent_fd) (int s, pid_t p);      /*after fork, stack parent process proc again if needed. */</w:t>
+            </w:r>
+          </w:p>
+          <w:p>
+            <w:pPr>
+              <w:pStyle w:val="BodyTextFirstIndent"/>
+              <w:ind w:firstLine="300"/>
+              <w:rPr>
+                <w:rFonts w:ascii="Courier New" w:hAnsi="Courier New" w:cs="Courier New"/>
+                <w:sz w:val="15"/>
+                <w:szCs w:val="15"/>
+              </w:rPr>
+            </w:pPr>
+            <w:r>
+              <w:rPr>
+                <w:rFonts w:ascii="Courier New" w:hAnsi="Courier New" w:cs="Courier New"/>
+                <w:sz w:val="15"/>
+                <w:szCs w:val="15"/>
+              </w:rPr>
+              <w:t xml:space="preserve">  void (*fork_child_fd) (int s, pid_t p, pid_t c);      /*after fork, child record pid for recycle if needed. */</w:t>
+            </w:r>
+          </w:p>
+          <w:p>
+            <w:pPr>
+              <w:pStyle w:val="BodyTextFirstIndent"/>
+              <w:ind w:firstLine="300"/>
+              <w:rPr>
+                <w:rFonts w:ascii="Courier New" w:hAnsi="Courier New" w:cs="Courier New"/>
+                <w:sz w:val="15"/>
+                <w:szCs w:val="15"/>
+              </w:rPr>
+            </w:pPr>
+            <w:r>
+              <w:rPr>
+                <w:rFonts w:ascii="Courier New" w:hAnsi="Courier New" w:cs="Courier New"/>
+                <w:sz w:val="15"/>
+                <w:szCs w:val="15"/>
+              </w:rPr>
+              <w:t xml:space="preserve">  void (*fork_free_fd) (int s, pid_t p, pid_t c);       /*for SOCK_CLOEXEC when fork if needed. */</w:t>
+            </w:r>
+          </w:p>
+          <w:p>
+            <w:pPr>
+              <w:pStyle w:val="BodyTextFirstIndent"/>
+              <w:ind w:firstLine="300"/>
+              <w:rPr>
+                <w:rFonts w:ascii="Courier New" w:hAnsi="Courier New" w:cs="Courier New"/>
+                <w:sz w:val="15"/>
+                <w:szCs w:val="15"/>
+              </w:rPr>
+            </w:pPr>
+            <w:r>
+              <w:rPr>
+                <w:rFonts w:ascii="Courier New" w:hAnsi="Courier New" w:cs="Courier New"/>
+                <w:sz w:val="15"/>
+                <w:szCs w:val="15"/>
+              </w:rPr>
+              <w:t xml:space="preserve">  unsigned int (*ep_ctl) (int epFD, int proFD, int ctl_ops, struct epoll_event * event, void *pdata);   /*when fd add to epoll fd, triggle stack to proc if need */</w:t>
+            </w:r>
+          </w:p>
+          <w:p>
+            <w:pPr>
+              <w:pStyle w:val="BodyTextFirstIndent"/>
+              <w:ind w:firstLine="300"/>
+              <w:rPr>
+                <w:rFonts w:ascii="Courier New" w:hAnsi="Courier New" w:cs="Courier New"/>
+                <w:sz w:val="15"/>
+                <w:szCs w:val="15"/>
+              </w:rPr>
+            </w:pPr>
+            <w:r>
+              <w:rPr>
+                <w:rFonts w:ascii="Courier New" w:hAnsi="Courier New" w:cs="Courier New"/>
+                <w:sz w:val="15"/>
+                <w:szCs w:val="15"/>
+              </w:rPr>
+              <w:t xml:space="preserve">  unsigned int (*ep_getevt) (int epFD, int profd, unsigned int events); /*check whether some events exist really */</w:t>
+            </w:r>
+          </w:p>
+          <w:p>
+            <w:pPr>
+              <w:pStyle w:val="BodyTextFirstIndent"/>
+              <w:ind w:firstLine="300"/>
+              <w:rPr>
+                <w:rFonts w:ascii="Courier New" w:hAnsi="Courier New" w:cs="Courier New"/>
+                <w:sz w:val="15"/>
+                <w:szCs w:val="15"/>
+              </w:rPr>
+            </w:pPr>
+            <w:r>
+              <w:rPr>
+                <w:rFonts w:ascii="Courier New" w:hAnsi="Courier New" w:cs="Courier New"/>
+                <w:sz w:val="15"/>
+                <w:szCs w:val="15"/>
+              </w:rPr>
+              <w:t xml:space="preserve">  int (*ep_prewait_proc) (int epfd);</w:t>
+            </w:r>
+            <w:r>
+              <w:rPr>
+                <w:rFonts w:ascii="Courier New" w:hAnsi="Courier New" w:cs="Courier New"/>
+                <w:sz w:val="15"/>
+                <w:szCs w:val="15"/>
+              </w:rPr>
+              <w:t xml:space="preserve"> /*</w:t>
+            </w:r>
+            <w:r>
+              <w:rPr>
+                <w:rFonts w:ascii="Courier New" w:hAnsi="Courier New" w:cs="Courier New"/>
+                <w:sz w:val="15"/>
+                <w:szCs w:val="15"/>
+              </w:rPr>
+              <w:t xml:space="preserve"> T</w:t>
+            </w:r>
+            <w:r>
+              <w:rPr>
+                <w:rFonts w:ascii="Courier New" w:hAnsi="Courier New" w:cs="Courier New" w:hint="eastAsia"/>
+                <w:sz w:val="15"/>
+                <w:szCs w:val="15"/>
+              </w:rPr>
+              <w:t>he pretreatment before epwait by stack-x</w:t>
+            </w:r>
+            <w:r>
+              <w:rPr>
+                <w:rFonts w:ascii="Courier New" w:hAnsi="Courier New" w:cs="Courier New"/>
+                <w:sz w:val="15"/>
+                <w:szCs w:val="15"/>
+              </w:rPr>
+              <w:t xml:space="preserve"> */</w:t>
+            </w:r>
+          </w:p>
+          <w:p>
+            <w:pPr>
+              <w:pStyle w:val="BodyTextFirstIndent"/>
+              <w:ind w:firstLine="300"/>
+              <w:rPr>
+                <w:rFonts w:ascii="Courier New" w:hAnsi="Courier New" w:cs="Courier New"/>
+                <w:sz w:val="15"/>
+                <w:szCs w:val="15"/>
+              </w:rPr>
+            </w:pPr>
+            <w:r>
+              <w:rPr>
+                <w:rFonts w:ascii="Courier New" w:hAnsi="Courier New" w:cs="Courier New"/>
+                <w:sz w:val="15"/>
+                <w:szCs w:val="15"/>
+              </w:rPr>
+              <w:t xml:space="preserve">  int (*stack_fd_check) (int s, int flag);      /*</w:t>
+            </w:r>
+            <w:r>
+              <w:rPr>
+                <w:rFonts w:ascii="Courier New" w:hAnsi="Courier New" w:cs="Courier New"/>
+                <w:sz w:val="15"/>
+                <w:szCs w:val="15"/>
+              </w:rPr>
+              <w:t xml:space="preserve"> </w:t>
+            </w:r>
+            <w:r>
+              <w:rPr>
+                <w:rFonts w:ascii="Courier New" w:hAnsi="Courier New" w:cs="Courier New"/>
+                <w:sz w:val="15"/>
+                <w:szCs w:val="15"/>
+              </w:rPr>
+              <w:t>check whether fd belong to stack, if belong, return 1, else return 0 */</w:t>
+            </w:r>
+          </w:p>
+          <w:p>
+            <w:pPr>
+              <w:pStyle w:val="BodyTextFirstIndent"/>
+              <w:ind w:firstLine="300"/>
+              <w:rPr>
+                <w:rFonts w:ascii="Courier New" w:hAnsi="Courier New" w:cs="Courier New"/>
+                <w:sz w:val="15"/>
+                <w:szCs w:val="15"/>
+              </w:rPr>
+            </w:pPr>
+            <w:r>
+              <w:rPr>
+                <w:rFonts w:ascii="Courier New" w:hAnsi="Courier New" w:cs="Courier New"/>
+                <w:sz w:val="15"/>
+                <w:szCs w:val="15"/>
+              </w:rPr>
+              <w:t xml:space="preserve">  int (*stack_alloc_fd) ();     /*alloc a fd id for epoll */</w:t>
+            </w:r>
+          </w:p>
+          <w:p>
+            <w:pPr>
+              <w:pStyle w:val="BodyTextFirstIndent"/>
               <w:spacing w:line="276" w:lineRule="auto"/>
               <w:ind w:firstLine="300"/>
               <w:rPr>
@@ -11588,451 +11519,7 @@
                 <w:sz w:val="15"/>
                 <w:szCs w:val="15"/>
               </w:rPr>
-              <w:t xml:space="preserve">    int  (*module_init)(void);     /*stack module init*/</w:t>
-            </w:r>
-          </w:p>
-          <w:p>
-            <w:pPr>
-              <w:pStyle w:val="BodyTextFirstIndent"/>
-              <w:spacing w:line="276" w:lineRule="auto"/>
-              <w:ind w:firstLine="300"/>
-              <w:rPr>
-                <w:rFonts w:ascii="Courier New" w:hAnsi="Courier New" w:cs="Courier New"/>
-                <w:sz w:val="15"/>
-                <w:szCs w:val="15"/>
-              </w:rPr>
-            </w:pPr>
-            <w:r>
-              <w:rPr>
-                <w:rFonts w:ascii="Courier New" w:hAnsi="Courier New" w:cs="Courier New"/>
-                <w:sz w:val="15"/>
-                <w:szCs w:val="15"/>
-              </w:rPr>
-              <w:t>int  (*fork_init_child)(pid_t p, pid_t c);  /*after fork,  stack child process init again</w:t>
-            </w:r>
-          </w:p>
-          <w:p>
-            <w:pPr>
-              <w:pStyle w:val="BodyTextFirstIndent"/>
-              <w:spacing w:line="276" w:lineRule="auto"/>
-              <w:ind w:firstLine="300"/>
-              <w:rPr>
-                <w:rFonts w:ascii="Courier New" w:hAnsi="Courier New" w:cs="Courier New"/>
-                <w:sz w:val="15"/>
-                <w:szCs w:val="15"/>
-              </w:rPr>
-            </w:pPr>
-            <w:r>
-              <w:rPr>
-                <w:rFonts w:ascii="Courier New" w:hAnsi="Courier New" w:cs="Courier New"/>
-                <w:sz w:val="15"/>
-                <w:szCs w:val="15"/>
-              </w:rPr>
-              <w:t xml:space="preserve">                                             </w:t>
-            </w:r>
-            <w:r>
-              <w:rPr>
-                <w:rFonts w:ascii="Courier New" w:hAnsi="Courier New" w:cs="Courier New"/>
-                <w:sz w:val="15"/>
-                <w:szCs w:val="15"/>
-              </w:rPr>
-              <w:t xml:space="preserve"> if needed.*/</w:t>
-            </w:r>
-          </w:p>
-          <w:p>
-            <w:pPr>
-              <w:pStyle w:val="BodyTextFirstIndent"/>
-              <w:spacing w:line="276" w:lineRule="auto"/>
-              <w:ind w:firstLine="300"/>
-              <w:rPr>
-                <w:rFonts w:ascii="Courier New" w:hAnsi="Courier New" w:cs="Courier New"/>
-                <w:sz w:val="15"/>
-                <w:szCs w:val="15"/>
-              </w:rPr>
-            </w:pPr>
-            <w:r>
-              <w:rPr>
-                <w:rFonts w:ascii="Courier New" w:hAnsi="Courier New" w:cs="Courier New"/>
-                <w:sz w:val="15"/>
-                <w:szCs w:val="15"/>
-              </w:rPr>
-              <w:t>void (*fork_parent_fd)(int s,  pid_t p);    /*after fork,  stack parent process proc again</w:t>
-            </w:r>
-          </w:p>
-          <w:p>
-            <w:pPr>
-              <w:pStyle w:val="BodyTextFirstIndent"/>
-              <w:spacing w:line="276" w:lineRule="auto"/>
-              <w:ind w:firstLine="300"/>
-              <w:rPr>
-                <w:rFonts w:ascii="Courier New" w:hAnsi="Courier New" w:cs="Courier New"/>
-                <w:sz w:val="15"/>
-                <w:szCs w:val="15"/>
-              </w:rPr>
-            </w:pPr>
-            <w:r>
-              <w:rPr>
-                <w:rFonts w:ascii="Courier New" w:hAnsi="Courier New" w:cs="Courier New"/>
-                <w:sz w:val="15"/>
-                <w:szCs w:val="15"/>
-              </w:rPr>
-              <w:t xml:space="preserve">                                             </w:t>
-            </w:r>
-            <w:r>
-              <w:rPr>
-                <w:rFonts w:ascii="Courier New" w:hAnsi="Courier New" w:cs="Courier New"/>
-                <w:sz w:val="15"/>
-                <w:szCs w:val="15"/>
-              </w:rPr>
-              <w:t xml:space="preserve"> if needed.*/</w:t>
-            </w:r>
-          </w:p>
-          <w:p>
-            <w:pPr>
-              <w:pStyle w:val="BodyTextFirstIndent"/>
-              <w:spacing w:line="276" w:lineRule="auto"/>
-              <w:ind w:firstLine="300"/>
-              <w:rPr>
-                <w:rFonts w:ascii="Courier New" w:hAnsi="Courier New" w:cs="Courier New"/>
-                <w:sz w:val="15"/>
-                <w:szCs w:val="15"/>
-              </w:rPr>
-            </w:pPr>
-            <w:r>
-              <w:rPr>
-                <w:rFonts w:ascii="Courier New" w:hAnsi="Courier New" w:cs="Courier New"/>
-                <w:sz w:val="15"/>
-                <w:szCs w:val="15"/>
-              </w:rPr>
-              <w:t xml:space="preserve">void (*fork_child_fd)(int s,  pid_t p,  pid_t c);  /*after fork,  child record pid for </w:t>
-            </w:r>
-          </w:p>
-          <w:p>
-            <w:pPr>
-              <w:pStyle w:val="BodyTextFirstIndent"/>
-              <w:spacing w:line="276" w:lineRule="auto"/>
-              <w:ind w:firstLine="300"/>
-              <w:rPr>
-                <w:rFonts w:ascii="Courier New" w:hAnsi="Courier New" w:cs="Courier New"/>
-                <w:sz w:val="15"/>
-                <w:szCs w:val="15"/>
-              </w:rPr>
-            </w:pPr>
-            <w:r>
-              <w:rPr>
-                <w:rFonts w:ascii="Courier New" w:hAnsi="Courier New" w:cs="Courier New"/>
-                <w:sz w:val="15"/>
-                <w:szCs w:val="15"/>
-              </w:rPr>
-              <w:t xml:space="preserve">                                                     </w:t>
-            </w:r>
-            <w:r>
-              <w:rPr>
-                <w:rFonts w:ascii="Courier New" w:hAnsi="Courier New" w:cs="Courier New"/>
-                <w:sz w:val="15"/>
-                <w:szCs w:val="15"/>
-              </w:rPr>
-              <w:t>recycle if needed.*/</w:t>
-            </w:r>
-          </w:p>
-          <w:p>
-            <w:pPr>
-              <w:pStyle w:val="BodyTextFirstIndent"/>
-              <w:spacing w:line="276" w:lineRule="auto"/>
-              <w:ind w:firstLine="300"/>
-              <w:rPr>
-                <w:rFonts w:ascii="Courier New" w:hAnsi="Courier New" w:cs="Courier New"/>
-                <w:sz w:val="15"/>
-                <w:szCs w:val="15"/>
-              </w:rPr>
-            </w:pPr>
-            <w:r>
-              <w:rPr>
-                <w:rFonts w:ascii="Courier New" w:hAnsi="Courier New" w:cs="Courier New"/>
-                <w:sz w:val="15"/>
-                <w:szCs w:val="15"/>
-              </w:rPr>
-              <w:t xml:space="preserve"> </w:t>
-            </w:r>
-            <w:r>
-              <w:rPr>
-                <w:rFonts w:ascii="Courier New" w:hAnsi="Courier New" w:cs="Courier New"/>
-                <w:sz w:val="15"/>
-                <w:szCs w:val="15"/>
-              </w:rPr>
-              <w:t xml:space="preserve">   void (*fork_free_fd)(int s,  pid_t p,  pid_t c);   /*for SOCK_CLOEXEC when fork if needed.*/</w:t>
-            </w:r>
-          </w:p>
-          <w:p>
-            <w:pPr>
-              <w:pStyle w:val="BodyTextFirstIndent"/>
-              <w:spacing w:line="276" w:lineRule="auto"/>
-              <w:ind w:firstLine="300"/>
-              <w:rPr>
-                <w:rFonts w:ascii="Courier New" w:hAnsi="Courier New" w:cs="Courier New"/>
-                <w:sz w:val="15"/>
-                <w:szCs w:val="15"/>
-              </w:rPr>
-            </w:pPr>
-            <w:r>
-              <w:rPr>
-                <w:rFonts w:ascii="Courier New" w:hAnsi="Courier New" w:cs="Courier New"/>
-                <w:sz w:val="15"/>
-                <w:szCs w:val="15"/>
-              </w:rPr>
-              <w:t xml:space="preserve"> </w:t>
-            </w:r>
-            <w:r>
-              <w:rPr>
-                <w:rFonts w:ascii="Courier New" w:hAnsi="Courier New" w:cs="Courier New"/>
-                <w:sz w:val="15"/>
-                <w:szCs w:val="15"/>
-              </w:rPr>
-              <w:t xml:space="preserve"> </w:t>
-            </w:r>
-            <w:r>
-              <w:rPr>
-                <w:rFonts w:ascii="Courier New" w:hAnsi="Courier New" w:cs="Courier New"/>
-                <w:sz w:val="15"/>
-                <w:szCs w:val="15"/>
-              </w:rPr>
-              <w:t xml:space="preserve">  int </w:t>
-            </w:r>
-            <w:r>
-              <w:rPr>
-                <w:rFonts w:ascii="Courier New" w:hAnsi="Courier New" w:cs="Courier New"/>
-                <w:sz w:val="15"/>
-                <w:szCs w:val="15"/>
-              </w:rPr>
-              <w:t xml:space="preserve"> </w:t>
-            </w:r>
-            <w:r>
-              <w:rPr>
-                <w:rFonts w:ascii="Courier New" w:hAnsi="Courier New" w:cs="Courier New"/>
-                <w:sz w:val="15"/>
-                <w:szCs w:val="15"/>
-              </w:rPr>
-              <w:t>(*ep_create)(); /* Create monitor instance if required. This is optional */</w:t>
-            </w:r>
-          </w:p>
-          <w:p>
-            <w:pPr>
-              <w:pStyle w:val="BodyTextFirstIndent"/>
-              <w:spacing w:line="276" w:lineRule="auto"/>
-              <w:ind w:firstLine="300"/>
-              <w:rPr>
-                <w:rFonts w:ascii="Courier New" w:hAnsi="Courier New" w:cs="Courier New"/>
-                <w:sz w:val="15"/>
-                <w:szCs w:val="15"/>
-              </w:rPr>
-            </w:pPr>
-            <w:r>
-              <w:rPr>
-                <w:rFonts w:ascii="Courier New" w:hAnsi="Courier New" w:cs="Courier New"/>
-                <w:sz w:val="15"/>
-                <w:szCs w:val="15"/>
-              </w:rPr>
-              <w:t xml:space="preserve">int  (*ep_ctl)(int proFD,  int ctl_ops,  struct epoll_event *event,  void *pdata);  </w:t>
-            </w:r>
-          </w:p>
-          <w:p>
-            <w:pPr>
-              <w:pStyle w:val="BodyTextFirstIndent"/>
-              <w:spacing w:line="276" w:lineRule="auto"/>
-              <w:ind w:firstLine="300"/>
-              <w:rPr>
-                <w:rFonts w:ascii="Courier New" w:hAnsi="Courier New" w:cs="Courier New"/>
-                <w:sz w:val="15"/>
-                <w:szCs w:val="15"/>
-              </w:rPr>
-            </w:pPr>
-            <w:r>
-              <w:rPr>
-                <w:rFonts w:ascii="Courier New" w:hAnsi="Courier New" w:cs="Courier New"/>
-                <w:sz w:val="15"/>
-                <w:szCs w:val="15"/>
-              </w:rPr>
-              <w:t xml:space="preserve">                                   </w:t>
-            </w:r>
-            <w:r>
-              <w:rPr>
-                <w:rFonts w:ascii="Courier New" w:hAnsi="Courier New" w:cs="Courier New"/>
-                <w:sz w:val="15"/>
-                <w:szCs w:val="15"/>
-              </w:rPr>
-              <w:t>/*when fd add to epoll fd,  triggle stack to proc if need*/</w:t>
-            </w:r>
-          </w:p>
-          <w:p>
-            <w:pPr>
-              <w:pStyle w:val="BodyTextFirstIndent"/>
-              <w:spacing w:line="276" w:lineRule="auto"/>
-              <w:ind w:firstLine="300"/>
-              <w:rPr>
-                <w:rFonts w:ascii="Courier New" w:hAnsi="Courier New" w:cs="Courier New"/>
-                <w:sz w:val="15"/>
-                <w:szCs w:val="15"/>
-              </w:rPr>
-            </w:pPr>
-            <w:r>
-              <w:rPr>
-                <w:rFonts w:ascii="Courier New" w:hAnsi="Courier New" w:cs="Courier New"/>
-                <w:sz w:val="15"/>
-                <w:szCs w:val="15"/>
-              </w:rPr>
-              <w:t xml:space="preserve">  </w:t>
-            </w:r>
-            <w:r>
-              <w:rPr>
-                <w:rFonts w:ascii="Courier New" w:hAnsi="Courier New" w:cs="Courier New"/>
-                <w:sz w:val="15"/>
-                <w:szCs w:val="15"/>
-              </w:rPr>
-              <w:t xml:space="preserve"> </w:t>
-            </w:r>
-            <w:r>
-              <w:rPr>
-                <w:rFonts w:ascii="Courier New" w:hAnsi="Courier New" w:cs="Courier New"/>
-                <w:sz w:val="15"/>
-                <w:szCs w:val="15"/>
-              </w:rPr>
-              <w:t xml:space="preserve"> void (*ep_getevt)(int profd,  struct epitem *epi);   /*check whether event exist really*/</w:t>
-            </w:r>
-          </w:p>
-          <w:p>
-            <w:pPr>
-              <w:pStyle w:val="BodyTextFirstIndent"/>
-              <w:spacing w:line="276" w:lineRule="auto"/>
-              <w:ind w:firstLine="300"/>
-              <w:rPr>
-                <w:rFonts w:ascii="Courier New" w:hAnsi="Courier New" w:cs="Courier New"/>
-                <w:sz w:val="15"/>
-                <w:szCs w:val="15"/>
-              </w:rPr>
-            </w:pPr>
-            <w:r>
-              <w:rPr>
-                <w:rFonts w:ascii="Courier New" w:hAnsi="Courier New" w:cs="Courier New"/>
-                <w:sz w:val="15"/>
-                <w:szCs w:val="15"/>
-              </w:rPr>
-              <w:t xml:space="preserve"> </w:t>
-            </w:r>
-            <w:r>
-              <w:rPr>
-                <w:rFonts w:ascii="Courier New" w:hAnsi="Courier New" w:cs="Courier New"/>
-                <w:sz w:val="15"/>
-                <w:szCs w:val="15"/>
-              </w:rPr>
-              <w:t xml:space="preserve">   int  (*peak)(int s);   /*used for stackpool ,  isource maybe no need*/</w:t>
-            </w:r>
-          </w:p>
-          <w:p>
-            <w:pPr>
-              <w:pStyle w:val="BodyTextFirstIndent"/>
-              <w:spacing w:line="276" w:lineRule="auto"/>
-              <w:ind w:firstLine="300"/>
-              <w:rPr>
-                <w:rFonts w:ascii="Courier New" w:hAnsi="Courier New" w:cs="Courier New"/>
-                <w:sz w:val="15"/>
-                <w:szCs w:val="15"/>
-              </w:rPr>
-            </w:pPr>
-            <w:r>
-              <w:rPr>
-                <w:rFonts w:ascii="Courier New" w:hAnsi="Courier New" w:cs="Courier New"/>
-                <w:sz w:val="15"/>
-                <w:szCs w:val="15"/>
-              </w:rPr>
-              <w:t xml:space="preserve"> </w:t>
-            </w:r>
-            <w:r>
-              <w:rPr>
-                <w:rFonts w:ascii="Courier New" w:hAnsi="Courier New" w:cs="Courier New"/>
-                <w:sz w:val="15"/>
-                <w:szCs w:val="15"/>
-              </w:rPr>
-              <w:t xml:space="preserve"> </w:t>
-            </w:r>
-            <w:r>
-              <w:rPr>
-                <w:rFonts w:ascii="Courier New" w:hAnsi="Courier New" w:cs="Courier New"/>
-                <w:sz w:val="15"/>
-                <w:szCs w:val="15"/>
-              </w:rPr>
-              <w:t xml:space="preserve">  void (*set_app_info)(int profd,  void* appinfo); /*other function ,  isource maybe no need*/</w:t>
-            </w:r>
-          </w:p>
-          <w:p>
-            <w:pPr>
-              <w:pStyle w:val="BodyTextFirstIndent"/>
-              <w:spacing w:line="276" w:lineRule="auto"/>
-              <w:ind w:firstLine="300"/>
-              <w:rPr>
-                <w:rFonts w:ascii="Courier New" w:hAnsi="Courier New" w:cs="Courier New"/>
-                <w:sz w:val="15"/>
-                <w:szCs w:val="15"/>
-              </w:rPr>
-            </w:pPr>
-            <w:r>
-              <w:rPr>
-                <w:rFonts w:ascii="Courier New" w:hAnsi="Courier New" w:cs="Courier New"/>
-                <w:sz w:val="15"/>
-                <w:szCs w:val="15"/>
-              </w:rPr>
-              <w:t xml:space="preserve">  </w:t>
-            </w:r>
-            <w:r>
-              <w:rPr>
-                <w:rFonts w:ascii="Courier New" w:hAnsi="Courier New" w:cs="Courier New"/>
-                <w:sz w:val="15"/>
-                <w:szCs w:val="15"/>
-              </w:rPr>
-              <w:t xml:space="preserve"> </w:t>
-            </w:r>
-            <w:r>
-              <w:rPr>
-                <w:rFonts w:ascii="Courier New" w:hAnsi="Courier New" w:cs="Courier New"/>
-                <w:sz w:val="15"/>
-                <w:szCs w:val="15"/>
-              </w:rPr>
-              <w:t xml:space="preserve"> void (*app_touch)(void); /*other function ,  isource maybe no need*/</w:t>
-            </w:r>
-          </w:p>
-          <w:p>
-            <w:pPr>
-              <w:pStyle w:val="BodyTextFirstIndent"/>
-              <w:spacing w:line="276" w:lineRule="auto"/>
-              <w:ind w:firstLine="300"/>
-              <w:rPr>
-                <w:rFonts w:ascii="Courier New" w:hAnsi="Courier New" w:cs="Courier New"/>
-                <w:sz w:val="15"/>
-                <w:szCs w:val="15"/>
-              </w:rPr>
-            </w:pPr>
-            <w:r>
-              <w:rPr>
-                <w:rFonts w:ascii="Courier New" w:hAnsi="Courier New" w:cs="Courier New"/>
-                <w:sz w:val="15"/>
-                <w:szCs w:val="15"/>
-              </w:rPr>
-              <w:t xml:space="preserve">   </w:t>
-            </w:r>
-            <w:r>
-              <w:rPr>
-                <w:rFonts w:ascii="Courier New" w:hAnsi="Courier New" w:cs="Courier New"/>
-                <w:sz w:val="15"/>
-                <w:szCs w:val="15"/>
-              </w:rPr>
-              <w:t xml:space="preserve"> </w:t>
-            </w:r>
-            <w:r>
-              <w:rPr>
-                <w:rFonts w:ascii="Courier New" w:hAnsi="Courier New" w:cs="Courier New"/>
-                <w:sz w:val="15"/>
-                <w:szCs w:val="15"/>
-              </w:rPr>
-              <w:t>void (*set_close_stat)(int s, int status); /*other function ,  isource maybe no need*/</w:t>
+              <w:t xml:space="preserve">  int (*peak) (int s);          /*used for stack-x , isource maybe no need */</w:t>
             </w:r>
           </w:p>
           <w:p>
@@ -12074,33 +11561,46 @@
         <w:autoSpaceDN w:val="0"/>
         <w:spacing w:before="240" w:after="240" w:line="240" w:lineRule="auto"/>
         <w:jc w:val="both"/>
-      </w:pPr>
-      <w:bookmarkStart w:id="34" w:name="_Toc503899075"/>
-      <w:bookmarkStart w:id="35" w:name="_Toc503902604"/>
-      <w:bookmarkStart w:id="36" w:name="_Toc507424519"/>
-      <w:r>
         <w:rPr>
           <w:rFonts w:ascii="Times New Roman" w:hAnsi="Times New Roman" w:cs="Times New Roman"/>
           <w:b/>
         </w:rPr>
-        <w:t>DMM-adapte</w:t>
-      </w:r>
+      </w:pPr>
+      <w:bookmarkStart w:id="33" w:name="_Toc503899075"/>
+      <w:bookmarkStart w:id="34" w:name="_Toc503902604"/>
+      <w:bookmarkStart w:id="35" w:name="_Toc507521031"/>
       <w:r>
         <w:rPr>
           <w:rFonts w:ascii="Times New Roman" w:hAnsi="Times New Roman" w:cs="Times New Roman"/>
           <w:b/>
         </w:rPr>
+        <w:lastRenderedPageBreak/>
+        <w:t>DMM-adapte</w:t>
+      </w:r>
+      <w:r>
+        <w:rPr>
+          <w:rFonts w:ascii="Times New Roman" w:hAnsi="Times New Roman" w:cs="Times New Roman"/>
+          <w:b/>
+        </w:rPr>
         <w:t>r</w:t>
       </w:r>
+      <w:bookmarkEnd w:id="33"/>
       <w:bookmarkEnd w:id="34"/>
+      <w:r>
+        <w:rPr>
+          <w:rFonts w:ascii="Times New Roman" w:hAnsi="Times New Roman" w:cs="Times New Roman"/>
+          <w:b/>
+        </w:rPr>
+        <w:t xml:space="preserve"> </w:t>
+      </w:r>
+      <w:r>
+        <w:rPr>
+          <w:rFonts w:ascii="Times New Roman" w:hAnsi="Times New Roman" w:cs="Times New Roman"/>
+          <w:b/>
+        </w:rPr>
+        <w:t>APIs</w:t>
+      </w:r>
       <w:bookmarkEnd w:id="35"/>
-      <w:r>
-        <w:t xml:space="preserve"> </w:t>
-      </w:r>
-      <w:r>
-        <w:t>APIs</w:t>
-      </w:r>
-      <w:bookmarkEnd w:id="36"/>
     </w:p>
     <w:p>
       <w:pPr>
@@ -12353,7 +11853,7 @@
         <w:tblW w:w="9356" w:type="dxa"/>
         <w:tblInd w:w="108" w:type="dxa"/>
         <w:shd w:val="clear" w:color="auto" w:fill="D9D9D9" w:themeFill="background1" w:themeFillShade="D9"/>
-        <w:tblLook w:val="04A0"/>
+        <w:tblLook w:val="04A0" w:firstRow="1" w:lastRow="0" w:firstColumn="1" w:lastColumn="0" w:noHBand="0" w:noVBand="1"/>
       </w:tblPr>
       <w:tblGrid>
         <w:gridCol w:w="9356"/>
@@ -12367,384 +11867,281 @@
           <w:p>
             <w:pPr>
               <w:pStyle w:val="BodyTextFirstIndent"/>
-              <w:keepNext w:val="0"/>
+              <w:ind w:firstLine="300"/>
+              <w:rPr>
+                <w:rFonts w:ascii="Courier New" w:hAnsi="Courier New" w:cs="Courier New"/>
+                <w:sz w:val="15"/>
+                <w:szCs w:val="15"/>
+              </w:rPr>
+            </w:pPr>
+            <w:r>
+              <w:rPr>
+                <w:rFonts w:ascii="Courier New" w:hAnsi="Courier New" w:cs="Courier New"/>
+                <w:sz w:val="15"/>
+                <w:szCs w:val="15"/>
+              </w:rPr>
+              <w:t>typedef struct nsfw_com_attr</w:t>
+            </w:r>
+          </w:p>
+          <w:p>
+            <w:pPr>
+              <w:pStyle w:val="BodyTextFirstIndent"/>
+              <w:ind w:firstLine="300"/>
+              <w:rPr>
+                <w:rFonts w:ascii="Courier New" w:hAnsi="Courier New" w:cs="Courier New"/>
+                <w:sz w:val="15"/>
+                <w:szCs w:val="15"/>
+              </w:rPr>
+            </w:pPr>
+            <w:r>
+              <w:rPr>
+                <w:rFonts w:ascii="Courier New" w:hAnsi="Courier New" w:cs="Courier New"/>
+                <w:sz w:val="15"/>
+                <w:szCs w:val="15"/>
+              </w:rPr>
+              <w:t>{</w:t>
+            </w:r>
+          </w:p>
+          <w:p>
+            <w:pPr>
+              <w:pStyle w:val="BodyTextFirstIndent"/>
+              <w:ind w:firstLine="300"/>
+              <w:rPr>
+                <w:rFonts w:ascii="Courier New" w:hAnsi="Courier New" w:cs="Courier New"/>
+                <w:sz w:val="15"/>
+                <w:szCs w:val="15"/>
+              </w:rPr>
+            </w:pPr>
+            <w:r>
+              <w:rPr>
+                <w:rFonts w:ascii="Courier New" w:hAnsi="Courier New" w:cs="Courier New"/>
+                <w:sz w:val="15"/>
+                <w:szCs w:val="15"/>
+              </w:rPr>
+              <w:t xml:space="preserve">  int policy;</w:t>
+            </w:r>
+          </w:p>
+          <w:p>
+            <w:pPr>
+              <w:pStyle w:val="BodyTextFirstIndent"/>
+              <w:ind w:firstLine="300"/>
+              <w:rPr>
+                <w:rFonts w:ascii="Courier New" w:hAnsi="Courier New" w:cs="Courier New"/>
+                <w:sz w:val="15"/>
+                <w:szCs w:val="15"/>
+              </w:rPr>
+            </w:pPr>
+            <w:r>
+              <w:rPr>
+                <w:rFonts w:ascii="Courier New" w:hAnsi="Courier New" w:cs="Courier New"/>
+                <w:sz w:val="15"/>
+                <w:szCs w:val="15"/>
+              </w:rPr>
+              <w:t xml:space="preserve">  int pri;</w:t>
+            </w:r>
+          </w:p>
+          <w:p>
+            <w:pPr>
+              <w:pStyle w:val="BodyTextFirstIndent"/>
+              <w:ind w:firstLine="300"/>
+              <w:rPr>
+                <w:rFonts w:ascii="Courier New" w:hAnsi="Courier New" w:cs="Courier New"/>
+                <w:sz w:val="15"/>
+                <w:szCs w:val="15"/>
+              </w:rPr>
+            </w:pPr>
+            <w:r>
+              <w:rPr>
+                <w:rFonts w:ascii="Courier New" w:hAnsi="Courier New" w:cs="Courier New"/>
+                <w:sz w:val="15"/>
+                <w:szCs w:val="15"/>
+              </w:rPr>
+              <w:t xml:space="preserve">} nsfw_com_attr; </w:t>
+            </w:r>
+          </w:p>
+          <w:p>
+            <w:pPr>
+              <w:pStyle w:val="BodyTextFirstIndent"/>
+              <w:ind w:firstLine="300"/>
+              <w:rPr>
+                <w:rFonts w:ascii="Courier New" w:hAnsi="Courier New" w:cs="Courier New"/>
+                <w:sz w:val="15"/>
+                <w:szCs w:val="15"/>
+              </w:rPr>
+            </w:pPr>
+          </w:p>
+          <w:p>
+            <w:pPr>
+              <w:pStyle w:val="BodyTextFirstIndent"/>
+              <w:ind w:firstLine="300"/>
+              <w:rPr>
+                <w:rFonts w:ascii="Courier New" w:hAnsi="Courier New" w:cs="Courier New"/>
+                <w:sz w:val="15"/>
+                <w:szCs w:val="15"/>
+              </w:rPr>
+            </w:pPr>
+            <w:r>
+              <w:rPr>
+                <w:rFonts w:ascii="Courier New" w:hAnsi="Courier New" w:cs="Courier New"/>
+                <w:sz w:val="15"/>
+                <w:szCs w:val="15"/>
+              </w:rPr>
+              <w:t>typedef struct __nstack_dmm_para</w:t>
+            </w:r>
+          </w:p>
+          <w:p>
+            <w:pPr>
+              <w:pStyle w:val="BodyTextFirstIndent"/>
+              <w:ind w:firstLine="300"/>
+              <w:rPr>
+                <w:rFonts w:ascii="Courier New" w:hAnsi="Courier New" w:cs="Courier New"/>
+                <w:sz w:val="15"/>
+                <w:szCs w:val="15"/>
+              </w:rPr>
+            </w:pPr>
+            <w:r>
+              <w:rPr>
+                <w:rFonts w:ascii="Courier New" w:hAnsi="Courier New" w:cs="Courier New"/>
+                <w:sz w:val="15"/>
+                <w:szCs w:val="15"/>
+              </w:rPr>
+              <w:t>{</w:t>
+            </w:r>
+          </w:p>
+          <w:p>
+            <w:pPr>
+              <w:pStyle w:val="BodyTextFirstIndent"/>
+              <w:ind w:firstLine="300"/>
+              <w:rPr>
+                <w:rFonts w:ascii="Courier New" w:hAnsi="Courier New" w:cs="Courier New"/>
+                <w:sz w:val="15"/>
+                <w:szCs w:val="15"/>
+              </w:rPr>
+            </w:pPr>
+            <w:r>
+              <w:rPr>
+                <w:rFonts w:ascii="Courier New" w:hAnsi="Courier New" w:cs="Courier New"/>
+                <w:sz w:val="15"/>
+                <w:szCs w:val="15"/>
+              </w:rPr>
+              <w:t xml:space="preserve">  nstack_model_deploy_type deploy_type;</w:t>
+            </w:r>
+          </w:p>
+          <w:p>
+            <w:pPr>
+              <w:pStyle w:val="BodyTextFirstIndent"/>
+              <w:ind w:firstLine="300"/>
+              <w:rPr>
+                <w:rFonts w:ascii="Courier New" w:hAnsi="Courier New" w:cs="Courier New"/>
+                <w:sz w:val="15"/>
+                <w:szCs w:val="15"/>
+              </w:rPr>
+            </w:pPr>
+            <w:r>
+              <w:rPr>
+                <w:rFonts w:ascii="Courier New" w:hAnsi="Courier New" w:cs="Courier New"/>
+                <w:sz w:val="15"/>
+                <w:szCs w:val="15"/>
+              </w:rPr>
+              <w:t xml:space="preserve">  int proc_type;</w:t>
+            </w:r>
+          </w:p>
+          <w:p>
+            <w:pPr>
+              <w:pStyle w:val="BodyTextFirstIndent"/>
+              <w:ind w:firstLine="300"/>
+              <w:rPr>
+                <w:rFonts w:ascii="Courier New" w:hAnsi="Courier New" w:cs="Courier New"/>
+                <w:sz w:val="15"/>
+                <w:szCs w:val="15"/>
+              </w:rPr>
+            </w:pPr>
+            <w:r>
+              <w:rPr>
+                <w:rFonts w:ascii="Courier New" w:hAnsi="Courier New" w:cs="Courier New"/>
+                <w:sz w:val="15"/>
+                <w:szCs w:val="15"/>
+              </w:rPr>
+              <w:t xml:space="preserve">  nsfw_com_attr attr;</w:t>
+            </w:r>
+          </w:p>
+          <w:p>
+            <w:pPr>
+              <w:pStyle w:val="BodyTextFirstIndent"/>
+              <w:ind w:firstLine="300"/>
+              <w:rPr>
+                <w:rFonts w:ascii="Courier New" w:hAnsi="Courier New" w:cs="Courier New"/>
+                <w:sz w:val="15"/>
+                <w:szCs w:val="15"/>
+              </w:rPr>
+            </w:pPr>
+            <w:r>
+              <w:rPr>
+                <w:rFonts w:ascii="Courier New" w:hAnsi="Courier New" w:cs="Courier New"/>
+                <w:sz w:val="15"/>
+                <w:szCs w:val="15"/>
+              </w:rPr>
+              <w:t xml:space="preserve">  int argc;</w:t>
+            </w:r>
+          </w:p>
+          <w:p>
+            <w:pPr>
+              <w:pStyle w:val="BodyTextFirstIndent"/>
+              <w:ind w:firstLine="300"/>
+              <w:rPr>
+                <w:rFonts w:ascii="Courier New" w:hAnsi="Courier New" w:cs="Courier New"/>
+                <w:sz w:val="15"/>
+                <w:szCs w:val="15"/>
+              </w:rPr>
+            </w:pPr>
+            <w:r>
+              <w:rPr>
+                <w:rFonts w:ascii="Courier New" w:hAnsi="Courier New" w:cs="Courier New"/>
+                <w:sz w:val="15"/>
+                <w:szCs w:val="15"/>
+              </w:rPr>
+              <w:t xml:space="preserve">  char **argv;</w:t>
+            </w:r>
+          </w:p>
+          <w:p>
+            <w:pPr>
+              <w:pStyle w:val="BodyTextFirstIndent"/>
               <w:spacing w:line="276" w:lineRule="auto"/>
               <w:ind w:firstLineChars="0" w:firstLine="0"/>
-              <w:jc w:val="left"/>
-              <w:rPr>
-                <w:rFonts w:ascii="Courier New" w:hAnsi="Courier New" w:cs="Courier New"/>
-                <w:sz w:val="15"/>
-                <w:szCs w:val="15"/>
-              </w:rPr>
-            </w:pPr>
-            <w:r>
-              <w:rPr>
-                <w:rFonts w:ascii="Courier New" w:hAnsi="Courier New" w:cs="Courier New"/>
-                <w:sz w:val="15"/>
-                <w:szCs w:val="15"/>
-              </w:rPr>
-              <w:t>typedef struct {</w:t>
-            </w:r>
-          </w:p>
-          <w:p>
-            <w:pPr>
-              <w:pStyle w:val="BodyTextFirstIndent"/>
-              <w:keepNext w:val="0"/>
+              <w:rPr>
+                <w:rFonts w:ascii="Courier New" w:hAnsi="Courier New" w:cs="Courier New"/>
+                <w:sz w:val="15"/>
+                <w:szCs w:val="15"/>
+              </w:rPr>
+            </w:pPr>
+            <w:r>
+              <w:rPr>
+                <w:rFonts w:ascii="Courier New" w:hAnsi="Courier New" w:cs="Courier New"/>
+                <w:sz w:val="15"/>
+                <w:szCs w:val="15"/>
+              </w:rPr>
+              <w:t>} nstack_dmm_para;</w:t>
+            </w:r>
+            <w:r>
+              <w:rPr>
+                <w:rFonts w:ascii="Courier New" w:hAnsi="Courier New" w:cs="Courier New"/>
+                <w:sz w:val="15"/>
+                <w:szCs w:val="15"/>
+              </w:rPr>
+              <w:t xml:space="preserve"> </w:t>
+            </w:r>
+          </w:p>
+          <w:p>
+            <w:pPr>
+              <w:pStyle w:val="BodyTextFirstIndent"/>
               <w:spacing w:line="276" w:lineRule="auto"/>
               <w:ind w:firstLineChars="0" w:firstLine="0"/>
-              <w:jc w:val="left"/>
-              <w:rPr>
-                <w:rFonts w:ascii="Courier New" w:hAnsi="Courier New" w:cs="Courier New"/>
-                <w:sz w:val="15"/>
-                <w:szCs w:val="15"/>
-              </w:rPr>
-            </w:pPr>
-            <w:r>
-              <w:rPr>
-                <w:rFonts w:ascii="Courier New" w:hAnsi="Courier New" w:cs="Courier New"/>
-                <w:sz w:val="15"/>
-                <w:szCs w:val="15"/>
-              </w:rPr>
-              <w:t xml:space="preserve">   </w:t>
-            </w:r>
-            <w:r>
-              <w:rPr>
-                <w:rFonts w:ascii="Courier New" w:hAnsi="Courier New" w:cs="Courier New"/>
-                <w:sz w:val="15"/>
-                <w:szCs w:val="15"/>
-              </w:rPr>
-              <w:t xml:space="preserve"> </w:t>
-            </w:r>
-            <w:r>
-              <w:rPr>
-                <w:rFonts w:ascii="Courier New" w:hAnsi="Courier New" w:cs="Courier New"/>
-                <w:sz w:val="15"/>
-                <w:szCs w:val="15"/>
-              </w:rPr>
-              <w:t>int (*</w:t>
-            </w:r>
-            <w:r>
-              <w:rPr>
-                <w:rFonts w:ascii="Courier New" w:hAnsi="Courier New" w:cs="Courier New"/>
-                <w:sz w:val="15"/>
-                <w:szCs w:val="15"/>
-              </w:rPr>
-              <w:t>nstack_event_callback</w:t>
-            </w:r>
-            <w:r>
-              <w:rPr>
-                <w:rFonts w:ascii="Courier New" w:hAnsi="Courier New" w:cs="Courier New"/>
-                <w:sz w:val="15"/>
-                <w:szCs w:val="15"/>
-              </w:rPr>
-              <w:t>)(void *pdata,  int events);  /* event notify */</w:t>
-            </w:r>
-          </w:p>
-          <w:p>
-            <w:pPr>
-              <w:pStyle w:val="BodyTextFirstIndent"/>
-              <w:keepNext w:val="0"/>
-              <w:spacing w:line="276" w:lineRule="auto"/>
-              <w:ind w:firstLineChars="0" w:firstLine="0"/>
-              <w:jc w:val="left"/>
-              <w:rPr>
-                <w:rFonts w:ascii="Courier New" w:hAnsi="Courier New" w:cs="Courier New"/>
-                <w:sz w:val="15"/>
-                <w:szCs w:val="15"/>
-              </w:rPr>
-            </w:pPr>
-            <w:r>
-              <w:rPr>
-                <w:rFonts w:ascii="Courier New" w:hAnsi="Courier New" w:cs="Courier New"/>
-                <w:sz w:val="15"/>
-                <w:szCs w:val="15"/>
-              </w:rPr>
-              <w:t xml:space="preserve">   </w:t>
-            </w:r>
-            <w:r>
-              <w:rPr>
-                <w:rFonts w:ascii="Courier New" w:hAnsi="Courier New" w:cs="Courier New"/>
-                <w:sz w:val="15"/>
-                <w:szCs w:val="15"/>
-              </w:rPr>
-              <w:t xml:space="preserve"> </w:t>
-            </w:r>
-            <w:r>
-              <w:rPr>
-                <w:rFonts w:ascii="Courier New" w:hAnsi="Courier New" w:cs="Courier New"/>
-                <w:sz w:val="15"/>
-                <w:szCs w:val="15"/>
-              </w:rPr>
-              <w:t>int (*</w:t>
-            </w:r>
-            <w:r>
-              <w:rPr>
-                <w:rFonts w:ascii="Courier New" w:hAnsi="Courier New" w:cs="Courier New"/>
-                <w:sz w:val="15"/>
-                <w:szCs w:val="15"/>
-              </w:rPr>
-              <w:t>nsep_force_epinfo_free</w:t>
-            </w:r>
-            <w:r>
-              <w:rPr>
-                <w:rFonts w:ascii="Courier New" w:hAnsi="Courier New" w:cs="Courier New"/>
-                <w:sz w:val="15"/>
-                <w:szCs w:val="15"/>
-              </w:rPr>
-              <w:t>)(void *pdata);  /*free pdata which is set by the ep_ctl interface*/</w:t>
-            </w:r>
-          </w:p>
-          <w:p>
-            <w:pPr>
-              <w:pStyle w:val="BodyTextFirstIndent"/>
-              <w:spacing w:line="276" w:lineRule="auto"/>
-              <w:ind w:firstLine="300"/>
-              <w:rPr>
-                <w:rFonts w:ascii="Courier New" w:hAnsi="Courier New" w:cs="Courier New"/>
-                <w:sz w:val="15"/>
-                <w:szCs w:val="15"/>
-              </w:rPr>
-            </w:pPr>
-            <w:r>
-              <w:rPr>
-                <w:rFonts w:ascii="Courier New" w:hAnsi="Courier New" w:cs="Courier New"/>
-                <w:sz w:val="15"/>
-                <w:szCs w:val="15"/>
-              </w:rPr>
-              <w:t xml:space="preserve">void (*obj_recycle_reg)(u8 priority,  u16 rec_type,  void* data, nsfw_recycle_fun cb_fun); </w:t>
-            </w:r>
-            <w:r>
-              <w:rPr>
-                <w:rFonts w:ascii="Courier New" w:hAnsi="Courier New" w:cs="Courier New"/>
-                <w:sz w:val="15"/>
-                <w:szCs w:val="15"/>
-              </w:rPr>
-              <w:t xml:space="preserve">               </w:t>
-            </w:r>
-          </w:p>
-          <w:p>
-            <w:pPr>
-              <w:pStyle w:val="BodyTextFirstIndent"/>
-              <w:spacing w:line="276" w:lineRule="auto"/>
-              <w:ind w:firstLine="300"/>
-              <w:rPr>
-                <w:rFonts w:ascii="Courier New" w:hAnsi="Courier New" w:cs="Courier New"/>
-                <w:sz w:val="15"/>
-                <w:szCs w:val="15"/>
-              </w:rPr>
-            </w:pPr>
-            <w:r>
-              <w:rPr>
-                <w:rFonts w:ascii="Courier New" w:hAnsi="Courier New" w:cs="Courier New"/>
-                <w:sz w:val="15"/>
-                <w:szCs w:val="15"/>
-              </w:rPr>
-              <w:t xml:space="preserve">                                            </w:t>
-            </w:r>
-            <w:r>
-              <w:rPr>
-                <w:rFonts w:ascii="Courier New" w:hAnsi="Courier New" w:cs="Courier New"/>
-                <w:sz w:val="15"/>
-                <w:szCs w:val="15"/>
-              </w:rPr>
-              <w:t>/*resource recycle*/</w:t>
-            </w:r>
-          </w:p>
-          <w:p>
-            <w:pPr>
-              <w:pStyle w:val="BodyTextFirstIndent"/>
-              <w:spacing w:line="276" w:lineRule="auto"/>
-              <w:ind w:firstLine="300"/>
-              <w:rPr>
-                <w:rFonts w:ascii="Courier New" w:hAnsi="Courier New" w:cs="Courier New"/>
-                <w:sz w:val="15"/>
-                <w:szCs w:val="15"/>
-              </w:rPr>
-            </w:pPr>
-            <w:r>
-              <w:rPr>
-                <w:rFonts w:ascii="Courier New" w:hAnsi="Courier New" w:cs="Courier New"/>
-                <w:sz w:val="15"/>
-                <w:szCs w:val="15"/>
-              </w:rPr>
-              <w:t>void  (*port_config)( struct port_infor *port);</w:t>
-            </w:r>
-          </w:p>
-          <w:p>
-            <w:pPr>
-              <w:pStyle w:val="BodyTextFirstIndent"/>
-              <w:keepNext w:val="0"/>
-              <w:spacing w:line="276" w:lineRule="auto"/>
-              <w:ind w:firstLineChars="0" w:firstLine="0"/>
-              <w:jc w:val="left"/>
-              <w:rPr>
-                <w:rFonts w:ascii="Courier New" w:hAnsi="Courier New" w:cs="Courier New"/>
-                <w:sz w:val="15"/>
-                <w:szCs w:val="15"/>
-              </w:rPr>
-            </w:pPr>
-            <w:r>
-              <w:rPr>
-                <w:rFonts w:ascii="Courier New" w:hAnsi="Courier New" w:cs="Courier New"/>
-                <w:sz w:val="15"/>
-                <w:szCs w:val="15"/>
-              </w:rPr>
-              <w:t>}</w:t>
-            </w:r>
-            <w:r>
-              <w:rPr>
-                <w:rFonts w:ascii="Courier New" w:hAnsi="Courier New" w:cs="Courier New"/>
-                <w:sz w:val="15"/>
-                <w:szCs w:val="15"/>
-              </w:rPr>
-              <w:t xml:space="preserve"> </w:t>
-            </w:r>
-            <w:r>
-              <w:rPr>
-                <w:rFonts w:ascii="Courier New" w:hAnsi="Courier New" w:cs="Courier New"/>
-                <w:sz w:val="15"/>
-                <w:szCs w:val="15"/>
-              </w:rPr>
-              <w:t>nstack_adpt_fun;</w:t>
-            </w:r>
-          </w:p>
-          <w:p>
-            <w:pPr>
-              <w:pStyle w:val="BodyTextFirstIndent"/>
-              <w:keepNext w:val="0"/>
-              <w:spacing w:line="276" w:lineRule="auto"/>
-              <w:ind w:firstLineChars="0" w:firstLine="0"/>
-              <w:jc w:val="left"/>
-              <w:rPr>
-                <w:sz w:val="18"/>
-                <w:szCs w:val="18"/>
-              </w:rPr>
-            </w:pPr>
-          </w:p>
-          <w:p>
-            <w:pPr>
-              <w:pStyle w:val="BodyTextFirstIndent"/>
-              <w:keepNext w:val="0"/>
-              <w:spacing w:line="276" w:lineRule="auto"/>
-              <w:ind w:firstLineChars="0" w:firstLine="0"/>
-              <w:jc w:val="left"/>
-              <w:rPr>
-                <w:sz w:val="18"/>
-                <w:szCs w:val="18"/>
-              </w:rPr>
-            </w:pPr>
-          </w:p>
-          <w:p>
-            <w:pPr>
-              <w:pStyle w:val="BodyTextFirstIndent"/>
-              <w:spacing w:line="276" w:lineRule="auto"/>
-              <w:ind w:firstLineChars="0" w:firstLine="0"/>
-              <w:rPr>
-                <w:rFonts w:ascii="Courier New" w:hAnsi="Courier New" w:cs="Courier New"/>
-                <w:sz w:val="15"/>
-                <w:szCs w:val="15"/>
-              </w:rPr>
-            </w:pPr>
-            <w:r>
-              <w:rPr>
-                <w:rFonts w:ascii="Courier New" w:hAnsi="Courier New" w:cs="Courier New"/>
-                <w:sz w:val="15"/>
-                <w:szCs w:val="15"/>
-              </w:rPr>
-              <w:t>typedef struct {</w:t>
-            </w:r>
-          </w:p>
-          <w:p>
-            <w:pPr>
-              <w:pStyle w:val="BodyTextFirstIndent"/>
-              <w:spacing w:line="276" w:lineRule="auto"/>
-              <w:ind w:firstLine="300"/>
-              <w:rPr>
-                <w:rFonts w:ascii="Courier New" w:hAnsi="Courier New" w:cs="Courier New"/>
-                <w:sz w:val="15"/>
-                <w:szCs w:val="15"/>
-              </w:rPr>
-            </w:pPr>
-            <w:r>
-              <w:rPr>
-                <w:rFonts w:ascii="Courier New" w:hAnsi="Courier New" w:cs="Courier New"/>
-                <w:sz w:val="15"/>
-                <w:szCs w:val="15"/>
-              </w:rPr>
-              <w:t>void  (*port_config_cb)( struct port_infor *port);  /*nic configuration*/</w:t>
-            </w:r>
-          </w:p>
-          <w:p>
-            <w:pPr>
-              <w:pStyle w:val="BodyTextFirstIndent"/>
-              <w:spacing w:line="276" w:lineRule="auto"/>
-              <w:ind w:firstLineChars="0" w:firstLine="0"/>
-              <w:rPr>
-                <w:rFonts w:ascii="Courier New" w:hAnsi="Courier New" w:cs="Courier New"/>
-                <w:sz w:val="15"/>
-                <w:szCs w:val="15"/>
-              </w:rPr>
-            </w:pPr>
-            <w:r>
-              <w:rPr>
-                <w:rFonts w:ascii="Courier New" w:hAnsi="Courier New" w:cs="Courier New"/>
-                <w:sz w:val="15"/>
-                <w:szCs w:val="15"/>
-              </w:rPr>
-              <w:t>}stack_callback;</w:t>
-            </w:r>
-          </w:p>
-          <w:p>
-            <w:pPr>
-              <w:pStyle w:val="BodyTextFirstIndent"/>
-              <w:spacing w:line="276" w:lineRule="auto"/>
-              <w:ind w:firstLine="300"/>
-              <w:rPr>
-                <w:rFonts w:ascii="Courier New" w:hAnsi="Courier New" w:cs="Courier New"/>
-                <w:sz w:val="15"/>
-                <w:szCs w:val="15"/>
-              </w:rPr>
-            </w:pPr>
-          </w:p>
-          <w:p>
-            <w:pPr>
-              <w:pStyle w:val="BodyTextFirstIndent"/>
-              <w:spacing w:line="276" w:lineRule="auto"/>
-              <w:ind w:firstLineChars="0" w:firstLine="0"/>
-              <w:rPr>
-                <w:rFonts w:ascii="Courier New" w:hAnsi="Courier New" w:cs="Courier New"/>
-                <w:sz w:val="15"/>
-                <w:szCs w:val="15"/>
-              </w:rPr>
-            </w:pPr>
-            <w:r>
-              <w:rPr>
-                <w:rFonts w:ascii="Courier New" w:hAnsi="Courier New" w:cs="Courier New"/>
-                <w:sz w:val="15"/>
-                <w:szCs w:val="15"/>
-              </w:rPr>
-              <w:t>typedef void (*io_send_fn)(void* pbuf ,  void* pargs);</w:t>
-            </w:r>
-          </w:p>
-          <w:p>
-            <w:pPr>
-              <w:pStyle w:val="BodyTextFirstIndent"/>
-              <w:spacing w:line="276" w:lineRule="auto"/>
-              <w:ind w:firstLineChars="0" w:firstLine="0"/>
-              <w:rPr>
-                <w:rFonts w:ascii="Courier New" w:hAnsi="Courier New" w:cs="Courier New"/>
-                <w:sz w:val="15"/>
-                <w:szCs w:val="15"/>
-              </w:rPr>
-            </w:pPr>
-            <w:r>
-              <w:rPr>
-                <w:rFonts w:ascii="Courier New" w:hAnsi="Courier New" w:cs="Courier New"/>
-                <w:sz w:val="15"/>
-                <w:szCs w:val="15"/>
-              </w:rPr>
-              <w:t>typedef void (*io_recv_cb)(void** pbuf ,  void* pargs);</w:t>
-            </w:r>
+              <w:rPr>
+                <w:rFonts w:ascii="Courier New" w:hAnsi="Courier New" w:cs="Courier New"/>
+                <w:sz w:val="15"/>
+                <w:szCs w:val="15"/>
+              </w:rPr>
+            </w:pPr>
           </w:p>
           <w:p>
             <w:pPr>
@@ -12842,7 +12239,7 @@
           <w:color w:val="auto"/>
         </w:rPr>
       </w:pPr>
-      <w:bookmarkStart w:id="37" w:name="_Toc507424520"/>
+      <w:bookmarkStart w:id="36" w:name="_Toc507521032"/>
       <w:r>
         <w:rPr>
           <w:rFonts w:ascii="Times New Roman" w:eastAsia="宋体" w:hAnsi="Times New Roman" w:cs="Times New Roman"/>
@@ -12851,7 +12248,7 @@
         </w:rPr>
         <w:t>nstack_adpt_init</w:t>
       </w:r>
-      <w:bookmarkEnd w:id="37"/>
+      <w:bookmarkEnd w:id="36"/>
     </w:p>
     <w:p>
       <w:pPr>
@@ -12883,7 +12280,7 @@
         <w:tblW w:w="9356" w:type="dxa"/>
         <w:tblInd w:w="108" w:type="dxa"/>
         <w:shd w:val="clear" w:color="auto" w:fill="D9D9D9" w:themeFill="background1" w:themeFillShade="D9"/>
-        <w:tblLook w:val="04A0"/>
+        <w:tblLook w:val="04A0" w:firstRow="1" w:lastRow="0" w:firstColumn="1" w:lastColumn="0" w:noHBand="0" w:noVBand="1"/>
       </w:tblPr>
       <w:tblGrid>
         <w:gridCol w:w="9356"/>
@@ -13045,14 +12442,44 @@
     </w:p>
     <w:p>
       <w:pPr>
-        <w:rPr>
-          <w:rFonts w:ascii="Times New Roman" w:eastAsia="Times New Roman" w:hAnsi="Times New Roman" w:cs="Times New Roman"/>
-          <w:color w:val="222222"/>
-          <w:sz w:val="24"/>
-          <w:szCs w:val="24"/>
-        </w:rPr>
-      </w:pPr>
-      <w:bookmarkStart w:id="38" w:name="OLE_LINK13"/>
+        <w:pStyle w:val="BodyTextFirstIndent"/>
+        <w:ind w:firstLineChars="0" w:firstLine="0"/>
+        <w:rPr>
+          <w:b/>
+        </w:rPr>
+      </w:pPr>
+      <w:r>
+        <w:rPr>
+          <w:b/>
+        </w:rPr>
+        <w:t>nstack_dmm_para</w:t>
+      </w:r>
+      <w:r>
+        <w:rPr>
+          <w:b/>
+        </w:rPr>
+        <w:t xml:space="preserve">: </w:t>
+      </w:r>
+      <w:r>
+        <w:rPr>
+          <w:rFonts w:ascii="Times New Roman" w:eastAsia="Times New Roman" w:hAnsi="Times New Roman"/>
+          <w:color w:val="222222"/>
+          <w:sz w:val="24"/>
+          <w:szCs w:val="24"/>
+        </w:rPr>
+        <w:t>Input arguments described below.</w:t>
+      </w:r>
+    </w:p>
+    <w:p>
+      <w:pPr>
+        <w:rPr>
+          <w:rFonts w:ascii="Times New Roman" w:eastAsia="Times New Roman" w:hAnsi="Times New Roman" w:cs="Times New Roman"/>
+          <w:color w:val="222222"/>
+          <w:sz w:val="24"/>
+          <w:szCs w:val="24"/>
+        </w:rPr>
+      </w:pPr>
+      <w:bookmarkStart w:id="37" w:name="OLE_LINK13"/>
       <w:r>
         <w:rPr>
           <w:rFonts w:ascii="Times New Roman" w:eastAsia="Times New Roman" w:hAnsi="Times New Roman" w:cs="Times New Roman"/>
@@ -13062,109 +12489,8 @@
           <w:sz w:val="24"/>
           <w:szCs w:val="24"/>
         </w:rPr>
-        <w:t>deploy_type</w:t>
-      </w:r>
-      <w:bookmarkEnd w:id="38"/>
-      <w:r>
-        <w:rPr>
-          <w:rFonts w:ascii="Times New Roman" w:eastAsia="Times New Roman" w:hAnsi="Times New Roman" w:cs="Times New Roman" w:hint="eastAsia"/>
-          <w:color w:val="222222"/>
-          <w:sz w:val="24"/>
-          <w:szCs w:val="24"/>
-        </w:rPr>
-        <w:t xml:space="preserve">: decides </w:t>
-      </w:r>
-      <w:r>
-        <w:rPr>
-          <w:rFonts w:ascii="Times New Roman" w:eastAsia="Times New Roman" w:hAnsi="Times New Roman" w:cs="Times New Roman"/>
-          <w:color w:val="222222"/>
-          <w:sz w:val="24"/>
-          <w:szCs w:val="24"/>
-        </w:rPr>
-        <w:t>whether protocol</w:t>
-      </w:r>
-      <w:r>
-        <w:rPr>
-          <w:rFonts w:ascii="Times New Roman" w:eastAsia="Times New Roman" w:hAnsi="Times New Roman" w:cs="Times New Roman" w:hint="eastAsia"/>
-          <w:color w:val="222222"/>
-          <w:sz w:val="24"/>
-          <w:szCs w:val="24"/>
-        </w:rPr>
-        <w:t xml:space="preserve"> stack </w:t>
-      </w:r>
-      <w:r>
-        <w:rPr>
-          <w:rFonts w:ascii="Times New Roman" w:eastAsia="Times New Roman" w:hAnsi="Times New Roman" w:cs="Times New Roman"/>
-          <w:color w:val="222222"/>
-          <w:sz w:val="24"/>
-          <w:szCs w:val="24"/>
-        </w:rPr>
-        <w:t>is</w:t>
-      </w:r>
-      <w:r>
-        <w:rPr>
-          <w:rFonts w:ascii="Times New Roman" w:eastAsia="Times New Roman" w:hAnsi="Times New Roman" w:cs="Times New Roman" w:hint="eastAsia"/>
-          <w:color w:val="222222"/>
-          <w:sz w:val="24"/>
-          <w:szCs w:val="24"/>
-        </w:rPr>
-        <w:t xml:space="preserve"> deployed </w:t>
-      </w:r>
-      <w:r>
-        <w:rPr>
-          <w:rFonts w:ascii="Times New Roman" w:eastAsia="Times New Roman" w:hAnsi="Times New Roman" w:cs="Times New Roman"/>
-          <w:color w:val="222222"/>
-          <w:sz w:val="24"/>
-          <w:szCs w:val="24"/>
-        </w:rPr>
-        <w:t xml:space="preserve">in </w:t>
-      </w:r>
-      <w:r>
-        <w:rPr>
-          <w:rFonts w:ascii="Times New Roman" w:eastAsia="Times New Roman" w:hAnsi="Times New Roman" w:cs="Times New Roman" w:hint="eastAsia"/>
-          <w:color w:val="222222"/>
-          <w:sz w:val="24"/>
-          <w:szCs w:val="24"/>
-        </w:rPr>
-        <w:t xml:space="preserve">same process </w:t>
-      </w:r>
-      <w:r>
-        <w:rPr>
-          <w:rFonts w:ascii="Times New Roman" w:eastAsia="Times New Roman" w:hAnsi="Times New Roman" w:cs="Times New Roman"/>
-          <w:color w:val="222222"/>
-          <w:sz w:val="24"/>
-          <w:szCs w:val="24"/>
-        </w:rPr>
-        <w:t xml:space="preserve">along with DMM or </w:t>
-      </w:r>
-      <w:r>
-        <w:rPr>
-          <w:rFonts w:ascii="Times New Roman" w:eastAsia="Times New Roman" w:hAnsi="Times New Roman" w:cs="Times New Roman"/>
-          <w:color w:val="222222"/>
-          <w:sz w:val="24"/>
-          <w:szCs w:val="24"/>
-        </w:rPr>
-        <w:t>in</w:t>
-      </w:r>
-      <w:r>
-        <w:rPr>
-          <w:rFonts w:ascii="Times New Roman" w:eastAsia="Times New Roman" w:hAnsi="Times New Roman" w:cs="Times New Roman"/>
-          <w:color w:val="222222"/>
-          <w:sz w:val="24"/>
-          <w:szCs w:val="24"/>
-        </w:rPr>
-        <w:t xml:space="preserve"> a separate process.</w:t>
-      </w:r>
-    </w:p>
-    <w:p>
-      <w:pPr>
-        <w:rPr>
-          <w:rFonts w:ascii="Times New Roman" w:eastAsia="Times New Roman" w:hAnsi="Times New Roman" w:cs="Times New Roman"/>
-          <w:color w:val="222222"/>
-          <w:sz w:val="24"/>
-          <w:szCs w:val="24"/>
-        </w:rPr>
-      </w:pPr>
+        <w:t xml:space="preserve">    </w:t>
+      </w:r>
       <w:r>
         <w:rPr>
           <w:rFonts w:ascii="Times New Roman" w:eastAsia="Times New Roman" w:hAnsi="Times New Roman" w:cs="Times New Roman"/>
@@ -13174,8 +12500,9 @@
           <w:sz w:val="24"/>
           <w:szCs w:val="24"/>
         </w:rPr>
-        <w:t>flag</w:t>
-      </w:r>
+        <w:t>deploy_type</w:t>
+      </w:r>
+      <w:bookmarkEnd w:id="37"/>
       <w:r>
         <w:rPr>
           <w:rFonts w:ascii="Times New Roman" w:eastAsia="Times New Roman" w:hAnsi="Times New Roman" w:cs="Times New Roman" w:hint="eastAsia"/>
@@ -13192,7 +12519,97 @@
           <w:sz w:val="24"/>
           <w:szCs w:val="24"/>
         </w:rPr>
-        <w:t>reserved</w:t>
+        <w:t>D</w:t>
+      </w:r>
+      <w:r>
+        <w:rPr>
+          <w:rFonts w:ascii="Times New Roman" w:eastAsia="Times New Roman" w:hAnsi="Times New Roman" w:cs="Times New Roman" w:hint="eastAsia"/>
+          <w:color w:val="222222"/>
+          <w:sz w:val="24"/>
+          <w:szCs w:val="24"/>
+        </w:rPr>
+        <w:t xml:space="preserve">ecides </w:t>
+      </w:r>
+      <w:r>
+        <w:rPr>
+          <w:rFonts w:ascii="Times New Roman" w:eastAsia="Times New Roman" w:hAnsi="Times New Roman" w:cs="Times New Roman"/>
+          <w:color w:val="222222"/>
+          <w:sz w:val="24"/>
+          <w:szCs w:val="24"/>
+        </w:rPr>
+        <w:t>whether protocol</w:t>
+      </w:r>
+      <w:r>
+        <w:rPr>
+          <w:rFonts w:ascii="Times New Roman" w:eastAsia="Times New Roman" w:hAnsi="Times New Roman" w:cs="Times New Roman" w:hint="eastAsia"/>
+          <w:color w:val="222222"/>
+          <w:sz w:val="24"/>
+          <w:szCs w:val="24"/>
+        </w:rPr>
+        <w:t xml:space="preserve"> stack </w:t>
+      </w:r>
+      <w:r>
+        <w:rPr>
+          <w:rFonts w:ascii="Times New Roman" w:eastAsia="Times New Roman" w:hAnsi="Times New Roman" w:cs="Times New Roman"/>
+          <w:color w:val="222222"/>
+          <w:sz w:val="24"/>
+          <w:szCs w:val="24"/>
+        </w:rPr>
+        <w:t>is</w:t>
+      </w:r>
+      <w:r>
+        <w:rPr>
+          <w:rFonts w:ascii="Times New Roman" w:eastAsia="Times New Roman" w:hAnsi="Times New Roman" w:cs="Times New Roman" w:hint="eastAsia"/>
+          <w:color w:val="222222"/>
+          <w:sz w:val="24"/>
+          <w:szCs w:val="24"/>
+        </w:rPr>
+        <w:t xml:space="preserve"> deployed </w:t>
+      </w:r>
+      <w:r>
+        <w:rPr>
+          <w:rFonts w:ascii="Times New Roman" w:eastAsia="Times New Roman" w:hAnsi="Times New Roman" w:cs="Times New Roman"/>
+          <w:color w:val="222222"/>
+          <w:sz w:val="24"/>
+          <w:szCs w:val="24"/>
+        </w:rPr>
+        <w:t xml:space="preserve">in </w:t>
+      </w:r>
+      <w:r>
+        <w:rPr>
+          <w:rFonts w:ascii="Times New Roman" w:eastAsia="Times New Roman" w:hAnsi="Times New Roman" w:cs="Times New Roman" w:hint="eastAsia"/>
+          <w:color w:val="222222"/>
+          <w:sz w:val="24"/>
+          <w:szCs w:val="24"/>
+        </w:rPr>
+        <w:t xml:space="preserve">same process </w:t>
+      </w:r>
+      <w:r>
+        <w:rPr>
+          <w:rFonts w:ascii="Times New Roman" w:eastAsia="Times New Roman" w:hAnsi="Times New Roman" w:cs="Times New Roman"/>
+          <w:color w:val="222222"/>
+          <w:sz w:val="24"/>
+          <w:szCs w:val="24"/>
+        </w:rPr>
+        <w:t xml:space="preserve">along with DMM or </w:t>
+      </w:r>
+      <w:r>
+        <w:rPr>
+          <w:rFonts w:ascii="Times New Roman" w:eastAsia="Times New Roman" w:hAnsi="Times New Roman" w:cs="Times New Roman"/>
+          <w:color w:val="222222"/>
+          <w:sz w:val="24"/>
+          <w:szCs w:val="24"/>
+        </w:rPr>
+        <w:t>in</w:t>
+      </w:r>
+      <w:r>
+        <w:rPr>
+          <w:rFonts w:ascii="Times New Roman" w:eastAsia="Times New Roman" w:hAnsi="Times New Roman" w:cs="Times New Roman"/>
+          <w:color w:val="222222"/>
+          <w:sz w:val="24"/>
+          <w:szCs w:val="24"/>
+        </w:rPr>
+        <w:t xml:space="preserve"> a separate process.</w:t>
       </w:r>
     </w:p>
     <w:p>
@@ -13213,99 +12630,8 @@
           <w:sz w:val="24"/>
           <w:szCs w:val="24"/>
         </w:rPr>
-        <w:t>out_ops</w:t>
-      </w:r>
-      <w:r>
-        <w:rPr>
-          <w:rFonts w:ascii="Times New Roman" w:eastAsia="Times New Roman" w:hAnsi="Times New Roman" w:cs="Times New Roman"/>
-          <w:color w:val="222222"/>
-          <w:sz w:val="24"/>
-          <w:szCs w:val="24"/>
-        </w:rPr>
-        <w:t xml:space="preserve">:  </w:t>
-      </w:r>
-      <w:r>
-        <w:rPr>
-          <w:rFonts w:ascii="Times New Roman" w:eastAsia="Times New Roman" w:hAnsi="Times New Roman" w:cs="Times New Roman"/>
-          <w:color w:val="222222"/>
-          <w:sz w:val="24"/>
-          <w:szCs w:val="24"/>
-        </w:rPr>
-        <w:t>DMM</w:t>
-      </w:r>
-      <w:r>
-        <w:rPr>
-          <w:rFonts w:ascii="Times New Roman" w:eastAsia="Times New Roman" w:hAnsi="Times New Roman" w:cs="Times New Roman"/>
-          <w:color w:val="222222"/>
-          <w:sz w:val="24"/>
-          <w:szCs w:val="24"/>
-        </w:rPr>
-        <w:t xml:space="preserve"> provi</w:t>
-      </w:r>
-      <w:r>
-        <w:rPr>
-          <w:rFonts w:ascii="Times New Roman" w:eastAsia="Times New Roman" w:hAnsi="Times New Roman" w:cs="Times New Roman"/>
-          <w:color w:val="222222"/>
-          <w:sz w:val="24"/>
-          <w:szCs w:val="24"/>
-        </w:rPr>
-        <w:t xml:space="preserve">des the interfaces to </w:t>
-      </w:r>
-      <w:r>
-        <w:rPr>
-          <w:rFonts w:ascii="Times New Roman" w:eastAsia="Times New Roman" w:hAnsi="Times New Roman" w:cs="Times New Roman"/>
-          <w:color w:val="222222"/>
-          <w:sz w:val="24"/>
-          <w:szCs w:val="24"/>
-        </w:rPr>
-        <w:t xml:space="preserve">protocol </w:t>
-      </w:r>
-      <w:r>
-        <w:rPr>
-          <w:rFonts w:ascii="Times New Roman" w:eastAsia="Times New Roman" w:hAnsi="Times New Roman" w:cs="Times New Roman"/>
-          <w:color w:val="222222"/>
-          <w:sz w:val="24"/>
-          <w:szCs w:val="24"/>
-        </w:rPr>
-        <w:t xml:space="preserve">Stack, </w:t>
-      </w:r>
-      <w:r>
-        <w:rPr>
-          <w:rFonts w:ascii="Times New Roman" w:eastAsia="Times New Roman" w:hAnsi="Times New Roman" w:cs="Times New Roman"/>
-          <w:color w:val="222222"/>
-          <w:sz w:val="24"/>
-          <w:szCs w:val="24"/>
-        </w:rPr>
-        <w:t>defined in ns</w:t>
-      </w:r>
-      <w:r>
-        <w:rPr>
-          <w:rFonts w:ascii="Times New Roman" w:eastAsia="Times New Roman" w:hAnsi="Times New Roman" w:cs="Times New Roman"/>
-          <w:color w:val="222222"/>
-          <w:sz w:val="24"/>
-          <w:szCs w:val="24"/>
-        </w:rPr>
-        <w:t>tack_adpt_fun</w:t>
-      </w:r>
-      <w:r>
-        <w:rPr>
-          <w:rFonts w:ascii="Times New Roman" w:eastAsia="Times New Roman" w:hAnsi="Times New Roman" w:cs="Times New Roman"/>
-          <w:color w:val="222222"/>
-          <w:sz w:val="24"/>
-          <w:szCs w:val="24"/>
-        </w:rPr>
-        <w:t>(details in 4.2.1)</w:t>
-      </w:r>
-    </w:p>
-    <w:p>
-      <w:pPr>
-        <w:rPr>
-          <w:rFonts w:ascii="Times New Roman" w:eastAsia="Times New Roman" w:hAnsi="Times New Roman" w:cs="Times New Roman"/>
-          <w:color w:val="222222"/>
-          <w:sz w:val="24"/>
-          <w:szCs w:val="24"/>
-        </w:rPr>
-      </w:pPr>
+        <w:t xml:space="preserve">   </w:t>
+      </w:r>
       <w:r>
         <w:rPr>
           <w:rFonts w:ascii="Times New Roman" w:eastAsia="Times New Roman" w:hAnsi="Times New Roman" w:cs="Times New Roman"/>
@@ -13315,11 +12641,22 @@
           <w:sz w:val="24"/>
           <w:szCs w:val="24"/>
         </w:rPr>
-        <w:t>in_ops</w:t>
-      </w:r>
-      <w:r>
-        <w:rPr>
-          <w:rFonts w:ascii="Times New Roman" w:eastAsia="Times New Roman" w:hAnsi="Times New Roman" w:cs="Times New Roman"/>
+        <w:t>proc_type</w:t>
+      </w:r>
+      <w:r>
+        <w:rPr>
+          <w:rFonts w:ascii="Times New Roman" w:eastAsia="Times New Roman" w:hAnsi="Times New Roman" w:cs="Times New Roman"/>
+          <w:b/>
+          <w:i/>
+          <w:color w:val="222222"/>
+          <w:sz w:val="24"/>
+          <w:szCs w:val="24"/>
+        </w:rPr>
+        <w:t xml:space="preserve"> </w:t>
+      </w:r>
+      <w:r>
+        <w:rPr>
+          <w:rFonts w:ascii="Times New Roman" w:eastAsia="Times New Roman" w:hAnsi="Times New Roman" w:cs="Times New Roman" w:hint="eastAsia"/>
           <w:color w:val="222222"/>
           <w:sz w:val="24"/>
           <w:szCs w:val="24"/>
@@ -13333,52 +12670,116 @@
           <w:sz w:val="24"/>
           <w:szCs w:val="24"/>
         </w:rPr>
-        <w:t>protocol s</w:t>
-      </w:r>
-      <w:r>
-        <w:rPr>
-          <w:rFonts w:ascii="Times New Roman" w:eastAsia="Times New Roman" w:hAnsi="Times New Roman" w:cs="Times New Roman"/>
-          <w:color w:val="222222"/>
-          <w:sz w:val="24"/>
-          <w:szCs w:val="24"/>
-        </w:rPr>
-        <w:t>tack</w:t>
-      </w:r>
-      <w:r>
-        <w:rPr>
-          <w:rFonts w:ascii="Times New Roman" w:eastAsia="Times New Roman" w:hAnsi="Times New Roman" w:cs="Times New Roman"/>
-          <w:color w:val="222222"/>
-          <w:sz w:val="24"/>
-          <w:szCs w:val="24"/>
-        </w:rPr>
-        <w:t xml:space="preserve"> callback function</w:t>
-      </w:r>
-      <w:r>
-        <w:rPr>
-          <w:rFonts w:ascii="Times New Roman" w:eastAsia="Times New Roman" w:hAnsi="Times New Roman" w:cs="Times New Roman"/>
-          <w:color w:val="222222"/>
-          <w:sz w:val="24"/>
-          <w:szCs w:val="24"/>
-        </w:rPr>
-        <w:t xml:space="preserve"> register</w:t>
-      </w:r>
-      <w:r>
-        <w:rPr>
-          <w:rFonts w:ascii="Times New Roman" w:eastAsia="Times New Roman" w:hAnsi="Times New Roman" w:cs="Times New Roman"/>
-          <w:color w:val="222222"/>
-          <w:sz w:val="24"/>
-          <w:szCs w:val="24"/>
-        </w:rPr>
-        <w:t>ed</w:t>
-      </w:r>
-      <w:r>
-        <w:rPr>
-          <w:rFonts w:ascii="Times New Roman" w:eastAsia="Times New Roman" w:hAnsi="Times New Roman" w:cs="Times New Roman"/>
-          <w:color w:val="222222"/>
-          <w:sz w:val="24"/>
-          <w:szCs w:val="24"/>
-        </w:rPr>
-        <w:t xml:space="preserve"> to DMM.</w:t>
+        <w:t>Type of process.</w:t>
+      </w:r>
+    </w:p>
+    <w:p>
+      <w:pPr>
+        <w:rPr>
+          <w:rFonts w:ascii="Times New Roman" w:eastAsia="Times New Roman" w:hAnsi="Times New Roman" w:cs="Times New Roman"/>
+          <w:color w:val="222222"/>
+          <w:sz w:val="24"/>
+          <w:szCs w:val="24"/>
+        </w:rPr>
+      </w:pPr>
+      <w:r>
+        <w:rPr>
+          <w:rFonts w:ascii="Times New Roman" w:eastAsia="Times New Roman" w:hAnsi="Times New Roman" w:cs="Times New Roman"/>
+          <w:b/>
+          <w:i/>
+          <w:color w:val="222222"/>
+          <w:sz w:val="24"/>
+          <w:szCs w:val="24"/>
+        </w:rPr>
+        <w:t xml:space="preserve">   attr</w:t>
+      </w:r>
+      <w:r>
+        <w:rPr>
+          <w:rFonts w:ascii="Times New Roman" w:eastAsia="Times New Roman" w:hAnsi="Times New Roman" w:cs="Times New Roman"/>
+          <w:color w:val="222222"/>
+          <w:sz w:val="24"/>
+          <w:szCs w:val="24"/>
+        </w:rPr>
+        <w:t xml:space="preserve">:  </w:t>
+      </w:r>
+      <w:r>
+        <w:rPr>
+          <w:rFonts w:ascii="Times New Roman" w:eastAsia="Times New Roman" w:hAnsi="Times New Roman" w:cs="Times New Roman"/>
+          <w:color w:val="222222"/>
+          <w:sz w:val="24"/>
+          <w:szCs w:val="24"/>
+        </w:rPr>
+        <w:t>Thread policy and thread priority.</w:t>
+      </w:r>
+    </w:p>
+    <w:p>
+      <w:pPr>
+        <w:rPr>
+          <w:rFonts w:ascii="Times New Roman" w:eastAsia="Times New Roman" w:hAnsi="Times New Roman" w:cs="Times New Roman"/>
+          <w:color w:val="222222"/>
+          <w:sz w:val="24"/>
+          <w:szCs w:val="24"/>
+        </w:rPr>
+      </w:pPr>
+      <w:r>
+        <w:rPr>
+          <w:rFonts w:ascii="Times New Roman" w:eastAsia="Times New Roman" w:hAnsi="Times New Roman" w:cs="Times New Roman"/>
+          <w:b/>
+          <w:i/>
+          <w:color w:val="222222"/>
+          <w:sz w:val="24"/>
+          <w:szCs w:val="24"/>
+        </w:rPr>
+        <w:t xml:space="preserve">   </w:t>
+      </w:r>
+      <w:r>
+        <w:rPr>
+          <w:rFonts w:ascii="Times New Roman" w:eastAsia="Times New Roman" w:hAnsi="Times New Roman" w:cs="Times New Roman"/>
+          <w:b/>
+          <w:i/>
+          <w:color w:val="222222"/>
+          <w:sz w:val="24"/>
+          <w:szCs w:val="24"/>
+        </w:rPr>
+        <w:t>argv</w:t>
+      </w:r>
+      <w:r>
+        <w:rPr>
+          <w:rFonts w:ascii="Times New Roman" w:eastAsia="Times New Roman" w:hAnsi="Times New Roman" w:cs="Times New Roman"/>
+          <w:b/>
+          <w:i/>
+          <w:color w:val="222222"/>
+          <w:sz w:val="24"/>
+          <w:szCs w:val="24"/>
+        </w:rPr>
+        <w:t xml:space="preserve"> </w:t>
+      </w:r>
+      <w:r>
+        <w:rPr>
+          <w:rFonts w:ascii="Times New Roman" w:eastAsia="Times New Roman" w:hAnsi="Times New Roman" w:cs="Times New Roman"/>
+          <w:color w:val="222222"/>
+          <w:sz w:val="24"/>
+          <w:szCs w:val="24"/>
+        </w:rPr>
+        <w:t xml:space="preserve">: </w:t>
+      </w:r>
+      <w:r>
+        <w:rPr>
+          <w:rFonts w:ascii="Times New Roman" w:eastAsia="Times New Roman" w:hAnsi="Times New Roman" w:cs="Times New Roman"/>
+          <w:color w:val="222222"/>
+          <w:sz w:val="24"/>
+          <w:szCs w:val="24"/>
+        </w:rPr>
+        <w:t>Arguments to initialize memory</w:t>
+      </w:r>
+      <w:r>
+        <w:rPr>
+          <w:rFonts w:ascii="Times New Roman" w:eastAsia="Times New Roman" w:hAnsi="Times New Roman" w:cs="Times New Roman"/>
+          <w:color w:val="222222"/>
+          <w:sz w:val="24"/>
+          <w:szCs w:val="24"/>
+        </w:rPr>
+        <w:t>.</w:t>
       </w:r>
     </w:p>
     <w:p>
@@ -13408,7 +12809,7 @@
           <w:szCs w:val="32"/>
         </w:rPr>
       </w:pPr>
-      <w:bookmarkStart w:id="39" w:name="_Toc507424521"/>
+      <w:bookmarkStart w:id="38" w:name="_Toc507521033"/>
       <w:r>
         <w:rPr>
           <w:rFonts w:ascii="Times New Roman" w:eastAsia="Times New Roman" w:hAnsi="Times New Roman" w:cs="Times New Roman" w:hint="eastAsia"/>
@@ -13417,6 +12818,7 @@
           <w:sz w:val="32"/>
           <w:szCs w:val="32"/>
         </w:rPr>
+        <w:lastRenderedPageBreak/>
         <w:t>epoll</w:t>
       </w:r>
       <w:r>
@@ -13449,7 +12851,7 @@
         </w:rPr>
         <w:t>rchitecture</w:t>
       </w:r>
-      <w:bookmarkEnd w:id="39"/>
+      <w:bookmarkEnd w:id="38"/>
     </w:p>
     <w:p>
       <w:pPr>
@@ -13542,7 +12944,7 @@
         <w:tblW w:w="9356" w:type="dxa"/>
         <w:tblInd w:w="108" w:type="dxa"/>
         <w:shd w:val="clear" w:color="auto" w:fill="D9D9D9" w:themeFill="background1" w:themeFillShade="D9"/>
-        <w:tblLook w:val="04A0"/>
+        <w:tblLook w:val="04A0" w:firstRow="1" w:lastRow="0" w:firstColumn="1" w:lastColumn="0" w:noHBand="0" w:noVBand="1"/>
       </w:tblPr>
       <w:tblGrid>
         <w:gridCol w:w="9356"/>
@@ -13570,7 +12972,6 @@
                 <w:sz w:val="15"/>
                 <w:szCs w:val="15"/>
               </w:rPr>
-              <w:lastRenderedPageBreak/>
               <w:t>struct eventpoll {</w:t>
             </w:r>
           </w:p>
@@ -13785,7 +13186,23 @@
                 <w:sz w:val="15"/>
                 <w:szCs w:val="15"/>
               </w:rPr>
-              <w:t>Pid of the process who creat the structure,  the resources used to release *</w:t>
+              <w:t>Pid of the process who creat</w:t>
+            </w:r>
+            <w:r>
+              <w:rPr>
+                <w:rFonts w:ascii="Courier New" w:hAnsi="Courier New" w:cs="Courier New"/>
+                <w:sz w:val="15"/>
+                <w:szCs w:val="15"/>
+              </w:rPr>
+              <w:t>e</w:t>
+            </w:r>
+            <w:r>
+              <w:rPr>
+                <w:rFonts w:ascii="Courier New" w:hAnsi="Courier New" w:cs="Courier New"/>
+                <w:sz w:val="15"/>
+                <w:szCs w:val="15"/>
+              </w:rPr>
+              <w:t xml:space="preserve"> the structure,  the resources used to release *</w:t>
             </w:r>
             <w:r>
               <w:rPr>
@@ -13865,9 +13282,15 @@
       <w:pPr>
         <w:pStyle w:val="BodyTextFirstIndent"/>
         <w:keepNext w:val="0"/>
+        <w:tabs>
+          <w:tab w:val="left" w:pos="3368"/>
+        </w:tabs>
         <w:ind w:firstLineChars="0" w:firstLine="0"/>
         <w:jc w:val="left"/>
       </w:pPr>
+      <w:r>
+        <w:tab/>
+      </w:r>
     </w:p>
     <w:p>
       <w:pPr>
@@ -13891,7 +13314,7 @@
         <w:tblW w:w="9356" w:type="dxa"/>
         <w:tblInd w:w="108" w:type="dxa"/>
         <w:shd w:val="clear" w:color="auto" w:fill="D9D9D9" w:themeFill="background1" w:themeFillShade="D9"/>
-        <w:tblLook w:val="04A0"/>
+        <w:tblLook w:val="04A0" w:firstRow="1" w:lastRow="0" w:firstColumn="1" w:lastColumn="0" w:noHBand="0" w:noVBand="1"/>
       </w:tblPr>
       <w:tblGrid>
         <w:gridCol w:w="9356"/>
@@ -14413,7 +13836,7 @@
         <w:tblW w:w="9356" w:type="dxa"/>
         <w:tblInd w:w="108" w:type="dxa"/>
         <w:shd w:val="clear" w:color="auto" w:fill="D9D9D9" w:themeFill="background1" w:themeFillShade="D9"/>
-        <w:tblLook w:val="04A0"/>
+        <w:tblLook w:val="04A0" w:firstRow="1" w:lastRow="0" w:firstColumn="1" w:lastColumn="0" w:noHBand="0" w:noVBand="1"/>
       </w:tblPr>
       <w:tblGrid>
         <w:gridCol w:w="9356"/>
@@ -14943,7 +14366,17 @@
           <w:sz w:val="24"/>
           <w:szCs w:val="24"/>
         </w:rPr>
-        <w:t xml:space="preserve">For the created </w:t>
+        <w:t xml:space="preserve">For the </w:t>
+      </w:r>
+      <w:r>
+        <w:rPr>
+          <w:rFonts w:eastAsia="Times New Roman"/>
+          <w:color w:val="222222"/>
+          <w:sz w:val="24"/>
+          <w:szCs w:val="24"/>
+        </w:rPr>
+        <w:lastRenderedPageBreak/>
+        <w:t xml:space="preserve">created </w:t>
       </w:r>
       <w:r>
         <w:rPr>
@@ -15040,17 +14473,7 @@
           <w:sz w:val="24"/>
           <w:szCs w:val="24"/>
         </w:rPr>
-        <w:t xml:space="preserve"> to </w:t>
-      </w:r>
-      <w:r>
-        <w:rPr>
-          <w:rFonts w:eastAsia="Times New Roman"/>
-          <w:color w:val="222222"/>
-          <w:sz w:val="24"/>
-          <w:szCs w:val="24"/>
-        </w:rPr>
-        <w:lastRenderedPageBreak/>
-        <w:t xml:space="preserve">eventpoll and the </w:t>
+        <w:t xml:space="preserve"> to eventpoll and the </w:t>
       </w:r>
       <w:r>
         <w:rPr>
@@ -15987,10 +15410,10 @@
       </w:pPr>
       <w:r>
         <w:object w:dxaOrig="9691" w:dyaOrig="5670">
-          <v:shape id="_x0000_i1026" type="#_x0000_t75" style="width:451.4pt;height:264.2pt" o:ole="">
+          <v:shape id="_x0000_i1026" type="#_x0000_t75" style="width:451.5pt;height:264pt" o:ole="">
             <v:imagedata r:id="rId12" o:title=""/>
           </v:shape>
-          <o:OLEObject Type="Embed" ProgID="Visio.Drawing.15" ShapeID="_x0000_i1026" DrawAspect="Content" ObjectID="_1581167099" r:id="rId13"/>
+          <o:OLEObject Type="Embed" ProgID="Visio.Drawing.15" ShapeID="_x0000_i1026" DrawAspect="Content" ObjectID="_1581263128" r:id="rId13"/>
         </w:object>
       </w:r>
     </w:p>
@@ -16043,10 +15466,10 @@
       </w:pPr>
       <w:r>
         <w:object w:dxaOrig="4170" w:dyaOrig="2776">
-          <v:shape id="_x0000_i1027" type="#_x0000_t75" style="width:208.5pt;height:138.35pt" o:ole="">
+          <v:shape id="_x0000_i1027" type="#_x0000_t75" style="width:208.5pt;height:138.5pt" o:ole="">
             <v:imagedata r:id="rId14" o:title=""/>
           </v:shape>
-          <o:OLEObject Type="Embed" ProgID="Visio.Drawing.15" ShapeID="_x0000_i1027" DrawAspect="Content" ObjectID="_1581167100" r:id="rId15"/>
+          <o:OLEObject Type="Embed" ProgID="Visio.Drawing.15" ShapeID="_x0000_i1027" DrawAspect="Content" ObjectID="_1581263129" r:id="rId15"/>
         </w:object>
       </w:r>
     </w:p>
@@ -16069,7 +15492,6 @@
         <w:rPr>
           <w:rFonts w:hint="eastAsia"/>
         </w:rPr>
-        <w:lastRenderedPageBreak/>
         <w:t xml:space="preserve"> </w:t>
       </w:r>
       <w:r>
@@ -16168,7 +15590,7 @@
           <w:color w:val="000000"/>
         </w:rPr>
       </w:pPr>
-      <w:bookmarkStart w:id="40" w:name="_Toc507424522"/>
+      <w:bookmarkStart w:id="39" w:name="_Toc507521034"/>
       <w:r>
         <w:rPr>
           <w:rFonts w:ascii="Times New Roman" w:eastAsia="Times New Roman" w:hAnsi="Times New Roman" w:cs="Times New Roman"/>
@@ -16177,14 +15599,14 @@
         </w:rPr>
         <w:t>ep_ctl</w:t>
       </w:r>
-      <w:bookmarkEnd w:id="40"/>
+      <w:bookmarkEnd w:id="39"/>
     </w:p>
     <w:tbl>
       <w:tblPr>
         <w:tblW w:w="0" w:type="auto"/>
         <w:tblInd w:w="112" w:type="dxa"/>
         <w:shd w:val="clear" w:color="auto" w:fill="D9D9D9" w:themeFill="background1" w:themeFillShade="D9"/>
-        <w:tblLook w:val="04A0"/>
+        <w:tblLook w:val="04A0" w:firstRow="1" w:lastRow="0" w:firstColumn="1" w:lastColumn="0" w:noHBand="0" w:noVBand="1"/>
       </w:tblPr>
       <w:tblGrid>
         <w:gridCol w:w="9352"/>
@@ -16916,7 +16338,7 @@
           <w:color w:val="000000"/>
         </w:rPr>
       </w:pPr>
-      <w:bookmarkStart w:id="41" w:name="_Toc507424523"/>
+      <w:bookmarkStart w:id="40" w:name="_Toc507521035"/>
       <w:r>
         <w:rPr>
           <w:rFonts w:ascii="Times New Roman" w:eastAsia="Times New Roman" w:hAnsi="Times New Roman" w:cs="Times New Roman"/>
@@ -16941,7 +16363,7 @@
         </w:rPr>
         <w:t>vt</w:t>
       </w:r>
-      <w:bookmarkEnd w:id="41"/>
+      <w:bookmarkEnd w:id="40"/>
     </w:p>
     <w:tbl>
       <w:tblPr>
@@ -16949,7 +16371,7 @@
         <w:tblW w:w="0" w:type="auto"/>
         <w:tblInd w:w="112" w:type="dxa"/>
         <w:shd w:val="clear" w:color="auto" w:fill="D9D9D9" w:themeFill="background1" w:themeFillShade="D9"/>
-        <w:tblLook w:val="04A0"/>
+        <w:tblLook w:val="04A0" w:firstRow="1" w:lastRow="0" w:firstColumn="1" w:lastColumn="0" w:noHBand="0" w:noVBand="1"/>
       </w:tblPr>
       <w:tblGrid>
         <w:gridCol w:w="8080"/>
@@ -17018,6 +16440,7 @@
           <w:sz w:val="24"/>
           <w:szCs w:val="24"/>
         </w:rPr>
+        <w:lastRenderedPageBreak/>
         <w:t>D</w:t>
       </w:r>
       <w:r>
@@ -17144,7 +16567,7 @@
         </w:rPr>
         <w:t>proFD</w:t>
       </w:r>
-      <w:bookmarkStart w:id="42" w:name="OLE_LINK1"/>
+      <w:bookmarkStart w:id="41" w:name="OLE_LINK1"/>
       <w:r>
         <w:rPr>
           <w:rFonts w:ascii="Times New Roman" w:hAnsi="Times New Roman"/>
@@ -17185,7 +16608,7 @@
         </w:rPr>
         <w:t>protocol stack.</w:t>
       </w:r>
-      <w:bookmarkEnd w:id="42"/>
+      <w:bookmarkEnd w:id="41"/>
     </w:p>
     <w:p>
       <w:pPr>
@@ -17209,7 +16632,7 @@
         </w:rPr>
         <w:t>event</w:t>
       </w:r>
-      <w:bookmarkStart w:id="43" w:name="OLE_LINK2"/>
+      <w:bookmarkStart w:id="42" w:name="OLE_LINK2"/>
       <w:r>
         <w:rPr>
           <w:rFonts w:ascii="Times New Roman" w:hAnsi="Times New Roman"/>
@@ -17228,7 +16651,7 @@
         </w:rPr>
         <w:t xml:space="preserve">: </w:t>
       </w:r>
-      <w:bookmarkEnd w:id="43"/>
+      <w:bookmarkEnd w:id="42"/>
       <w:r>
         <w:rPr>
           <w:rFonts w:ascii="Times New Roman" w:hAnsi="Times New Roman"/>
@@ -17301,7 +16724,7 @@
           <w:color w:val="000000"/>
         </w:rPr>
       </w:pPr>
-      <w:bookmarkStart w:id="44" w:name="_Toc507424524"/>
+      <w:bookmarkStart w:id="43" w:name="_Toc507521036"/>
       <w:r>
         <w:rPr>
           <w:rFonts w:ascii="Times New Roman" w:eastAsia="Times New Roman" w:hAnsi="Times New Roman" w:cs="Times New Roman"/>
@@ -17310,7 +16733,7 @@
         </w:rPr>
         <w:t>nstack_event_callback</w:t>
       </w:r>
-      <w:bookmarkEnd w:id="44"/>
+      <w:bookmarkEnd w:id="43"/>
     </w:p>
     <w:tbl>
       <w:tblPr>
@@ -17318,7 +16741,7 @@
         <w:tblW w:w="0" w:type="auto"/>
         <w:tblInd w:w="112" w:type="dxa"/>
         <w:shd w:val="clear" w:color="auto" w:fill="D9D9D9" w:themeFill="background1" w:themeFillShade="D9"/>
-        <w:tblLook w:val="04A0"/>
+        <w:tblLook w:val="04A0" w:firstRow="1" w:lastRow="0" w:firstColumn="1" w:lastColumn="0" w:noHBand="0" w:noVBand="1"/>
       </w:tblPr>
       <w:tblGrid>
         <w:gridCol w:w="8080"/>
@@ -17427,7 +16850,7 @@
           <w:szCs w:val="24"/>
         </w:rPr>
       </w:pPr>
-      <w:bookmarkStart w:id="45" w:name="OLE_LINK4"/>
+      <w:bookmarkStart w:id="44" w:name="OLE_LINK4"/>
       <w:r>
         <w:rPr>
           <w:rFonts w:ascii="Times New Roman" w:hAnsi="Times New Roman"/>
@@ -17444,7 +16867,7 @@
         </w:rPr>
         <w:t>.</w:t>
       </w:r>
-      <w:bookmarkEnd w:id="45"/>
+      <w:bookmarkEnd w:id="44"/>
     </w:p>
     <w:p>
       <w:pPr>
@@ -17621,7 +17044,7 @@
           <w:color w:val="000000"/>
         </w:rPr>
       </w:pPr>
-      <w:bookmarkStart w:id="46" w:name="_Toc507424525"/>
+      <w:bookmarkStart w:id="45" w:name="_Toc507521037"/>
       <w:r>
         <w:rPr>
           <w:rFonts w:ascii="Times New Roman" w:eastAsia="Times New Roman" w:hAnsi="Times New Roman" w:cs="Times New Roman"/>
@@ -17630,7 +17053,7 @@
         </w:rPr>
         <w:t>nsep_force_epinfo_free</w:t>
       </w:r>
-      <w:bookmarkEnd w:id="46"/>
+      <w:bookmarkEnd w:id="45"/>
     </w:p>
     <w:tbl>
       <w:tblPr>
@@ -17638,7 +17061,7 @@
         <w:tblW w:w="0" w:type="auto"/>
         <w:tblInd w:w="112" w:type="dxa"/>
         <w:shd w:val="clear" w:color="auto" w:fill="D9D9D9" w:themeFill="background1" w:themeFillShade="D9"/>
-        <w:tblLook w:val="04A0"/>
+        <w:tblLook w:val="04A0" w:firstRow="1" w:lastRow="0" w:firstColumn="1" w:lastColumn="0" w:noHBand="0" w:noVBand="1"/>
       </w:tblPr>
       <w:tblGrid>
         <w:gridCol w:w="8080"/>
@@ -18020,7 +17443,7 @@
           <w:szCs w:val="32"/>
         </w:rPr>
       </w:pPr>
-      <w:bookmarkStart w:id="47" w:name="_Toc507424526"/>
+      <w:bookmarkStart w:id="46" w:name="_Toc507521038"/>
       <w:r>
         <w:rPr>
           <w:rFonts w:ascii="Times New Roman" w:eastAsia="Times New Roman" w:hAnsi="Times New Roman" w:cs="Times New Roman"/>
@@ -18041,7 +17464,7 @@
         </w:rPr>
         <w:t>elect</w:t>
       </w:r>
-      <w:bookmarkEnd w:id="47"/>
+      <w:bookmarkEnd w:id="46"/>
     </w:p>
     <w:p>
       <w:pPr>
@@ -18131,10 +17554,10 @@
           <w:szCs w:val="24"/>
         </w:rPr>
         <w:object w:dxaOrig="10357" w:dyaOrig="5401">
-          <v:shape id="_x0000_i1028" type="#_x0000_t75" style="width:451.4pt;height:236.05pt" o:ole="">
+          <v:shape id="_x0000_i1028" type="#_x0000_t75" style="width:451.5pt;height:236pt" o:ole="">
             <v:imagedata r:id="rId16" o:title=""/>
           </v:shape>
-          <o:OLEObject Type="Embed" ProgID="Visio.Drawing.15" ShapeID="_x0000_i1028" DrawAspect="Content" ObjectID="_1581167101" r:id="rId17"/>
+          <o:OLEObject Type="Embed" ProgID="Visio.Drawing.15" ShapeID="_x0000_i1028" DrawAspect="Content" ObjectID="_1581263130" r:id="rId17"/>
         </w:object>
       </w:r>
     </w:p>
@@ -18182,7 +17605,7 @@
           <w:color w:val="000000"/>
         </w:rPr>
       </w:pPr>
-      <w:bookmarkStart w:id="48" w:name="_Toc507424527"/>
+      <w:bookmarkStart w:id="47" w:name="_Toc507521039"/>
       <w:r>
         <w:rPr>
           <w:rFonts w:ascii="Times New Roman" w:eastAsia="Times New Roman" w:hAnsi="Times New Roman" w:cs="Times New Roman" w:hint="eastAsia"/>
@@ -18191,7 +17614,7 @@
         </w:rPr>
         <w:t>pfselect</w:t>
       </w:r>
-      <w:bookmarkEnd w:id="48"/>
+      <w:bookmarkEnd w:id="47"/>
     </w:p>
     <w:tbl>
       <w:tblPr>
@@ -18199,7 +17622,7 @@
         <w:tblW w:w="0" w:type="auto"/>
         <w:tblInd w:w="112" w:type="dxa"/>
         <w:shd w:val="clear" w:color="auto" w:fill="D9D9D9" w:themeFill="background1" w:themeFillShade="D9"/>
-        <w:tblLook w:val="04A0"/>
+        <w:tblLook w:val="04A0" w:firstRow="1" w:lastRow="0" w:firstColumn="1" w:lastColumn="0" w:noHBand="0" w:noVBand="1"/>
       </w:tblPr>
       <w:tblGrid>
         <w:gridCol w:w="8080"/>
@@ -18479,6 +17902,7 @@
           <w:sz w:val="24"/>
           <w:szCs w:val="24"/>
         </w:rPr>
+        <w:lastRenderedPageBreak/>
         <w:t>exceptfds</w:t>
       </w:r>
       <w:r>
@@ -18587,7 +18011,7 @@
           <w:szCs w:val="32"/>
         </w:rPr>
       </w:pPr>
-      <w:bookmarkStart w:id="49" w:name="_Toc507424528"/>
+      <w:bookmarkStart w:id="48" w:name="_Toc507521040"/>
       <w:r>
         <w:rPr>
           <w:rFonts w:ascii="Times New Roman" w:eastAsia="Times New Roman" w:hAnsi="Times New Roman" w:cs="Times New Roman"/>
@@ -18598,7 +18022,7 @@
         </w:rPr>
         <w:t>fork</w:t>
       </w:r>
-      <w:bookmarkEnd w:id="49"/>
+      <w:bookmarkEnd w:id="48"/>
     </w:p>
     <w:p>
       <w:pPr>
@@ -18784,7 +18208,6 @@
           <w:szCs w:val="24"/>
           <w:shd w:val="clear" w:color="auto" w:fill="FFFFFF"/>
         </w:rPr>
-        <w:lastRenderedPageBreak/>
         <w:t xml:space="preserve">There are </w:t>
       </w:r>
       <w:r>
@@ -19765,7 +19188,7 @@
         <w:tblW w:w="0" w:type="auto"/>
         <w:tblInd w:w="108" w:type="dxa"/>
         <w:shd w:val="clear" w:color="auto" w:fill="DBE5F1" w:themeFill="accent1" w:themeFillTint="33"/>
-        <w:tblLook w:val="04A0"/>
+        <w:tblLook w:val="04A0" w:firstRow="1" w:lastRow="0" w:firstColumn="1" w:lastColumn="0" w:noHBand="0" w:noVBand="1"/>
       </w:tblPr>
       <w:tblGrid>
         <w:gridCol w:w="4310"/>
@@ -20125,10 +19548,10 @@
           <w:szCs w:val="24"/>
         </w:rPr>
         <w:object w:dxaOrig="11085" w:dyaOrig="5055">
-          <v:shape id="_x0000_i1029" type="#_x0000_t75" style="width:451.4pt;height:204.75pt" o:ole="">
+          <v:shape id="_x0000_i1029" type="#_x0000_t75" style="width:451pt;height:204.5pt" o:ole="">
             <v:imagedata r:id="rId18" o:title=""/>
           </v:shape>
-          <o:OLEObject Type="Embed" ProgID="Visio.Drawing.15" ShapeID="_x0000_i1029" DrawAspect="Content" ObjectID="_1581167102" r:id="rId19"/>
+          <o:OLEObject Type="Embed" ProgID="Visio.Drawing.15" ShapeID="_x0000_i1029" DrawAspect="Content" ObjectID="_1581263131" r:id="rId19"/>
         </w:object>
       </w:r>
     </w:p>
@@ -20151,7 +19574,7 @@
           <w:szCs w:val="28"/>
         </w:rPr>
       </w:pPr>
-      <w:bookmarkStart w:id="50" w:name="_Toc507424529"/>
+      <w:bookmarkStart w:id="49" w:name="_Toc507521041"/>
       <w:r>
         <w:rPr>
           <w:b/>
@@ -20159,18 +19582,9 @@
           <w:sz w:val="28"/>
           <w:szCs w:val="28"/>
         </w:rPr>
-        <w:t xml:space="preserve">fork_init_child </w:t>
-      </w:r>
-      <w:r>
-        <w:rPr>
-          <w:b/>
-          <w:color w:val="000000" w:themeColor="text1"/>
-          <w:sz w:val="28"/>
-          <w:szCs w:val="28"/>
-        </w:rPr>
-        <w:t>()</w:t>
-      </w:r>
-      <w:bookmarkEnd w:id="50"/>
+        <w:t>fork_init_child</w:t>
+      </w:r>
+      <w:bookmarkEnd w:id="49"/>
     </w:p>
     <w:tbl>
       <w:tblPr>
@@ -20178,7 +19592,7 @@
         <w:tblW w:w="0" w:type="auto"/>
         <w:tblInd w:w="112" w:type="dxa"/>
         <w:shd w:val="clear" w:color="auto" w:fill="D9D9D9" w:themeFill="background1" w:themeFillShade="D9"/>
-        <w:tblLook w:val="04A0"/>
+        <w:tblLook w:val="04A0" w:firstRow="1" w:lastRow="0" w:firstColumn="1" w:lastColumn="0" w:noHBand="0" w:noVBand="1"/>
       </w:tblPr>
       <w:tblGrid>
         <w:gridCol w:w="8080"/>
@@ -20217,23 +19631,15 @@
                 <w:sz w:val="15"/>
                 <w:szCs w:val="15"/>
               </w:rPr>
-              <w:t>nt (* fork_init_child) (</w:t>
-            </w:r>
-            <w:r>
-              <w:rPr>
-                <w:rFonts w:ascii="Courier New" w:hAnsi="Courier New" w:cs="Courier New"/>
-                <w:sz w:val="15"/>
-                <w:szCs w:val="15"/>
-              </w:rPr>
-              <w:t>s, pid_t p, pid_t c</w:t>
-            </w:r>
-            <w:r>
-              <w:rPr>
-                <w:rFonts w:ascii="Courier New" w:hAnsi="Courier New" w:cs="Courier New"/>
-                <w:sz w:val="15"/>
-                <w:szCs w:val="15"/>
-              </w:rPr>
-              <w:t>)</w:t>
+              <w:t xml:space="preserve">nt (* fork_init_child) </w:t>
+            </w:r>
+            <w:r>
+              <w:rPr>
+                <w:rFonts w:ascii="Courier New" w:hAnsi="Courier New" w:cs="Courier New"/>
+                <w:sz w:val="15"/>
+                <w:szCs w:val="15"/>
+              </w:rPr>
+              <w:t>(pid_t p, pid_t c)</w:t>
             </w:r>
           </w:p>
         </w:tc>
@@ -20389,51 +19795,6 @@
           <w:szCs w:val="24"/>
         </w:rPr>
         <w:t>Parameter Description:</w:t>
-      </w:r>
-    </w:p>
-    <w:p>
-      <w:pPr>
-        <w:pStyle w:val="BodyTextFirstIndent"/>
-        <w:ind w:firstLineChars="0" w:firstLine="0"/>
-        <w:rPr>
-          <w:rFonts w:ascii="Times New Roman" w:hAnsi="Times New Roman"/>
-          <w:color w:val="000000" w:themeColor="text1"/>
-          <w:sz w:val="24"/>
-        </w:rPr>
-      </w:pPr>
-      <w:r>
-        <w:rPr>
-          <w:rFonts w:ascii="Times New Roman" w:hAnsi="Times New Roman"/>
-          <w:b/>
-          <w:i/>
-          <w:color w:val="000000" w:themeColor="text1"/>
-          <w:sz w:val="24"/>
-        </w:rPr>
-        <w:t>s</w:t>
-      </w:r>
-      <w:r>
-        <w:rPr>
-          <w:rFonts w:ascii="Times New Roman" w:hAnsi="Times New Roman"/>
-          <w:color w:val="000000" w:themeColor="text1"/>
-          <w:sz w:val="24"/>
-        </w:rPr>
-        <w:t xml:space="preserve">: </w:t>
-      </w:r>
-      <w:r>
-        <w:rPr>
-          <w:rFonts w:ascii="Times New Roman" w:hAnsi="Times New Roman"/>
-          <w:color w:val="000000" w:themeColor="text1"/>
-          <w:sz w:val="24"/>
-        </w:rPr>
-        <w:t xml:space="preserve">file descriptor of the </w:t>
-      </w:r>
-      <w:r>
-        <w:rPr>
-          <w:rFonts w:ascii="Times New Roman" w:hAnsi="Times New Roman"/>
-          <w:color w:val="000000" w:themeColor="text1"/>
-          <w:sz w:val="24"/>
-        </w:rPr>
-        <w:t>socket to be operated</w:t>
       </w:r>
     </w:p>
     <w:p>
@@ -20571,7 +19932,7 @@
           <w:szCs w:val="28"/>
         </w:rPr>
       </w:pPr>
-      <w:bookmarkStart w:id="51" w:name="_Toc507424530"/>
+      <w:bookmarkStart w:id="50" w:name="_Toc507521042"/>
       <w:r>
         <w:rPr>
           <w:b/>
@@ -20579,18 +19940,10 @@
           <w:sz w:val="28"/>
           <w:szCs w:val="28"/>
         </w:rPr>
-        <w:t xml:space="preserve">fork_parent_fd </w:t>
-      </w:r>
-      <w:r>
-        <w:rPr>
-          <w:b/>
-          <w:color w:val="000000" w:themeColor="text1"/>
-          <w:sz w:val="28"/>
-          <w:szCs w:val="28"/>
-        </w:rPr>
-        <w:t>()</w:t>
-      </w:r>
-      <w:bookmarkEnd w:id="51"/>
+        <w:lastRenderedPageBreak/>
+        <w:t>fork_parent_fd</w:t>
+      </w:r>
+      <w:bookmarkEnd w:id="50"/>
     </w:p>
     <w:p>
       <w:pPr>
@@ -20723,16 +20076,7 @@
           <w:color w:val="000000" w:themeColor="text1"/>
           <w:sz w:val="24"/>
         </w:rPr>
-        <w:t xml:space="preserve">only the file </w:t>
-      </w:r>
-      <w:r>
-        <w:rPr>
-          <w:rFonts w:ascii="Times New Roman" w:hAnsi="Times New Roman"/>
-          <w:color w:val="000000" w:themeColor="text1"/>
-          <w:sz w:val="24"/>
-        </w:rPr>
-        <w:lastRenderedPageBreak/>
-        <w:t>descriptor is r</w:t>
+        <w:t>only the file descriptor is r</w:t>
       </w:r>
       <w:r>
         <w:rPr>
@@ -20899,58 +20243,6 @@
         </w:rPr>
         <w:t>pid</w:t>
       </w:r>
-    </w:p>
-    <w:p>
-      <w:pPr>
-        <w:pStyle w:val="BodyTextFirstIndent"/>
-        <w:keepNext w:val="0"/>
-        <w:ind w:firstLineChars="0" w:firstLine="0"/>
-        <w:jc w:val="left"/>
-        <w:rPr>
-          <w:rFonts w:ascii="Times New Roman" w:hAnsi="Times New Roman"/>
-          <w:sz w:val="24"/>
-          <w:szCs w:val="24"/>
-        </w:rPr>
-      </w:pPr>
-      <w:r>
-        <w:rPr>
-          <w:rFonts w:ascii="Times New Roman" w:hAnsi="Times New Roman"/>
-          <w:b/>
-          <w:i/>
-          <w:sz w:val="24"/>
-          <w:szCs w:val="24"/>
-        </w:rPr>
-        <w:t>c</w:t>
-      </w:r>
-      <w:r>
-        <w:rPr>
-          <w:rFonts w:ascii="Times New Roman" w:hAnsi="Times New Roman"/>
-          <w:sz w:val="24"/>
-          <w:szCs w:val="24"/>
-        </w:rPr>
-        <w:t xml:space="preserve">: Child process </w:t>
-      </w:r>
-      <w:r>
-        <w:rPr>
-          <w:rFonts w:ascii="Times New Roman" w:hAnsi="Times New Roman"/>
-          <w:color w:val="000000" w:themeColor="text1"/>
-          <w:sz w:val="24"/>
-        </w:rPr>
-        <w:t>pid</w:t>
-      </w:r>
-    </w:p>
-    <w:p>
-      <w:pPr>
-        <w:pStyle w:val="BodyTextFirstIndent"/>
-        <w:keepNext w:val="0"/>
-        <w:ind w:firstLineChars="0" w:firstLine="0"/>
-        <w:jc w:val="left"/>
-        <w:rPr>
-          <w:rFonts w:ascii="Times New Roman" w:hAnsi="Times New Roman"/>
-          <w:sz w:val="24"/>
-          <w:szCs w:val="24"/>
-        </w:rPr>
-      </w:pPr>
     </w:p>
     <w:p>
       <w:pPr>
@@ -21023,7 +20315,7 @@
           <w:szCs w:val="28"/>
         </w:rPr>
       </w:pPr>
-      <w:bookmarkStart w:id="52" w:name="_Toc507424531"/>
+      <w:bookmarkStart w:id="51" w:name="_Toc507521043"/>
       <w:r>
         <w:rPr>
           <w:b/>
@@ -21031,18 +20323,9 @@
           <w:sz w:val="28"/>
           <w:szCs w:val="28"/>
         </w:rPr>
-        <w:t xml:space="preserve">fork_child_fd </w:t>
-      </w:r>
-      <w:r>
-        <w:rPr>
-          <w:b/>
-          <w:color w:val="000000" w:themeColor="text1"/>
-          <w:sz w:val="28"/>
-          <w:szCs w:val="28"/>
-        </w:rPr>
-        <w:t>()</w:t>
-      </w:r>
-      <w:bookmarkEnd w:id="52"/>
+        <w:t>fork_child_fd</w:t>
+      </w:r>
+      <w:bookmarkEnd w:id="51"/>
     </w:p>
     <w:p>
       <w:pPr>
@@ -21417,7 +20700,7 @@
         </w:rPr>
         <w:t xml:space="preserve"> </w:t>
       </w:r>
-      <w:bookmarkStart w:id="53" w:name="_Toc507424532"/>
+      <w:bookmarkStart w:id="52" w:name="_Toc507521044"/>
       <w:r>
         <w:rPr>
           <w:b/>
@@ -21427,16 +20710,7 @@
         </w:rPr>
         <w:t>fork_free_fd</w:t>
       </w:r>
-      <w:r>
-        <w:rPr>
-          <w:b/>
-          <w:color w:val="000000" w:themeColor="text1"/>
-          <w:sz w:val="28"/>
-          <w:szCs w:val="28"/>
-        </w:rPr>
-        <w:t>()</w:t>
-      </w:r>
-      <w:bookmarkEnd w:id="53"/>
+      <w:bookmarkEnd w:id="52"/>
     </w:p>
     <w:p>
       <w:pPr>
@@ -21618,6 +20892,7 @@
           <w:color w:val="000000" w:themeColor="text1"/>
           <w:sz w:val="24"/>
         </w:rPr>
+        <w:lastRenderedPageBreak/>
         <w:t>SOCK_CLOEXEC.</w:t>
       </w:r>
     </w:p>
@@ -21713,7 +20988,6 @@
           <w:sz w:val="24"/>
           <w:szCs w:val="24"/>
         </w:rPr>
-        <w:lastRenderedPageBreak/>
         <w:t>p</w:t>
       </w:r>
       <w:r>
@@ -21843,7 +21117,7 @@
           <w:szCs w:val="32"/>
         </w:rPr>
       </w:pPr>
-      <w:bookmarkStart w:id="54" w:name="_Toc507424533"/>
+      <w:bookmarkStart w:id="53" w:name="_Toc507521045"/>
       <w:r>
         <w:rPr>
           <w:rFonts w:ascii="Times New Roman" w:eastAsia="Times New Roman" w:hAnsi="Times New Roman" w:cs="Times New Roman"/>
@@ -21854,7 +21128,7 @@
         </w:rPr>
         <w:t>Multithreading</w:t>
       </w:r>
-      <w:bookmarkEnd w:id="54"/>
+      <w:bookmarkEnd w:id="53"/>
     </w:p>
     <w:p>
       <w:pPr>
@@ -21920,8 +21194,8 @@
           <w:szCs w:val="32"/>
         </w:rPr>
       </w:pPr>
-      <w:bookmarkStart w:id="55" w:name="_Toc503902638"/>
-      <w:bookmarkStart w:id="56" w:name="_Toc507424537"/>
+      <w:bookmarkStart w:id="54" w:name="_Toc503902638"/>
+      <w:bookmarkStart w:id="55" w:name="_Toc507521046"/>
       <w:r>
         <w:rPr>
           <w:rFonts w:ascii="Times New Roman" w:eastAsia="Times New Roman" w:hAnsi="Times New Roman" w:cs="Times New Roman"/>
@@ -21932,8 +21206,8 @@
         </w:rPr>
         <w:t>Resource recovery</w:t>
       </w:r>
+      <w:bookmarkEnd w:id="54"/>
       <w:bookmarkEnd w:id="55"/>
-      <w:bookmarkEnd w:id="56"/>
     </w:p>
     <w:p>
       <w:pPr>
@@ -21984,7 +21258,28 @@
           <w:rFonts w:ascii="Times New Roman" w:hAnsi="Times New Roman"/>
           <w:sz w:val="24"/>
         </w:rPr>
-        <w:t xml:space="preserve"> allocated by protocol stack must be released. Otherwise, </w:t>
+        <w:t xml:space="preserve"> allocated by protocol stack must be released</w:t>
+      </w:r>
+      <w:r>
+        <w:rPr>
+          <w:rFonts w:ascii="Times New Roman" w:hAnsi="Times New Roman"/>
+          <w:sz w:val="24"/>
+        </w:rPr>
+        <w:t>, o</w:t>
+      </w:r>
+      <w:r>
+        <w:rPr>
+          <w:rFonts w:ascii="Times New Roman" w:hAnsi="Times New Roman"/>
+          <w:sz w:val="24"/>
+        </w:rPr>
+        <w:t>therwise</w:t>
+      </w:r>
+      <w:r>
+        <w:rPr>
+          <w:rFonts w:ascii="Times New Roman" w:hAnsi="Times New Roman"/>
+          <w:sz w:val="24"/>
+        </w:rPr>
+        <w:t xml:space="preserve"> </w:t>
       </w:r>
       <w:r>
         <w:rPr>
@@ -22657,7 +21952,7 @@
           <w:szCs w:val="28"/>
         </w:rPr>
       </w:pPr>
-      <w:bookmarkStart w:id="57" w:name="_Toc507424538"/>
+      <w:bookmarkStart w:id="56" w:name="_Toc507521047"/>
       <w:r>
         <w:rPr>
           <w:b/>
@@ -22668,82 +21963,29 @@
         <w:lastRenderedPageBreak/>
         <w:t>obj_recycle_reg</w:t>
       </w:r>
-      <w:r>
-        <w:rPr>
-          <w:b/>
-          <w:color w:val="000000" w:themeColor="text1"/>
-          <w:sz w:val="28"/>
-          <w:szCs w:val="28"/>
-        </w:rPr>
-        <w:t>()</w:t>
-      </w:r>
-      <w:bookmarkEnd w:id="57"/>
-    </w:p>
-    <w:p>
-      <w:pPr>
-        <w:pStyle w:val="BodyTextFirstIndent"/>
-        <w:pBdr>
-          <w:top w:val="single" w:sz="4" w:space="1" w:color="auto"/>
-          <w:left w:val="single" w:sz="4" w:space="4" w:color="auto"/>
-          <w:bottom w:val="single" w:sz="4" w:space="1" w:color="auto"/>
-          <w:right w:val="single" w:sz="4" w:space="4" w:color="auto"/>
-        </w:pBdr>
-        <w:shd w:val="clear" w:color="auto" w:fill="DBE5F1" w:themeFill="accent1" w:themeFillTint="33"/>
-        <w:spacing w:line="240" w:lineRule="auto"/>
-        <w:ind w:firstLine="320"/>
-        <w:rPr>
-          <w:rFonts w:ascii="Courier New" w:hAnsi="Courier New" w:cs="Courier New"/>
-          <w:sz w:val="16"/>
-        </w:rPr>
-      </w:pPr>
-      <w:r>
-        <w:rPr>
-          <w:rFonts w:ascii="Courier New" w:hAnsi="Courier New" w:cs="Courier New"/>
-          <w:sz w:val="16"/>
-        </w:rPr>
-        <w:t>void (*obj_recycle_reg)(u8 priority, u16 rec_type, void* data, obj_recycle_fun cb_fun)</w:t>
-      </w:r>
-    </w:p>
-    <w:p>
-      <w:pPr>
-        <w:pStyle w:val="BodyTextFirstIndent"/>
-        <w:ind w:firstLineChars="0" w:firstLine="0"/>
-        <w:rPr>
-          <w:rFonts w:ascii="Times New Roman" w:hAnsi="Times New Roman"/>
-          <w:b/>
-          <w:color w:val="000000" w:themeColor="text1"/>
-          <w:sz w:val="24"/>
-        </w:rPr>
-      </w:pPr>
-      <w:r>
-        <w:rPr>
-          <w:rFonts w:ascii="Times New Roman" w:hAnsi="Times New Roman"/>
-          <w:b/>
-          <w:color w:val="000000" w:themeColor="text1"/>
-          <w:sz w:val="24"/>
-        </w:rPr>
-        <w:t>Description:</w:t>
-      </w:r>
+      <w:bookmarkEnd w:id="56"/>
     </w:p>
     <w:p>
       <w:pPr>
         <w:pStyle w:val="BodyTextFirstIndent"/>
         <w:tabs>
-          <w:tab w:val="left" w:pos="6600"/>
+          <w:tab w:val="left" w:pos="3281"/>
+          <w:tab w:val="center" w:pos="4680"/>
         </w:tabs>
         <w:spacing w:after="240"/>
         <w:ind w:firstLineChars="0" w:firstLine="0"/>
         <w:rPr>
           <w:rFonts w:ascii="Times New Roman" w:hAnsi="Times New Roman"/>
-          <w:sz w:val="24"/>
-        </w:rPr>
-      </w:pPr>
-      <w:r>
-        <w:rPr>
-          <w:rFonts w:ascii="Times New Roman" w:hAnsi="Times New Roman"/>
           <w:color w:val="000000" w:themeColor="text1"/>
           <w:sz w:val="24"/>
         </w:rPr>
+      </w:pPr>
+      <w:r>
+        <w:rPr>
+          <w:rFonts w:ascii="Times New Roman" w:hAnsi="Times New Roman"/>
+          <w:color w:val="000000" w:themeColor="text1"/>
+          <w:sz w:val="24"/>
+        </w:rPr>
         <w:t>TO</w:t>
       </w:r>
       <w:r>
@@ -22765,122 +22007,18 @@
       <w:r>
         <w:rPr>
           <w:rFonts w:ascii="Times New Roman" w:hAnsi="Times New Roman"/>
+          <w:color w:val="000000" w:themeColor="text1"/>
           <w:sz w:val="24"/>
         </w:rPr>
         <w:tab/>
       </w:r>
-    </w:p>
-    <w:p>
-      <w:pPr>
-        <w:pStyle w:val="BodyTextFirstIndent"/>
-        <w:ind w:firstLineChars="0" w:firstLine="0"/>
-        <w:rPr>
-          <w:rFonts w:ascii="Times New Roman" w:hAnsi="Times New Roman"/>
-          <w:b/>
+      <w:r>
+        <w:rPr>
+          <w:rFonts w:ascii="Times New Roman" w:hAnsi="Times New Roman"/>
           <w:color w:val="000000" w:themeColor="text1"/>
           <w:sz w:val="24"/>
         </w:rPr>
-      </w:pPr>
-      <w:r>
-        <w:rPr>
-          <w:rFonts w:ascii="Times New Roman" w:hAnsi="Times New Roman"/>
-          <w:b/>
-          <w:color w:val="000000" w:themeColor="text1"/>
-          <w:sz w:val="24"/>
-        </w:rPr>
-        <w:t>Parameter Description:</w:t>
-      </w:r>
-    </w:p>
-    <w:p>
-      <w:pPr>
-        <w:pStyle w:val="BodyTextFirstIndent"/>
-        <w:spacing w:after="240"/>
-        <w:ind w:firstLineChars="0" w:firstLine="0"/>
-        <w:rPr>
-          <w:rFonts w:ascii="Times New Roman" w:hAnsi="Times New Roman"/>
-          <w:color w:val="000000" w:themeColor="text1"/>
-          <w:sz w:val="24"/>
-        </w:rPr>
-      </w:pPr>
-      <w:r>
-        <w:rPr>
-          <w:rFonts w:ascii="Times New Roman" w:hAnsi="Times New Roman"/>
-          <w:color w:val="000000" w:themeColor="text1"/>
-          <w:sz w:val="24"/>
-        </w:rPr>
-        <w:t>TO</w:t>
-      </w:r>
-      <w:r>
-        <w:rPr>
-          <w:rFonts w:ascii="Times New Roman" w:hAnsi="Times New Roman"/>
-          <w:color w:val="000000" w:themeColor="text1"/>
-          <w:sz w:val="24"/>
-        </w:rPr>
-        <w:t xml:space="preserve"> </w:t>
-      </w:r>
-      <w:r>
-        <w:rPr>
-          <w:rFonts w:ascii="Times New Roman" w:hAnsi="Times New Roman"/>
-          <w:color w:val="000000" w:themeColor="text1"/>
-          <w:sz w:val="24"/>
-        </w:rPr>
-        <w:t>DO</w:t>
-      </w:r>
-    </w:p>
-    <w:p>
-      <w:pPr>
-        <w:pStyle w:val="BodyTextFirstIndent"/>
-        <w:ind w:firstLineChars="0" w:firstLine="0"/>
-        <w:rPr>
-          <w:rFonts w:ascii="Times New Roman" w:hAnsi="Times New Roman"/>
-          <w:b/>
-          <w:color w:val="000000" w:themeColor="text1"/>
-          <w:sz w:val="24"/>
-        </w:rPr>
-      </w:pPr>
-      <w:r>
-        <w:rPr>
-          <w:rFonts w:ascii="Times New Roman" w:hAnsi="Times New Roman"/>
-          <w:b/>
-          <w:color w:val="000000" w:themeColor="text1"/>
-          <w:sz w:val="24"/>
-        </w:rPr>
-        <w:t>Interface Implemente</w:t>
-      </w:r>
-      <w:r>
-        <w:rPr>
-          <w:rFonts w:ascii="Times New Roman" w:hAnsi="Times New Roman"/>
-          <w:b/>
-          <w:color w:val="000000" w:themeColor="text1"/>
-          <w:sz w:val="24"/>
-        </w:rPr>
-        <w:t>d by</w:t>
-      </w:r>
-      <w:r>
-        <w:rPr>
-          <w:rFonts w:ascii="Times New Roman" w:hAnsi="Times New Roman"/>
-          <w:b/>
-          <w:color w:val="000000" w:themeColor="text1"/>
-          <w:sz w:val="24"/>
-        </w:rPr>
-        <w:t xml:space="preserve">: </w:t>
-      </w:r>
-      <w:r>
-        <w:rPr>
-          <w:rFonts w:ascii="Times New Roman" w:hAnsi="Times New Roman"/>
-          <w:b/>
-          <w:color w:val="000000" w:themeColor="text1"/>
-          <w:sz w:val="24"/>
-        </w:rPr>
-        <w:t xml:space="preserve"> </w:t>
-      </w:r>
-      <w:r>
-        <w:rPr>
-          <w:rFonts w:ascii="Times New Roman" w:hAnsi="Times New Roman"/>
-          <w:color w:val="000000" w:themeColor="text1"/>
-          <w:sz w:val="24"/>
-        </w:rPr>
-        <w:t>DMM</w:t>
+        <w:tab/>
       </w:r>
     </w:p>
     <w:p>
@@ -22897,7 +22035,7 @@
           <w:szCs w:val="28"/>
         </w:rPr>
       </w:pPr>
-      <w:bookmarkStart w:id="58" w:name="_Toc507424539"/>
+      <w:bookmarkStart w:id="57" w:name="_Toc507521048"/>
       <w:r>
         <w:rPr>
           <w:rFonts w:hint="eastAsia"/>
@@ -22908,41 +22046,7 @@
         </w:rPr>
         <w:t>obj_recycle_fun</w:t>
       </w:r>
-      <w:r>
-        <w:rPr>
-          <w:b/>
-          <w:color w:val="000000" w:themeColor="text1"/>
-          <w:sz w:val="28"/>
-          <w:szCs w:val="28"/>
-        </w:rPr>
-        <w:t>()</w:t>
-      </w:r>
-      <w:bookmarkEnd w:id="58"/>
-    </w:p>
-    <w:p>
-      <w:pPr>
-        <w:pStyle w:val="BodyTextFirstIndent"/>
-        <w:pBdr>
-          <w:top w:val="single" w:sz="4" w:space="1" w:color="auto"/>
-          <w:left w:val="single" w:sz="4" w:space="4" w:color="auto"/>
-          <w:bottom w:val="single" w:sz="4" w:space="1" w:color="auto"/>
-          <w:right w:val="single" w:sz="4" w:space="4" w:color="auto"/>
-        </w:pBdr>
-        <w:shd w:val="clear" w:color="auto" w:fill="DBE5F1" w:themeFill="accent1" w:themeFillTint="33"/>
-        <w:spacing w:after="240" w:line="240" w:lineRule="auto"/>
-        <w:ind w:firstLineChars="0"/>
-        <w:rPr>
-          <w:rFonts w:ascii="Courier New" w:hAnsi="Courier New" w:cs="Courier New"/>
-          <w:sz w:val="18"/>
-        </w:rPr>
-      </w:pPr>
-      <w:r>
-        <w:rPr>
-          <w:rFonts w:ascii="Courier New" w:hAnsi="Courier New" w:cs="Courier New"/>
-          <w:sz w:val="18"/>
-        </w:rPr>
-        <w:t>void (*obj_recycle_fun)(pid_t pid)</w:t>
-      </w:r>
+      <w:bookmarkEnd w:id="57"/>
     </w:p>
     <w:p>
       <w:pPr>
@@ -22960,183 +22064,35 @@
       <w:r>
         <w:rPr>
           <w:rFonts w:ascii="Times New Roman" w:hAnsi="Times New Roman"/>
+          <w:color w:val="000000" w:themeColor="text1"/>
+          <w:sz w:val="24"/>
+        </w:rPr>
+        <w:t>TO</w:t>
+      </w:r>
+      <w:r>
+        <w:rPr>
+          <w:rFonts w:ascii="Times New Roman" w:hAnsi="Times New Roman"/>
+          <w:color w:val="000000" w:themeColor="text1"/>
+          <w:sz w:val="24"/>
+        </w:rPr>
+        <w:t xml:space="preserve"> </w:t>
+      </w:r>
+      <w:r>
+        <w:rPr>
+          <w:rFonts w:ascii="Times New Roman" w:hAnsi="Times New Roman"/>
+          <w:color w:val="000000" w:themeColor="text1"/>
+          <w:sz w:val="24"/>
+        </w:rPr>
+        <w:t>DO</w:t>
+      </w:r>
+      <w:r>
+        <w:rPr>
+          <w:rFonts w:ascii="Times New Roman" w:hAnsi="Times New Roman"/>
           <w:b/>
           <w:sz w:val="24"/>
           <w:szCs w:val="24"/>
         </w:rPr>
-        <w:t>Description:</w:t>
-      </w:r>
-    </w:p>
-    <w:p>
-      <w:pPr>
-        <w:pStyle w:val="BodyTextFirstIndent"/>
-        <w:spacing w:after="240"/>
-        <w:ind w:firstLine="480"/>
-        <w:rPr>
-          <w:rFonts w:ascii="Times New Roman" w:hAnsi="Times New Roman"/>
-          <w:color w:val="000000" w:themeColor="text1"/>
-          <w:sz w:val="24"/>
-        </w:rPr>
-      </w:pPr>
-      <w:r>
-        <w:rPr>
-          <w:rFonts w:ascii="Times New Roman" w:hAnsi="Times New Roman"/>
-          <w:color w:val="000000" w:themeColor="text1"/>
-          <w:sz w:val="24"/>
-        </w:rPr>
-        <w:t>TO</w:t>
-      </w:r>
-      <w:r>
-        <w:rPr>
-          <w:rFonts w:ascii="Times New Roman" w:hAnsi="Times New Roman"/>
-          <w:color w:val="000000" w:themeColor="text1"/>
-          <w:sz w:val="24"/>
-        </w:rPr>
         <w:t xml:space="preserve"> </w:t>
-      </w:r>
-      <w:r>
-        <w:rPr>
-          <w:rFonts w:ascii="Times New Roman" w:hAnsi="Times New Roman"/>
-          <w:color w:val="000000" w:themeColor="text1"/>
-          <w:sz w:val="24"/>
-        </w:rPr>
-        <w:t>DO</w:t>
-      </w:r>
-    </w:p>
-    <w:p>
-      <w:pPr>
-        <w:pStyle w:val="BodyTextFirstIndent"/>
-        <w:keepNext w:val="0"/>
-        <w:ind w:firstLineChars="0" w:firstLine="0"/>
-        <w:jc w:val="left"/>
-        <w:rPr>
-          <w:rFonts w:ascii="Times New Roman" w:hAnsi="Times New Roman"/>
-          <w:b/>
-          <w:sz w:val="24"/>
-          <w:szCs w:val="24"/>
-        </w:rPr>
-      </w:pPr>
-      <w:r>
-        <w:rPr>
-          <w:rFonts w:ascii="Times New Roman" w:hAnsi="Times New Roman"/>
-          <w:b/>
-          <w:sz w:val="24"/>
-          <w:szCs w:val="24"/>
-        </w:rPr>
-        <w:t>Parameter</w:t>
-      </w:r>
-      <w:r>
-        <w:rPr>
-          <w:rFonts w:ascii="Times New Roman" w:hAnsi="Times New Roman"/>
-          <w:b/>
-          <w:sz w:val="24"/>
-          <w:szCs w:val="24"/>
-        </w:rPr>
-        <w:t>s</w:t>
-      </w:r>
-      <w:r>
-        <w:rPr>
-          <w:rFonts w:ascii="Times New Roman" w:hAnsi="Times New Roman"/>
-          <w:b/>
-          <w:sz w:val="24"/>
-          <w:szCs w:val="24"/>
-        </w:rPr>
-        <w:t>:</w:t>
-      </w:r>
-    </w:p>
-    <w:p>
-      <w:pPr>
-        <w:pStyle w:val="BodyTextFirstIndent"/>
-        <w:keepNext w:val="0"/>
-        <w:ind w:firstLineChars="0" w:firstLine="0"/>
-        <w:jc w:val="left"/>
-        <w:rPr>
-          <w:rFonts w:ascii="Times New Roman" w:hAnsi="Times New Roman"/>
-          <w:b/>
-          <w:sz w:val="24"/>
-          <w:szCs w:val="24"/>
-        </w:rPr>
-      </w:pPr>
-      <w:r>
-        <w:rPr>
-          <w:rFonts w:ascii="Times New Roman" w:hAnsi="Times New Roman"/>
-          <w:color w:val="000000" w:themeColor="text1"/>
-          <w:sz w:val="24"/>
-        </w:rPr>
-        <w:t>TO</w:t>
-      </w:r>
-      <w:r>
-        <w:rPr>
-          <w:rFonts w:ascii="Times New Roman" w:hAnsi="Times New Roman"/>
-          <w:color w:val="000000" w:themeColor="text1"/>
-          <w:sz w:val="24"/>
-        </w:rPr>
-        <w:t xml:space="preserve"> </w:t>
-      </w:r>
-      <w:r>
-        <w:rPr>
-          <w:rFonts w:ascii="Times New Roman" w:hAnsi="Times New Roman"/>
-          <w:color w:val="000000" w:themeColor="text1"/>
-          <w:sz w:val="24"/>
-        </w:rPr>
-        <w:t>DO</w:t>
-      </w:r>
-      <w:r>
-        <w:rPr>
-          <w:rFonts w:ascii="Times New Roman" w:hAnsi="Times New Roman"/>
-          <w:b/>
-          <w:sz w:val="24"/>
-          <w:szCs w:val="24"/>
-        </w:rPr>
-        <w:t xml:space="preserve"> </w:t>
-      </w:r>
-    </w:p>
-    <w:p>
-      <w:pPr>
-        <w:pStyle w:val="BodyTextFirstIndent"/>
-        <w:keepNext w:val="0"/>
-        <w:ind w:firstLineChars="0" w:firstLine="0"/>
-        <w:jc w:val="left"/>
-        <w:rPr>
-          <w:rFonts w:ascii="Times New Roman" w:hAnsi="Times New Roman"/>
-          <w:sz w:val="24"/>
-          <w:szCs w:val="24"/>
-        </w:rPr>
-      </w:pPr>
-      <w:r>
-        <w:rPr>
-          <w:rFonts w:ascii="Times New Roman" w:hAnsi="Times New Roman"/>
-          <w:b/>
-          <w:sz w:val="24"/>
-          <w:szCs w:val="24"/>
-        </w:rPr>
-        <w:t>Interface Implemente</w:t>
-      </w:r>
-      <w:r>
-        <w:rPr>
-          <w:rFonts w:ascii="Times New Roman" w:hAnsi="Times New Roman"/>
-          <w:b/>
-          <w:sz w:val="24"/>
-          <w:szCs w:val="24"/>
-        </w:rPr>
-        <w:t>d by</w:t>
-      </w:r>
-      <w:r>
-        <w:rPr>
-          <w:rFonts w:ascii="Times New Roman" w:hAnsi="Times New Roman"/>
-          <w:b/>
-          <w:sz w:val="24"/>
-          <w:szCs w:val="24"/>
-        </w:rPr>
-        <w:t xml:space="preserve">: </w:t>
-      </w:r>
-      <w:r>
-        <w:rPr>
-          <w:rFonts w:ascii="Times New Roman" w:hAnsi="Times New Roman"/>
-          <w:sz w:val="24"/>
-          <w:szCs w:val="24"/>
-        </w:rPr>
-        <w:t>Protocol stack.</w:t>
       </w:r>
     </w:p>
     <w:p>
@@ -23169,7 +22125,7 @@
           <w:szCs w:val="32"/>
         </w:rPr>
       </w:pPr>
-      <w:bookmarkStart w:id="59" w:name="_Toc507424540"/>
+      <w:bookmarkStart w:id="58" w:name="_Toc507521049"/>
       <w:r>
         <w:rPr>
           <w:rFonts w:ascii="Times New Roman" w:eastAsia="Times New Roman" w:hAnsi="Times New Roman" w:cs="Times New Roman"/>
@@ -23180,7 +22136,7 @@
         </w:rPr>
         <w:t>LRD</w:t>
       </w:r>
-      <w:bookmarkEnd w:id="59"/>
+      <w:bookmarkEnd w:id="58"/>
     </w:p>
     <w:p>
       <w:pPr>
@@ -23300,7 +22256,7 @@
         <w:tblW w:w="0" w:type="auto"/>
         <w:tblInd w:w="108" w:type="dxa"/>
         <w:shd w:val="clear" w:color="auto" w:fill="DBE5F1" w:themeFill="accent1" w:themeFillTint="33"/>
-        <w:tblLook w:val="04A0"/>
+        <w:tblLook w:val="04A0" w:firstRow="1" w:lastRow="0" w:firstColumn="1" w:lastColumn="0" w:noHBand="0" w:noVBand="1"/>
       </w:tblPr>
       <w:tblGrid>
         <w:gridCol w:w="9356"/>
@@ -23314,9 +22270,53 @@
           <w:p>
             <w:pPr>
               <w:pStyle w:val="BodyTextFirstIndent"/>
+              <w:spacing w:line="276" w:lineRule="auto"/>
+              <w:ind w:leftChars="-11" w:left="-6" w:hangingChars="12" w:hanging="18"/>
+              <w:rPr>
+                <w:rFonts w:ascii="Courier New" w:hAnsi="Courier New" w:cs="Courier New"/>
+                <w:sz w:val="15"/>
+                <w:szCs w:val="15"/>
+              </w:rPr>
+            </w:pPr>
+            <w:r>
+              <w:rPr>
+                <w:rFonts w:ascii="Courier New" w:hAnsi="Courier New" w:cs="Courier New"/>
+                <w:sz w:val="15"/>
+                <w:szCs w:val="15"/>
+              </w:rPr>
+              <w:t>int nstack_rd_init</w:t>
+            </w:r>
+            <w:r>
+              <w:rPr>
+                <w:rFonts w:ascii="Courier New" w:hAnsi="Courier New" w:cs="Courier New"/>
+                <w:sz w:val="15"/>
+                <w:szCs w:val="15"/>
+              </w:rPr>
+              <w:t xml:space="preserve"> (nstack_stack_info *pstack, int num,</w:t>
+            </w:r>
+            <w:r>
+              <w:rPr>
+                <w:rFonts w:ascii="Courier New" w:hAnsi="Courier New" w:cs="Courier New"/>
+                <w:sz w:val="15"/>
+                <w:szCs w:val="15"/>
+              </w:rPr>
+              <w:t xml:space="preserve"> </w:t>
+            </w:r>
+            <w:r>
+              <w:rPr>
+                <w:rFonts w:ascii="Courier New" w:hAnsi="Courier New" w:cs="Courier New"/>
+                <w:sz w:val="15"/>
+                <w:szCs w:val="15"/>
+              </w:rPr>
+              <w:t>nstack_get_route_data *pfun, int fun_num)</w:t>
+            </w:r>
+          </w:p>
+          <w:p>
+            <w:pPr>
+              <w:pStyle w:val="BodyTextFirstIndent"/>
               <w:keepNext w:val="0"/>
               <w:spacing w:line="276" w:lineRule="auto"/>
-              <w:ind w:firstLineChars="0" w:firstLine="0"/>
+              <w:ind w:leftChars="-11" w:left="-6" w:hangingChars="12" w:hanging="18"/>
               <w:jc w:val="left"/>
               <w:rPr>
                 <w:rFonts w:ascii="Courier New" w:hAnsi="Courier New" w:cs="Courier New"/>
@@ -23324,13 +22324,541 @@
                 <w:szCs w:val="15"/>
               </w:rPr>
             </w:pPr>
-            <w:r>
-              <w:rPr>
-                <w:rFonts w:ascii="Courier New" w:hAnsi="Courier New" w:cs="Courier New"/>
-                <w:sz w:val="15"/>
-                <w:szCs w:val="15"/>
-              </w:rPr>
-              <w:t>int nstack_rd_init(nstack_stack_info *pstack,  int num,  nstack_get_route_data pfun)</w:t>
+          </w:p>
+          <w:p>
+            <w:pPr>
+              <w:pStyle w:val="BodyTextFirstIndent"/>
+              <w:spacing w:line="276" w:lineRule="auto"/>
+              <w:ind w:leftChars="-11" w:left="-6" w:hangingChars="12" w:hanging="18"/>
+              <w:rPr>
+                <w:rFonts w:ascii="Courier New" w:hAnsi="Courier New" w:cs="Courier New"/>
+                <w:sz w:val="15"/>
+                <w:szCs w:val="15"/>
+              </w:rPr>
+            </w:pPr>
+            <w:r>
+              <w:rPr>
+                <w:rFonts w:ascii="Courier New" w:hAnsi="Courier New" w:cs="Courier New"/>
+                <w:sz w:val="15"/>
+                <w:szCs w:val="15"/>
+              </w:rPr>
+              <w:t>typedef struct __nstack_rd_stack_info</w:t>
+            </w:r>
+          </w:p>
+          <w:p>
+            <w:pPr>
+              <w:pStyle w:val="BodyTextFirstIndent"/>
+              <w:spacing w:line="276" w:lineRule="auto"/>
+              <w:ind w:leftChars="-11" w:left="-6" w:hangingChars="12" w:hanging="18"/>
+              <w:rPr>
+                <w:rFonts w:ascii="Courier New" w:hAnsi="Courier New" w:cs="Courier New"/>
+                <w:sz w:val="15"/>
+                <w:szCs w:val="15"/>
+              </w:rPr>
+            </w:pPr>
+            <w:r>
+              <w:rPr>
+                <w:rFonts w:ascii="Courier New" w:hAnsi="Courier New" w:cs="Courier New"/>
+                <w:sz w:val="15"/>
+                <w:szCs w:val="15"/>
+              </w:rPr>
+              <w:t>{</w:t>
+            </w:r>
+          </w:p>
+          <w:p>
+            <w:pPr>
+              <w:pStyle w:val="BodyTextFirstIndent"/>
+              <w:spacing w:line="276" w:lineRule="auto"/>
+              <w:ind w:leftChars="-11" w:left="-6" w:hangingChars="12" w:hanging="18"/>
+              <w:rPr>
+                <w:rFonts w:ascii="Courier New" w:hAnsi="Courier New" w:cs="Courier New"/>
+                <w:sz w:val="15"/>
+                <w:szCs w:val="15"/>
+              </w:rPr>
+            </w:pPr>
+            <w:r>
+              <w:rPr>
+                <w:rFonts w:ascii="Courier New" w:hAnsi="Courier New" w:cs="Courier New"/>
+                <w:sz w:val="15"/>
+                <w:szCs w:val="15"/>
+              </w:rPr>
+              <w:t xml:space="preserve">  </w:t>
+            </w:r>
+            <w:r>
+              <w:rPr>
+                <w:rFonts w:ascii="Courier New" w:hAnsi="Courier New" w:cs="Courier New"/>
+                <w:sz w:val="15"/>
+                <w:szCs w:val="15"/>
+              </w:rPr>
+              <w:t xml:space="preserve">  </w:t>
+            </w:r>
+            <w:r>
+              <w:rPr>
+                <w:rFonts w:ascii="Courier New" w:hAnsi="Courier New" w:cs="Courier New"/>
+                <w:sz w:val="15"/>
+                <w:szCs w:val="15"/>
+              </w:rPr>
+              <w:t>/*stack name */</w:t>
+            </w:r>
+          </w:p>
+          <w:p>
+            <w:pPr>
+              <w:pStyle w:val="BodyTextFirstIndent"/>
+              <w:spacing w:line="276" w:lineRule="auto"/>
+              <w:ind w:leftChars="-11" w:left="-6" w:hangingChars="12" w:hanging="18"/>
+              <w:rPr>
+                <w:rFonts w:ascii="Courier New" w:hAnsi="Courier New" w:cs="Courier New"/>
+                <w:sz w:val="15"/>
+                <w:szCs w:val="15"/>
+              </w:rPr>
+            </w:pPr>
+            <w:r>
+              <w:rPr>
+                <w:rFonts w:ascii="Courier New" w:hAnsi="Courier New" w:cs="Courier New"/>
+                <w:sz w:val="15"/>
+                <w:szCs w:val="15"/>
+              </w:rPr>
+              <w:t xml:space="preserve">  </w:t>
+            </w:r>
+            <w:r>
+              <w:rPr>
+                <w:rFonts w:ascii="Courier New" w:hAnsi="Courier New" w:cs="Courier New"/>
+                <w:sz w:val="15"/>
+                <w:szCs w:val="15"/>
+              </w:rPr>
+              <w:t xml:space="preserve">  </w:t>
+            </w:r>
+            <w:r>
+              <w:rPr>
+                <w:rFonts w:ascii="Courier New" w:hAnsi="Courier New" w:cs="Courier New"/>
+                <w:sz w:val="15"/>
+                <w:szCs w:val="15"/>
+              </w:rPr>
+              <w:t>rd_stack_plane_map stack;</w:t>
+            </w:r>
+          </w:p>
+          <w:p>
+            <w:pPr>
+              <w:pStyle w:val="BodyTextFirstIndent"/>
+              <w:spacing w:line="276" w:lineRule="auto"/>
+              <w:ind w:leftChars="-11" w:left="-6" w:hangingChars="12" w:hanging="18"/>
+              <w:rPr>
+                <w:rFonts w:ascii="Courier New" w:hAnsi="Courier New" w:cs="Courier New"/>
+                <w:sz w:val="15"/>
+                <w:szCs w:val="15"/>
+              </w:rPr>
+            </w:pPr>
+            <w:r>
+              <w:rPr>
+                <w:rFonts w:ascii="Courier New" w:hAnsi="Courier New" w:cs="Courier New"/>
+                <w:sz w:val="15"/>
+                <w:szCs w:val="15"/>
+              </w:rPr>
+              <w:t xml:space="preserve">  </w:t>
+            </w:r>
+            <w:r>
+              <w:rPr>
+                <w:rFonts w:ascii="Courier New" w:hAnsi="Courier New" w:cs="Courier New"/>
+                <w:sz w:val="15"/>
+                <w:szCs w:val="15"/>
+              </w:rPr>
+              <w:t xml:space="preserve">  </w:t>
+            </w:r>
+            <w:r>
+              <w:rPr>
+                <w:rFonts w:ascii="Courier New" w:hAnsi="Courier New" w:cs="Courier New"/>
+                <w:sz w:val="15"/>
+                <w:szCs w:val="15"/>
+              </w:rPr>
+              <w:t>/*stack id */</w:t>
+            </w:r>
+          </w:p>
+          <w:p>
+            <w:pPr>
+              <w:pStyle w:val="BodyTextFirstIndent"/>
+              <w:spacing w:line="276" w:lineRule="auto"/>
+              <w:ind w:leftChars="-11" w:left="-6" w:hangingChars="12" w:hanging="18"/>
+              <w:rPr>
+                <w:rFonts w:ascii="Courier New" w:hAnsi="Courier New" w:cs="Courier New"/>
+                <w:sz w:val="15"/>
+                <w:szCs w:val="15"/>
+              </w:rPr>
+            </w:pPr>
+            <w:r>
+              <w:rPr>
+                <w:rFonts w:ascii="Courier New" w:hAnsi="Courier New" w:cs="Courier New"/>
+                <w:sz w:val="15"/>
+                <w:szCs w:val="15"/>
+              </w:rPr>
+              <w:t xml:space="preserve">  </w:t>
+            </w:r>
+            <w:r>
+              <w:rPr>
+                <w:rFonts w:ascii="Courier New" w:hAnsi="Courier New" w:cs="Courier New"/>
+                <w:sz w:val="15"/>
+                <w:szCs w:val="15"/>
+              </w:rPr>
+              <w:t xml:space="preserve">  </w:t>
+            </w:r>
+            <w:r>
+              <w:rPr>
+                <w:rFonts w:ascii="Courier New" w:hAnsi="Courier New" w:cs="Courier New"/>
+                <w:sz w:val="15"/>
+                <w:szCs w:val="15"/>
+              </w:rPr>
+              <w:t>int stack_id;</w:t>
+            </w:r>
+          </w:p>
+          <w:p>
+            <w:pPr>
+              <w:pStyle w:val="BodyTextFirstIndent"/>
+              <w:spacing w:line="276" w:lineRule="auto"/>
+              <w:ind w:leftChars="-11" w:left="-6" w:hangingChars="12" w:hanging="18"/>
+              <w:rPr>
+                <w:rFonts w:ascii="Courier New" w:hAnsi="Courier New" w:cs="Courier New"/>
+                <w:sz w:val="15"/>
+                <w:szCs w:val="15"/>
+              </w:rPr>
+            </w:pPr>
+            <w:r>
+              <w:rPr>
+                <w:rFonts w:ascii="Courier New" w:hAnsi="Courier New" w:cs="Courier New"/>
+                <w:sz w:val="15"/>
+                <w:szCs w:val="15"/>
+              </w:rPr>
+              <w:t xml:space="preserve">  </w:t>
+            </w:r>
+            <w:r>
+              <w:rPr>
+                <w:rFonts w:ascii="Courier New" w:hAnsi="Courier New" w:cs="Courier New"/>
+                <w:sz w:val="15"/>
+                <w:szCs w:val="15"/>
+              </w:rPr>
+              <w:t xml:space="preserve">  </w:t>
+            </w:r>
+            <w:r>
+              <w:rPr>
+                <w:rFonts w:ascii="Courier New" w:hAnsi="Courier New" w:cs="Courier New"/>
+                <w:sz w:val="15"/>
+                <w:szCs w:val="15"/>
+              </w:rPr>
+              <w:t>/*when route info not found, high priority stack was chose, same priority chose fist input one */</w:t>
+            </w:r>
+          </w:p>
+          <w:p>
+            <w:pPr>
+              <w:pStyle w:val="BodyTextFirstIndent"/>
+              <w:spacing w:line="276" w:lineRule="auto"/>
+              <w:ind w:leftChars="-11" w:left="-6" w:hangingChars="12" w:hanging="18"/>
+              <w:rPr>
+                <w:rFonts w:ascii="Courier New" w:hAnsi="Courier New" w:cs="Courier New"/>
+                <w:sz w:val="15"/>
+                <w:szCs w:val="15"/>
+              </w:rPr>
+            </w:pPr>
+            <w:r>
+              <w:rPr>
+                <w:rFonts w:ascii="Courier New" w:hAnsi="Courier New" w:cs="Courier New"/>
+                <w:sz w:val="15"/>
+                <w:szCs w:val="15"/>
+              </w:rPr>
+              <w:t xml:space="preserve">  </w:t>
+            </w:r>
+            <w:r>
+              <w:rPr>
+                <w:rFonts w:ascii="Courier New" w:hAnsi="Courier New" w:cs="Courier New"/>
+                <w:sz w:val="15"/>
+                <w:szCs w:val="15"/>
+              </w:rPr>
+              <w:t xml:space="preserve">  </w:t>
+            </w:r>
+            <w:r>
+              <w:rPr>
+                <w:rFonts w:ascii="Courier New" w:hAnsi="Courier New" w:cs="Courier New"/>
+                <w:sz w:val="15"/>
+                <w:szCs w:val="15"/>
+              </w:rPr>
+              <w:t>int priority;                 /*0: highest: route info not found choose first */</w:t>
+            </w:r>
+          </w:p>
+          <w:p>
+            <w:pPr>
+              <w:pStyle w:val="BodyTextFirstIndent"/>
+              <w:spacing w:line="276" w:lineRule="auto"/>
+              <w:ind w:leftChars="-11" w:left="-6" w:hangingChars="12" w:hanging="18"/>
+              <w:rPr>
+                <w:rFonts w:ascii="Courier New" w:hAnsi="Courier New" w:cs="Courier New"/>
+                <w:sz w:val="15"/>
+                <w:szCs w:val="15"/>
+              </w:rPr>
+            </w:pPr>
+            <w:r>
+              <w:rPr>
+                <w:rFonts w:ascii="Courier New" w:hAnsi="Courier New" w:cs="Courier New"/>
+                <w:sz w:val="15"/>
+                <w:szCs w:val="15"/>
+              </w:rPr>
+              <w:t xml:space="preserve">} nstack_rd_stack_info; </w:t>
+            </w:r>
+          </w:p>
+          <w:p>
+            <w:pPr>
+              <w:pStyle w:val="BodyTextFirstIndent"/>
+              <w:spacing w:line="276" w:lineRule="auto"/>
+              <w:ind w:leftChars="-11" w:left="-6" w:hangingChars="12" w:hanging="18"/>
+              <w:rPr>
+                <w:rFonts w:ascii="Courier New" w:hAnsi="Courier New" w:cs="Courier New"/>
+                <w:sz w:val="15"/>
+                <w:szCs w:val="15"/>
+              </w:rPr>
+            </w:pPr>
+          </w:p>
+          <w:p>
+            <w:pPr>
+              <w:pStyle w:val="BodyTextFirstIndent"/>
+              <w:spacing w:line="276" w:lineRule="auto"/>
+              <w:ind w:leftChars="-11" w:left="-6" w:hangingChars="12" w:hanging="18"/>
+              <w:rPr>
+                <w:rFonts w:ascii="Courier New" w:hAnsi="Courier New" w:cs="Courier New"/>
+                <w:sz w:val="15"/>
+                <w:szCs w:val="15"/>
+              </w:rPr>
+            </w:pPr>
+            <w:r>
+              <w:rPr>
+                <w:rFonts w:ascii="Courier New" w:hAnsi="Courier New" w:cs="Courier New"/>
+                <w:sz w:val="15"/>
+                <w:szCs w:val="15"/>
+              </w:rPr>
+              <w:t>/*rd local data*/</w:t>
+            </w:r>
+          </w:p>
+          <w:p>
+            <w:pPr>
+              <w:pStyle w:val="BodyTextFirstIndent"/>
+              <w:spacing w:line="276" w:lineRule="auto"/>
+              <w:ind w:leftChars="-11" w:left="-6" w:hangingChars="12" w:hanging="18"/>
+              <w:rPr>
+                <w:rFonts w:ascii="Courier New" w:hAnsi="Courier New" w:cs="Courier New"/>
+                <w:sz w:val="15"/>
+                <w:szCs w:val="15"/>
+              </w:rPr>
+            </w:pPr>
+            <w:r>
+              <w:rPr>
+                <w:rFonts w:ascii="Courier New" w:hAnsi="Courier New" w:cs="Courier New"/>
+                <w:sz w:val="15"/>
+                <w:szCs w:val="15"/>
+              </w:rPr>
+              <w:t>typedef struct __rd_local_data {</w:t>
+            </w:r>
+          </w:p>
+          <w:p>
+            <w:pPr>
+              <w:pStyle w:val="BodyTextFirstIndent"/>
+              <w:spacing w:line="276" w:lineRule="auto"/>
+              <w:ind w:leftChars="-11" w:left="-6" w:hangingChars="12" w:hanging="18"/>
+              <w:rPr>
+                <w:rFonts w:ascii="Courier New" w:hAnsi="Courier New" w:cs="Courier New"/>
+                <w:sz w:val="15"/>
+                <w:szCs w:val="15"/>
+              </w:rPr>
+            </w:pPr>
+            <w:r>
+              <w:rPr>
+                <w:rFonts w:ascii="Courier New" w:hAnsi="Courier New" w:cs="Courier New"/>
+                <w:sz w:val="15"/>
+                <w:szCs w:val="15"/>
+              </w:rPr>
+              <w:t xml:space="preserve">  </w:t>
+            </w:r>
+            <w:r>
+              <w:rPr>
+                <w:rFonts w:ascii="Courier New" w:hAnsi="Courier New" w:cs="Courier New"/>
+                <w:sz w:val="15"/>
+                <w:szCs w:val="15"/>
+              </w:rPr>
+              <w:t xml:space="preserve">  </w:t>
+            </w:r>
+            <w:r>
+              <w:rPr>
+                <w:rFonts w:ascii="Courier New" w:hAnsi="Courier New" w:cs="Courier New"/>
+                <w:sz w:val="15"/>
+                <w:szCs w:val="15"/>
+              </w:rPr>
+              <w:t>nstack_rd_stack_info *pstack_info;</w:t>
+            </w:r>
+          </w:p>
+          <w:p>
+            <w:pPr>
+              <w:pStyle w:val="BodyTextFirstIndent"/>
+              <w:spacing w:line="276" w:lineRule="auto"/>
+              <w:ind w:leftChars="-11" w:left="-6" w:hangingChars="12" w:hanging="18"/>
+              <w:rPr>
+                <w:rFonts w:ascii="Courier New" w:hAnsi="Courier New" w:cs="Courier New"/>
+                <w:sz w:val="15"/>
+                <w:szCs w:val="15"/>
+              </w:rPr>
+            </w:pPr>
+            <w:r>
+              <w:rPr>
+                <w:rFonts w:ascii="Courier New" w:hAnsi="Courier New" w:cs="Courier New"/>
+                <w:sz w:val="15"/>
+                <w:szCs w:val="15"/>
+              </w:rPr>
+              <w:t xml:space="preserve">  </w:t>
+            </w:r>
+            <w:r>
+              <w:rPr>
+                <w:rFonts w:ascii="Courier New" w:hAnsi="Courier New" w:cs="Courier New"/>
+                <w:sz w:val="15"/>
+                <w:szCs w:val="15"/>
+              </w:rPr>
+              <w:t xml:space="preserve">  </w:t>
+            </w:r>
+            <w:r>
+              <w:rPr>
+                <w:rFonts w:ascii="Courier New" w:hAnsi="Courier New" w:cs="Courier New"/>
+                <w:sz w:val="15"/>
+                <w:szCs w:val="15"/>
+              </w:rPr>
+              <w:t>int stack_num;</w:t>
+            </w:r>
+          </w:p>
+          <w:p>
+            <w:pPr>
+              <w:pStyle w:val="BodyTextFirstIndent"/>
+              <w:spacing w:line="276" w:lineRule="auto"/>
+              <w:ind w:leftChars="-11" w:left="-6" w:hangingChars="12" w:hanging="18"/>
+              <w:rPr>
+                <w:rFonts w:ascii="Courier New" w:hAnsi="Courier New" w:cs="Courier New"/>
+                <w:sz w:val="15"/>
+                <w:szCs w:val="15"/>
+              </w:rPr>
+            </w:pPr>
+            <w:r>
+              <w:rPr>
+                <w:rFonts w:ascii="Courier New" w:hAnsi="Courier New" w:cs="Courier New"/>
+                <w:sz w:val="15"/>
+                <w:szCs w:val="15"/>
+              </w:rPr>
+              <w:t xml:space="preserve">  </w:t>
+            </w:r>
+            <w:r>
+              <w:rPr>
+                <w:rFonts w:ascii="Courier New" w:hAnsi="Courier New" w:cs="Courier New"/>
+                <w:sz w:val="15"/>
+                <w:szCs w:val="15"/>
+              </w:rPr>
+              <w:t xml:space="preserve">  </w:t>
+            </w:r>
+            <w:r>
+              <w:rPr>
+                <w:rFonts w:ascii="Courier New" w:hAnsi="Courier New" w:cs="Courier New"/>
+                <w:sz w:val="15"/>
+                <w:szCs w:val="15"/>
+              </w:rPr>
+              <w:t>nstack_rd_list route_list[RD_DATA_TYPE_MAX];  /*route table */</w:t>
+            </w:r>
+          </w:p>
+          <w:p>
+            <w:pPr>
+              <w:pStyle w:val="BodyTextFirstIndent"/>
+              <w:spacing w:line="276" w:lineRule="auto"/>
+              <w:ind w:leftChars="-11" w:left="-6" w:hangingChars="12" w:hanging="18"/>
+              <w:rPr>
+                <w:rFonts w:ascii="Courier New" w:hAnsi="Courier New" w:cs="Courier New"/>
+                <w:sz w:val="15"/>
+                <w:szCs w:val="15"/>
+              </w:rPr>
+            </w:pPr>
+            <w:r>
+              <w:rPr>
+                <w:rFonts w:ascii="Courier New" w:hAnsi="Courier New" w:cs="Courier New"/>
+                <w:sz w:val="15"/>
+                <w:szCs w:val="15"/>
+              </w:rPr>
+              <w:t xml:space="preserve"> </w:t>
+            </w:r>
+            <w:r>
+              <w:rPr>
+                <w:rFonts w:ascii="Courier New" w:hAnsi="Courier New" w:cs="Courier New"/>
+                <w:sz w:val="15"/>
+                <w:szCs w:val="15"/>
+              </w:rPr>
+              <w:t xml:space="preserve">  </w:t>
+            </w:r>
+            <w:r>
+              <w:rPr>
+                <w:rFonts w:ascii="Courier New" w:hAnsi="Courier New" w:cs="Courier New"/>
+                <w:sz w:val="15"/>
+                <w:szCs w:val="15"/>
+              </w:rPr>
+              <w:t xml:space="preserve"> nstack_get_route_data sys_fun[NSTACK_SYS_FUN_MAX];    /*rd data sys proc function list */</w:t>
+            </w:r>
+          </w:p>
+          <w:p>
+            <w:pPr>
+              <w:pStyle w:val="BodyTextFirstIndent"/>
+              <w:spacing w:line="276" w:lineRule="auto"/>
+              <w:ind w:leftChars="-11" w:left="-6" w:hangingChars="12" w:hanging="18"/>
+              <w:rPr>
+                <w:rFonts w:ascii="Courier New" w:hAnsi="Courier New" w:cs="Courier New"/>
+                <w:sz w:val="15"/>
+                <w:szCs w:val="15"/>
+              </w:rPr>
+            </w:pPr>
+            <w:r>
+              <w:rPr>
+                <w:rFonts w:ascii="Courier New" w:hAnsi="Courier New" w:cs="Courier New"/>
+                <w:sz w:val="15"/>
+                <w:szCs w:val="15"/>
+              </w:rPr>
+              <w:t xml:space="preserve">  </w:t>
+            </w:r>
+            <w:r>
+              <w:rPr>
+                <w:rFonts w:ascii="Courier New" w:hAnsi="Courier New" w:cs="Courier New"/>
+                <w:sz w:val="15"/>
+                <w:szCs w:val="15"/>
+              </w:rPr>
+              <w:t xml:space="preserve">  </w:t>
+            </w:r>
+            <w:r>
+              <w:rPr>
+                <w:rFonts w:ascii="Courier New" w:hAnsi="Courier New" w:cs="Courier New"/>
+                <w:sz w:val="15"/>
+                <w:szCs w:val="15"/>
+              </w:rPr>
+              <w:t>int fun_num</w:t>
+            </w:r>
+            <w:r>
+              <w:rPr>
+                <w:rFonts w:ascii="Courier New" w:hAnsi="Courier New" w:cs="Courier New"/>
+                <w:sz w:val="15"/>
+                <w:szCs w:val="15"/>
+              </w:rPr>
+              <w:t>;</w:t>
+            </w:r>
+          </w:p>
+          <w:p>
+            <w:pPr>
+              <w:pStyle w:val="BodyTextFirstIndent"/>
+              <w:spacing w:line="276" w:lineRule="auto"/>
+              <w:ind w:leftChars="-11" w:left="-6" w:hangingChars="12" w:hanging="18"/>
+              <w:rPr>
+                <w:rFonts w:ascii="Courier New" w:hAnsi="Courier New" w:cs="Courier New"/>
+                <w:sz w:val="15"/>
+                <w:szCs w:val="15"/>
+              </w:rPr>
+            </w:pPr>
+            <w:r>
+              <w:rPr>
+                <w:rFonts w:ascii="Courier New" w:hAnsi="Courier New" w:cs="Courier New"/>
+                <w:sz w:val="15"/>
+                <w:szCs w:val="15"/>
+              </w:rPr>
+              <w:t>} rd_local_data;</w:t>
             </w:r>
           </w:p>
           <w:p>
@@ -23338,7 +22866,7 @@
               <w:pStyle w:val="BodyTextFirstIndent"/>
               <w:keepNext w:val="0"/>
               <w:spacing w:line="276" w:lineRule="auto"/>
-              <w:ind w:firstLineChars="0" w:firstLine="0"/>
+              <w:ind w:leftChars="-11" w:left="-6" w:hangingChars="12" w:hanging="18"/>
               <w:jc w:val="left"/>
               <w:rPr>
                 <w:rFonts w:ascii="Courier New" w:hAnsi="Courier New" w:cs="Courier New"/>
@@ -23352,7 +22880,7 @@
               <w:pStyle w:val="BodyTextFirstIndent"/>
               <w:keepNext w:val="0"/>
               <w:spacing w:line="276" w:lineRule="auto"/>
-              <w:ind w:firstLineChars="0" w:firstLine="0"/>
+              <w:ind w:leftChars="-11" w:left="-6" w:hangingChars="12" w:hanging="18"/>
               <w:jc w:val="left"/>
               <w:rPr>
                 <w:rFonts w:ascii="Courier New" w:hAnsi="Courier New" w:cs="Courier New"/>
@@ -23366,421 +22894,57 @@
                 <w:sz w:val="15"/>
                 <w:szCs w:val="15"/>
               </w:rPr>
-              <w:t>typedef struct __nstack_stack_info {</w:t>
-            </w:r>
-          </w:p>
-          <w:p>
-            <w:pPr>
-              <w:pStyle w:val="BodyTextFirstIndent"/>
+              <w:t>rd_local_data *g_rd_local_data = NULL;</w:t>
+            </w:r>
+          </w:p>
+          <w:p>
+            <w:pPr>
+              <w:pStyle w:val="BodyTextFirstIndent"/>
+              <w:keepNext w:val="0"/>
               <w:spacing w:line="276" w:lineRule="auto"/>
               <w:ind w:leftChars="-11" w:left="-6" w:hangingChars="12" w:hanging="18"/>
-              <w:rPr>
-                <w:rFonts w:ascii="Courier New" w:hAnsi="Courier New" w:cs="Courier New"/>
-                <w:sz w:val="15"/>
-                <w:szCs w:val="15"/>
-              </w:rPr>
-            </w:pPr>
-            <w:r>
-              <w:rPr>
-                <w:rFonts w:ascii="Courier New" w:hAnsi="Courier New" w:cs="Courier New"/>
-                <w:sz w:val="15"/>
-                <w:szCs w:val="15"/>
-              </w:rPr>
-              <w:t xml:space="preserve">    char name[STACK_NAME_MAX];  /*stack name*/ </w:t>
-            </w:r>
-          </w:p>
-          <w:p>
-            <w:pPr>
-              <w:pStyle w:val="BodyTextFirstIndent"/>
+              <w:jc w:val="left"/>
+              <w:rPr>
+                <w:rFonts w:ascii="Courier New" w:hAnsi="Courier New" w:cs="Courier New"/>
+                <w:sz w:val="15"/>
+                <w:szCs w:val="15"/>
+              </w:rPr>
+            </w:pPr>
+          </w:p>
+          <w:p>
+            <w:pPr>
+              <w:pStyle w:val="BodyTextFirstIndent"/>
+              <w:keepNext w:val="0"/>
               <w:spacing w:line="276" w:lineRule="auto"/>
               <w:ind w:leftChars="-11" w:left="-6" w:hangingChars="12" w:hanging="18"/>
-              <w:rPr>
-                <w:rFonts w:ascii="Courier New" w:hAnsi="Courier New" w:cs="Courier New"/>
-                <w:sz w:val="15"/>
-                <w:szCs w:val="15"/>
-              </w:rPr>
-            </w:pPr>
-            <w:r>
-              <w:rPr>
-                <w:rFonts w:ascii="Courier New" w:hAnsi="Courier New" w:cs="Courier New"/>
-                <w:sz w:val="15"/>
-                <w:szCs w:val="15"/>
-              </w:rPr>
-              <w:t xml:space="preserve">    int stack_id;   </w:t>
-            </w:r>
-            <w:r>
-              <w:rPr>
-                <w:rFonts w:ascii="Courier New" w:hAnsi="Courier New" w:cs="Courier New"/>
-                <w:sz w:val="15"/>
-                <w:szCs w:val="15"/>
-              </w:rPr>
-              <w:t xml:space="preserve">            </w:t>
-            </w:r>
-            <w:r>
-              <w:rPr>
-                <w:rFonts w:ascii="Courier New" w:hAnsi="Courier New" w:cs="Courier New"/>
-                <w:sz w:val="15"/>
-                <w:szCs w:val="15"/>
-              </w:rPr>
-              <w:t>/*stack id*/</w:t>
-            </w:r>
-          </w:p>
-          <w:p>
-            <w:pPr>
-              <w:pStyle w:val="BodyTextFirstIndent"/>
+              <w:jc w:val="left"/>
+              <w:rPr>
+                <w:rFonts w:ascii="Courier New" w:hAnsi="Courier New" w:cs="Courier New"/>
+                <w:sz w:val="15"/>
+                <w:szCs w:val="15"/>
+              </w:rPr>
+            </w:pPr>
+            <w:r>
+              <w:rPr>
+                <w:rFonts w:ascii="Courier New" w:hAnsi="Courier New" w:cs="Courier New"/>
+                <w:sz w:val="15"/>
+                <w:szCs w:val="15"/>
+              </w:rPr>
+              <w:t>/*get rd info. if return ok, data callee alloc memory, caller free, else caller don't free*/</w:t>
+            </w:r>
+          </w:p>
+          <w:p>
+            <w:pPr>
+              <w:pStyle w:val="BodyTextFirstIndent"/>
+              <w:keepNext w:val="0"/>
               <w:spacing w:line="276" w:lineRule="auto"/>
               <w:ind w:leftChars="-11" w:left="-6" w:hangingChars="12" w:hanging="18"/>
-              <w:rPr>
-                <w:rFonts w:ascii="Courier New" w:hAnsi="Courier New" w:cs="Courier New"/>
-                <w:sz w:val="15"/>
-                <w:szCs w:val="15"/>
-              </w:rPr>
-            </w:pPr>
-            <w:r>
-              <w:rPr>
-                <w:rFonts w:ascii="Courier New" w:hAnsi="Courier New" w:cs="Courier New"/>
-                <w:sz w:val="15"/>
-                <w:szCs w:val="15"/>
-              </w:rPr>
-              <w:t xml:space="preserve">        </w:t>
-            </w:r>
-            <w:r>
-              <w:rPr>
-                <w:rFonts w:ascii="Courier New" w:hAnsi="Courier New" w:cs="Courier New"/>
-                <w:sz w:val="15"/>
-                <w:szCs w:val="15"/>
-              </w:rPr>
-              <w:t xml:space="preserve">                        </w:t>
-            </w:r>
-            <w:r>
-              <w:rPr>
-                <w:rFonts w:ascii="Courier New" w:hAnsi="Courier New" w:cs="Courier New"/>
-                <w:sz w:val="15"/>
-                <w:szCs w:val="15"/>
-              </w:rPr>
-              <w:t>/*when route info not found,  high priority stack was chose,</w:t>
-            </w:r>
-          </w:p>
-          <w:p>
-            <w:pPr>
-              <w:pStyle w:val="BodyTextFirstIndent"/>
-              <w:spacing w:line="276" w:lineRule="auto"/>
-              <w:ind w:leftChars="-11" w:left="-6" w:hangingChars="12" w:hanging="18"/>
-              <w:rPr>
-                <w:rFonts w:ascii="Courier New" w:hAnsi="Courier New" w:cs="Courier New"/>
-                <w:sz w:val="15"/>
-                <w:szCs w:val="15"/>
-              </w:rPr>
-            </w:pPr>
-            <w:r>
-              <w:rPr>
-                <w:rFonts w:ascii="Courier New" w:hAnsi="Courier New" w:cs="Courier New"/>
-                <w:sz w:val="15"/>
-                <w:szCs w:val="15"/>
-              </w:rPr>
-              <w:t xml:space="preserve">                                </w:t>
-            </w:r>
-            <w:r>
-              <w:rPr>
-                <w:rFonts w:ascii="Courier New" w:hAnsi="Courier New" w:cs="Courier New"/>
-                <w:sz w:val="15"/>
-                <w:szCs w:val="15"/>
-              </w:rPr>
-              <w:t xml:space="preserve">  same priority chose fist input one*/</w:t>
-            </w:r>
-          </w:p>
-          <w:p>
-            <w:pPr>
-              <w:pStyle w:val="BodyTextFirstIndent"/>
-              <w:spacing w:line="276" w:lineRule="auto"/>
-              <w:ind w:leftChars="-11" w:left="-6" w:hangingChars="12" w:hanging="18"/>
-              <w:rPr>
-                <w:rFonts w:ascii="Courier New" w:hAnsi="Courier New" w:cs="Courier New"/>
-                <w:sz w:val="15"/>
-                <w:szCs w:val="15"/>
-              </w:rPr>
-            </w:pPr>
-            <w:r>
-              <w:rPr>
-                <w:rFonts w:ascii="Courier New" w:hAnsi="Courier New" w:cs="Courier New"/>
-                <w:sz w:val="15"/>
-                <w:szCs w:val="15"/>
-              </w:rPr>
-              <w:t xml:space="preserve">    int priority; </w:t>
-            </w:r>
-            <w:r>
-              <w:rPr>
-                <w:rFonts w:ascii="Courier New" w:hAnsi="Courier New" w:cs="Courier New"/>
-                <w:sz w:val="15"/>
-                <w:szCs w:val="15"/>
-              </w:rPr>
-              <w:t xml:space="preserve">              </w:t>
-            </w:r>
-            <w:r>
-              <w:rPr>
-                <w:rFonts w:ascii="Courier New" w:hAnsi="Courier New" w:cs="Courier New"/>
-                <w:sz w:val="15"/>
-                <w:szCs w:val="15"/>
-              </w:rPr>
-              <w:t xml:space="preserve">/*0:  highest:  route info not found choose first*/  </w:t>
-            </w:r>
-          </w:p>
-          <w:p>
-            <w:pPr>
-              <w:pStyle w:val="BodyTextFirstIndent"/>
-              <w:keepNext w:val="0"/>
-              <w:spacing w:line="276" w:lineRule="auto"/>
-              <w:ind w:firstLineChars="0" w:firstLine="0"/>
               <w:jc w:val="left"/>
               <w:rPr>
                 <w:rFonts w:ascii="Courier New" w:hAnsi="Courier New" w:cs="Courier New"/>
                 <w:sz w:val="15"/>
                 <w:szCs w:val="15"/>
               </w:rPr>
-            </w:pPr>
-            <w:r>
-              <w:rPr>
-                <w:rFonts w:ascii="Courier New" w:hAnsi="Courier New" w:cs="Courier New"/>
-                <w:sz w:val="15"/>
-                <w:szCs w:val="15"/>
-              </w:rPr>
-              <w:t>} nstack_stack_info;</w:t>
-            </w:r>
-          </w:p>
-          <w:p>
-            <w:pPr>
-              <w:pStyle w:val="BodyTextFirstIndent"/>
-              <w:spacing w:line="276" w:lineRule="auto"/>
-              <w:ind w:firstLine="300"/>
-              <w:rPr>
-                <w:rFonts w:ascii="Courier New" w:hAnsi="Courier New" w:cs="Courier New"/>
-                <w:sz w:val="15"/>
-                <w:szCs w:val="15"/>
-              </w:rPr>
-            </w:pPr>
-          </w:p>
-          <w:p>
-            <w:pPr>
-              <w:pStyle w:val="BodyTextFirstIndent"/>
-              <w:spacing w:line="276" w:lineRule="auto"/>
-              <w:ind w:firstLine="300"/>
-              <w:rPr>
-                <w:rFonts w:ascii="Courier New" w:hAnsi="Courier New" w:cs="Courier New"/>
-                <w:sz w:val="15"/>
-                <w:szCs w:val="15"/>
-              </w:rPr>
-            </w:pPr>
-            <w:r>
-              <w:rPr>
-                <w:rFonts w:ascii="Courier New" w:hAnsi="Courier New" w:cs="Courier New"/>
-                <w:sz w:val="15"/>
-                <w:szCs w:val="15"/>
-              </w:rPr>
-              <w:t>/*rd local data*/</w:t>
-            </w:r>
-          </w:p>
-          <w:p>
-            <w:pPr>
-              <w:pStyle w:val="BodyTextFirstIndent"/>
-              <w:spacing w:line="276" w:lineRule="auto"/>
-              <w:ind w:firstLine="300"/>
-              <w:rPr>
-                <w:rFonts w:ascii="Courier New" w:hAnsi="Courier New" w:cs="Courier New"/>
-                <w:sz w:val="15"/>
-                <w:szCs w:val="15"/>
-              </w:rPr>
-            </w:pPr>
-            <w:r>
-              <w:rPr>
-                <w:rFonts w:ascii="Courier New" w:hAnsi="Courier New" w:cs="Courier New"/>
-                <w:sz w:val="15"/>
-                <w:szCs w:val="15"/>
-              </w:rPr>
-              <w:lastRenderedPageBreak/>
-              <w:t>typedef struct __rd_local_data {</w:t>
-            </w:r>
-          </w:p>
-          <w:p>
-            <w:pPr>
-              <w:pStyle w:val="BodyTextFirstIndent"/>
-              <w:spacing w:line="276" w:lineRule="auto"/>
-              <w:ind w:leftChars="-11" w:left="-6" w:hangingChars="12" w:hanging="18"/>
-              <w:rPr>
-                <w:rFonts w:ascii="Courier New" w:hAnsi="Courier New" w:cs="Courier New"/>
-                <w:sz w:val="15"/>
-                <w:szCs w:val="15"/>
-              </w:rPr>
-            </w:pPr>
-            <w:r>
-              <w:rPr>
-                <w:rFonts w:ascii="Courier New" w:hAnsi="Courier New" w:cs="Courier New"/>
-                <w:sz w:val="15"/>
-                <w:szCs w:val="15"/>
-              </w:rPr>
-              <w:t xml:space="preserve">    nstack_rd_stack_info  *pstack_info;  /* all stack info*/</w:t>
-            </w:r>
-          </w:p>
-          <w:p>
-            <w:pPr>
-              <w:pStyle w:val="BodyTextFirstIndent"/>
-              <w:spacing w:line="276" w:lineRule="auto"/>
-              <w:ind w:leftChars="-11" w:left="-6" w:hangingChars="12" w:hanging="18"/>
-              <w:rPr>
-                <w:rFonts w:ascii="Courier New" w:hAnsi="Courier New" w:cs="Courier New"/>
-                <w:sz w:val="15"/>
-                <w:szCs w:val="15"/>
-              </w:rPr>
-            </w:pPr>
-            <w:r>
-              <w:rPr>
-                <w:rFonts w:ascii="Courier New" w:hAnsi="Courier New" w:cs="Courier New"/>
-                <w:sz w:val="15"/>
-                <w:szCs w:val="15"/>
-              </w:rPr>
-              <w:t xml:space="preserve">    int stack_num;</w:t>
-            </w:r>
-          </w:p>
-          <w:p>
-            <w:pPr>
-              <w:pStyle w:val="BodyTextFirstIndent"/>
-              <w:spacing w:line="276" w:lineRule="auto"/>
-              <w:ind w:leftChars="-11" w:left="-6" w:hangingChars="12" w:hanging="18"/>
-              <w:rPr>
-                <w:rFonts w:ascii="Courier New" w:hAnsi="Courier New" w:cs="Courier New"/>
-                <w:sz w:val="15"/>
-                <w:szCs w:val="15"/>
-              </w:rPr>
-            </w:pPr>
-            <w:r>
-              <w:rPr>
-                <w:rFonts w:ascii="Courier New" w:hAnsi="Courier New" w:cs="Courier New"/>
-                <w:sz w:val="15"/>
-                <w:szCs w:val="15"/>
-              </w:rPr>
-              <w:t xml:space="preserve">    nstack_rd_list route_list[RD_DATA_TYPE_MAX];    /*route table*/</w:t>
-            </w:r>
-          </w:p>
-          <w:p>
-            <w:pPr>
-              <w:pStyle w:val="BodyTextFirstIndent"/>
-              <w:spacing w:line="276" w:lineRule="auto"/>
-              <w:ind w:leftChars="-11" w:left="-6" w:hangingChars="12" w:hanging="18"/>
-              <w:rPr>
-                <w:rFonts w:ascii="Courier New" w:hAnsi="Courier New" w:cs="Courier New"/>
-                <w:sz w:val="15"/>
-                <w:szCs w:val="15"/>
-              </w:rPr>
-            </w:pPr>
-            <w:r>
-              <w:rPr>
-                <w:rFonts w:ascii="Courier New" w:hAnsi="Courier New" w:cs="Courier New"/>
-                <w:sz w:val="15"/>
-                <w:szCs w:val="15"/>
-              </w:rPr>
-              <w:t xml:space="preserve">    nstack_get_route_data sys_fun;     </w:t>
-            </w:r>
-          </w:p>
-          <w:p>
-            <w:pPr>
-              <w:pStyle w:val="BodyTextFirstIndent"/>
-              <w:keepNext w:val="0"/>
-              <w:spacing w:line="276" w:lineRule="auto"/>
-              <w:ind w:firstLineChars="0" w:firstLine="0"/>
-              <w:jc w:val="left"/>
-              <w:rPr>
-                <w:rFonts w:ascii="Courier New" w:hAnsi="Courier New" w:cs="Courier New"/>
-                <w:sz w:val="15"/>
-                <w:szCs w:val="15"/>
-              </w:rPr>
-            </w:pPr>
-            <w:r>
-              <w:rPr>
-                <w:rFonts w:ascii="Courier New" w:hAnsi="Courier New" w:cs="Courier New"/>
-                <w:sz w:val="15"/>
-                <w:szCs w:val="15"/>
-              </w:rPr>
-              <w:t>} rd_local_data;</w:t>
-            </w:r>
-          </w:p>
-          <w:p>
-            <w:pPr>
-              <w:pStyle w:val="BodyTextFirstIndent"/>
-              <w:keepNext w:val="0"/>
-              <w:spacing w:line="276" w:lineRule="auto"/>
-              <w:ind w:firstLineChars="0" w:firstLine="0"/>
-              <w:jc w:val="left"/>
-              <w:rPr>
-                <w:rFonts w:ascii="Courier New" w:hAnsi="Courier New" w:cs="Courier New"/>
-                <w:sz w:val="15"/>
-                <w:szCs w:val="15"/>
-              </w:rPr>
-            </w:pPr>
-          </w:p>
-          <w:p>
-            <w:pPr>
-              <w:pStyle w:val="BodyTextFirstIndent"/>
-              <w:keepNext w:val="0"/>
-              <w:spacing w:line="276" w:lineRule="auto"/>
-              <w:ind w:firstLineChars="0" w:firstLine="0"/>
-              <w:jc w:val="left"/>
-              <w:rPr>
-                <w:rFonts w:ascii="Courier New" w:hAnsi="Courier New" w:cs="Courier New"/>
-                <w:sz w:val="15"/>
-                <w:szCs w:val="15"/>
-              </w:rPr>
-            </w:pPr>
-            <w:r>
-              <w:rPr>
-                <w:rFonts w:ascii="Courier New" w:hAnsi="Courier New" w:cs="Courier New"/>
-                <w:sz w:val="15"/>
-                <w:szCs w:val="15"/>
-              </w:rPr>
-              <w:t>rd_local_data *g_rd_local_data = NULL;</w:t>
-            </w:r>
-          </w:p>
-          <w:p>
-            <w:pPr>
-              <w:pStyle w:val="BodyTextFirstIndent"/>
-              <w:keepNext w:val="0"/>
-              <w:spacing w:line="276" w:lineRule="auto"/>
-              <w:ind w:firstLineChars="0" w:firstLine="0"/>
-              <w:jc w:val="left"/>
-              <w:rPr>
-                <w:rFonts w:ascii="Courier New" w:hAnsi="Courier New" w:cs="Courier New"/>
-                <w:sz w:val="15"/>
-                <w:szCs w:val="15"/>
-              </w:rPr>
-            </w:pPr>
-          </w:p>
-          <w:p>
-            <w:pPr>
-              <w:pStyle w:val="BodyTextFirstIndent"/>
-              <w:keepNext w:val="0"/>
-              <w:spacing w:line="276" w:lineRule="auto"/>
-              <w:ind w:firstLineChars="0" w:firstLine="0"/>
-              <w:jc w:val="left"/>
-              <w:rPr>
-                <w:rFonts w:ascii="Courier New" w:hAnsi="Courier New" w:cs="Courier New"/>
-                <w:sz w:val="15"/>
-                <w:szCs w:val="15"/>
-              </w:rPr>
-            </w:pPr>
-            <w:r>
-              <w:rPr>
-                <w:rFonts w:ascii="Courier New" w:hAnsi="Courier New" w:cs="Courier New"/>
-                <w:sz w:val="15"/>
-                <w:szCs w:val="15"/>
-              </w:rPr>
-              <w:t>/*get rd info. if return ok, data callee alloc memory, caller free, else caller don't free*/</w:t>
-            </w:r>
-          </w:p>
-          <w:p>
-            <w:pPr>
-              <w:pStyle w:val="BodyTextFirstIndent"/>
-              <w:keepNext w:val="0"/>
-              <w:spacing w:line="276" w:lineRule="auto"/>
-              <w:ind w:left="450" w:firstLineChars="0" w:firstLine="0"/>
-              <w:jc w:val="left"/>
             </w:pPr>
             <w:r>
               <w:rPr>
@@ -23930,7 +23094,7 @@
         <w:tblW w:w="0" w:type="auto"/>
         <w:tblInd w:w="108" w:type="dxa"/>
         <w:shd w:val="clear" w:color="auto" w:fill="DBE5F1" w:themeFill="accent1" w:themeFillTint="33"/>
-        <w:tblLook w:val="04A0"/>
+        <w:tblLook w:val="04A0" w:firstRow="1" w:lastRow="0" w:firstColumn="1" w:lastColumn="0" w:noHBand="0" w:noVBand="1"/>
       </w:tblPr>
       <w:tblGrid>
         <w:gridCol w:w="9356"/>
@@ -23967,40 +23131,56 @@
             <w:pPr>
               <w:pStyle w:val="BodyTextFirstIndent"/>
               <w:spacing w:line="276" w:lineRule="auto"/>
-              <w:ind w:firstLine="300"/>
-              <w:rPr>
-                <w:rFonts w:ascii="Courier New" w:hAnsi="Courier New" w:cs="Courier New"/>
-                <w:sz w:val="15"/>
-                <w:szCs w:val="15"/>
-              </w:rPr>
-            </w:pPr>
-            <w:r>
-              <w:rPr>
-                <w:rFonts w:ascii="Courier New" w:hAnsi="Courier New" w:cs="Courier New"/>
-                <w:sz w:val="15"/>
-                <w:szCs w:val="15"/>
-              </w:rPr>
-              <w:t xml:space="preserve">    char stackname[STACK_NAME_MAX];   /* Stack name */</w:t>
+              <w:ind w:firstLineChars="0" w:firstLine="0"/>
+              <w:rPr>
+                <w:rFonts w:ascii="Courier New" w:hAnsi="Courier New" w:cs="Courier New"/>
+                <w:sz w:val="15"/>
+                <w:szCs w:val="15"/>
+              </w:rPr>
+            </w:pPr>
+            <w:r>
+              <w:rPr>
+                <w:rFonts w:ascii="Courier New" w:hAnsi="Courier New" w:cs="Courier New"/>
+                <w:sz w:val="15"/>
+                <w:szCs w:val="15"/>
+              </w:rPr>
+              <w:t xml:space="preserve">    </w:t>
+            </w:r>
+            <w:r>
+              <w:rPr>
+                <w:rFonts w:ascii="Courier New" w:hAnsi="Courier New" w:cs="Courier New"/>
+                <w:sz w:val="15"/>
+                <w:szCs w:val="15"/>
+              </w:rPr>
+              <w:t>char stackname[STACK_NAME_MAX];   /* Stack name */</w:t>
             </w:r>
           </w:p>
           <w:p>
             <w:pPr>
               <w:pStyle w:val="BodyTextFirstIndent"/>
               <w:spacing w:line="276" w:lineRule="auto"/>
-              <w:ind w:firstLine="300"/>
-              <w:rPr>
-                <w:rFonts w:ascii="Courier New" w:hAnsi="Courier New" w:cs="Courier New"/>
-                <w:sz w:val="15"/>
-                <w:szCs w:val="15"/>
-              </w:rPr>
-            </w:pPr>
-            <w:r>
-              <w:rPr>
-                <w:rFonts w:ascii="Courier New" w:hAnsi="Courier New" w:cs="Courier New"/>
-                <w:sz w:val="15"/>
-                <w:szCs w:val="15"/>
-              </w:rPr>
-              <w:t xml:space="preserve">    char planename[RD_PLANE_NAMELEN];   /* Plane name */</w:t>
+              <w:ind w:firstLineChars="0" w:firstLine="0"/>
+              <w:rPr>
+                <w:rFonts w:ascii="Courier New" w:hAnsi="Courier New" w:cs="Courier New"/>
+                <w:sz w:val="15"/>
+                <w:szCs w:val="15"/>
+              </w:rPr>
+            </w:pPr>
+            <w:r>
+              <w:rPr>
+                <w:rFonts w:ascii="Courier New" w:hAnsi="Courier New" w:cs="Courier New"/>
+                <w:sz w:val="15"/>
+                <w:szCs w:val="15"/>
+              </w:rPr>
+              <w:t xml:space="preserve">    </w:t>
+            </w:r>
+            <w:r>
+              <w:rPr>
+                <w:rFonts w:ascii="Courier New" w:hAnsi="Courier New" w:cs="Courier New"/>
+                <w:sz w:val="15"/>
+                <w:szCs w:val="15"/>
+              </w:rPr>
+              <w:t>char planename[RD_PLANE_NAMELEN];   /* Plane name */</w:t>
             </w:r>
           </w:p>
           <w:p>
@@ -24022,7 +23202,15 @@
                 <w:sz w:val="15"/>
                 <w:szCs w:val="15"/>
               </w:rPr>
-              <w:t xml:space="preserve">    int stackid;       /*stack id */</w:t>
+              <w:t xml:space="preserve">    </w:t>
+            </w:r>
+            <w:r>
+              <w:rPr>
+                <w:rFonts w:ascii="Courier New" w:hAnsi="Courier New" w:cs="Courier New"/>
+                <w:sz w:val="15"/>
+                <w:szCs w:val="15"/>
+              </w:rPr>
+              <w:t>int stackid;       /*stack id */</w:t>
             </w:r>
           </w:p>
           <w:p>
@@ -24110,7 +23298,23 @@
                 <w:sz w:val="15"/>
                 <w:szCs w:val="15"/>
               </w:rPr>
-              <w:t xml:space="preserve">{{“stackpool”},  {“nstack-dpdk”} , -1}, </w:t>
+              <w:t>{{“stack</w:t>
+            </w:r>
+            <w:r>
+              <w:rPr>
+                <w:rFonts w:ascii="Courier New" w:hAnsi="Courier New" w:cs="Courier New"/>
+                <w:sz w:val="15"/>
+                <w:szCs w:val="15"/>
+              </w:rPr>
+              <w:t>x</w:t>
+            </w:r>
+            <w:r>
+              <w:rPr>
+                <w:rFonts w:ascii="Courier New" w:hAnsi="Courier New" w:cs="Courier New"/>
+                <w:sz w:val="15"/>
+                <w:szCs w:val="15"/>
+              </w:rPr>
+              <w:t xml:space="preserve">”},  {“nstack-dpdk”} , -1}, </w:t>
             </w:r>
           </w:p>
           <w:p>
@@ -24248,7 +23452,7 @@
           <w:rFonts w:ascii="Courier New" w:hAnsi="Courier New" w:cs="Courier New"/>
           <w:sz w:val="20"/>
         </w:rPr>
-        <w:t>nStack_rd_get_stackid</w:t>
+        <w:t>nstack_rd_get_stackid</w:t>
       </w:r>
       <w:r>
         <w:rPr>
@@ -24306,7 +23510,7 @@
           <w:szCs w:val="28"/>
         </w:rPr>
       </w:pPr>
-      <w:bookmarkStart w:id="60" w:name="_Toc507424541"/>
+      <w:bookmarkStart w:id="59" w:name="_Toc507521050"/>
       <w:r>
         <w:rPr>
           <w:b/>
@@ -24316,16 +23520,7 @@
         </w:rPr>
         <w:t>nstack_rd_init</w:t>
       </w:r>
-      <w:r>
-        <w:rPr>
-          <w:b/>
-          <w:color w:val="000000" w:themeColor="text1"/>
-          <w:sz w:val="28"/>
-          <w:szCs w:val="28"/>
-        </w:rPr>
-        <w:t>()</w:t>
-      </w:r>
-      <w:bookmarkEnd w:id="60"/>
+      <w:bookmarkEnd w:id="59"/>
     </w:p>
     <w:tbl>
       <w:tblPr>
@@ -24333,7 +23528,7 @@
         <w:tblpPr w:leftFromText="180" w:rightFromText="180" w:vertAnchor="text" w:horzAnchor="margin" w:tblpX="108" w:tblpY="130"/>
         <w:tblW w:w="0" w:type="auto"/>
         <w:shd w:val="clear" w:color="auto" w:fill="DBE5F1" w:themeFill="accent1" w:themeFillTint="33"/>
-        <w:tblLook w:val="04A0"/>
+        <w:tblLook w:val="04A0" w:firstRow="1" w:lastRow="0" w:firstColumn="1" w:lastColumn="0" w:noHBand="0" w:noVBand="1"/>
       </w:tblPr>
       <w:tblGrid>
         <w:gridCol w:w="9322"/>
@@ -24348,7 +23543,7 @@
             <w:pPr>
               <w:pStyle w:val="BodyTextFirstIndent"/>
               <w:spacing w:line="276" w:lineRule="auto"/>
-              <w:ind w:firstLine="360"/>
+              <w:ind w:firstLineChars="0" w:firstLine="0"/>
               <w:rPr>
                 <w:sz w:val="18"/>
                 <w:szCs w:val="18"/>
@@ -24591,15 +23786,7 @@
           <w:rFonts w:ascii="Times New Roman" w:hAnsi="Times New Roman"/>
           <w:sz w:val="24"/>
         </w:rPr>
-        <w:t xml:space="preserve">id after integration and </w:t>
-      </w:r>
-      <w:r>
-        <w:rPr>
-          <w:rFonts w:ascii="Times New Roman" w:hAnsi="Times New Roman"/>
-          <w:sz w:val="24"/>
-        </w:rPr>
-        <w:lastRenderedPageBreak/>
-        <w:t>selects priority</w:t>
+        <w:t>id after integration and selects priority</w:t>
       </w:r>
       <w:r>
         <w:rPr>
@@ -24877,7 +24064,7 @@
           <w:szCs w:val="28"/>
         </w:rPr>
       </w:pPr>
-      <w:bookmarkStart w:id="61" w:name="_Toc507424542"/>
+      <w:bookmarkStart w:id="60" w:name="_Toc507521051"/>
       <w:r>
         <w:rPr>
           <w:b/>
@@ -24887,23 +24074,14 @@
         </w:rPr>
         <w:t>nstack_get_route_data</w:t>
       </w:r>
-      <w:r>
-        <w:rPr>
-          <w:b/>
-          <w:color w:val="000000" w:themeColor="text1"/>
-          <w:sz w:val="28"/>
-          <w:szCs w:val="28"/>
-        </w:rPr>
-        <w:t>()</w:t>
-      </w:r>
-      <w:bookmarkEnd w:id="61"/>
+      <w:bookmarkEnd w:id="60"/>
     </w:p>
     <w:tbl>
       <w:tblPr>
         <w:tblpPr w:leftFromText="180" w:rightFromText="180" w:vertAnchor="text" w:horzAnchor="margin" w:tblpX="70" w:tblpY="130"/>
         <w:tblW w:w="0" w:type="auto"/>
         <w:shd w:val="clear" w:color="auto" w:fill="DBE5F1" w:themeFill="accent1" w:themeFillTint="33"/>
-        <w:tblLook w:val="04A0"/>
+        <w:tblLook w:val="04A0" w:firstRow="1" w:lastRow="0" w:firstColumn="1" w:lastColumn="0" w:noHBand="0" w:noVBand="1"/>
       </w:tblPr>
       <w:tblGrid>
         <w:gridCol w:w="9322"/>
@@ -24918,7 +24096,7 @@
             <w:pPr>
               <w:pStyle w:val="BodyTextFirstIndent"/>
               <w:keepNext w:val="0"/>
-              <w:ind w:firstLineChars="0"/>
+              <w:ind w:firstLineChars="0" w:firstLine="0"/>
               <w:jc w:val="left"/>
               <w:rPr>
                 <w:rFonts w:ascii="Times New Roman" w:hAnsi="Times New Roman"/>
@@ -24926,6 +24104,8 @@
                 <w:szCs w:val="18"/>
               </w:rPr>
             </w:pPr>
+            <w:bookmarkStart w:id="61" w:name="_GoBack"/>
+            <w:bookmarkEnd w:id="61"/>
             <w:r>
               <w:rPr>
                 <w:rFonts w:ascii="Courier New" w:hAnsi="Courier New" w:cs="Courier New"/>
@@ -25151,7 +24331,7 @@
         <w:tblpPr w:leftFromText="180" w:rightFromText="180" w:vertAnchor="text" w:horzAnchor="page" w:tblpX="1518" w:tblpY="117"/>
         <w:tblW w:w="0" w:type="auto"/>
         <w:shd w:val="clear" w:color="auto" w:fill="DBE5F1" w:themeFill="accent1" w:themeFillTint="33"/>
-        <w:tblLook w:val="04A0"/>
+        <w:tblLook w:val="04A0" w:firstRow="1" w:lastRow="0" w:firstColumn="1" w:lastColumn="0" w:noHBand="0" w:noVBand="1"/>
       </w:tblPr>
       <w:tblGrid>
         <w:gridCol w:w="9367"/>
@@ -25166,7 +24346,7 @@
             <w:pPr>
               <w:pStyle w:val="BodyTextFirstIndent"/>
               <w:spacing w:line="276" w:lineRule="auto"/>
-              <w:ind w:left="142" w:firstLine="300"/>
+              <w:ind w:firstLineChars="0" w:firstLine="0"/>
               <w:rPr>
                 <w:rFonts w:ascii="Courier New" w:hAnsi="Courier New" w:cs="Courier New"/>
                 <w:sz w:val="15"/>
@@ -25180,6 +24360,110 @@
                 <w:szCs w:val="15"/>
               </w:rPr>
               <w:t>typedef enum __rd_data_type{</w:t>
+            </w:r>
+          </w:p>
+          <w:p>
+            <w:pPr>
+              <w:pStyle w:val="BodyTextFirstIndent"/>
+              <w:spacing w:line="276" w:lineRule="auto"/>
+              <w:ind w:firstLineChars="0" w:firstLine="0"/>
+              <w:rPr>
+                <w:rFonts w:ascii="Courier New" w:hAnsi="Courier New" w:cs="Courier New"/>
+                <w:sz w:val="15"/>
+                <w:szCs w:val="15"/>
+              </w:rPr>
+            </w:pPr>
+            <w:r>
+              <w:rPr>
+                <w:rFonts w:ascii="Courier New" w:hAnsi="Courier New" w:cs="Courier New"/>
+                <w:sz w:val="15"/>
+                <w:szCs w:val="15"/>
+              </w:rPr>
+              <w:t xml:space="preserve">    </w:t>
+            </w:r>
+            <w:r>
+              <w:rPr>
+                <w:rFonts w:ascii="Courier New" w:hAnsi="Courier New" w:cs="Courier New"/>
+                <w:sz w:val="15"/>
+                <w:szCs w:val="15"/>
+              </w:rPr>
+              <w:t>RD_DATA_TYPE_IP,       / * According to the ip address to select the protocol stack * /</w:t>
+            </w:r>
+          </w:p>
+          <w:p>
+            <w:pPr>
+              <w:pStyle w:val="BodyTextFirstIndent"/>
+              <w:spacing w:line="276" w:lineRule="auto"/>
+              <w:ind w:firstLineChars="0" w:firstLine="0"/>
+              <w:rPr>
+                <w:rFonts w:ascii="Courier New" w:hAnsi="Courier New" w:cs="Courier New"/>
+                <w:sz w:val="15"/>
+                <w:szCs w:val="15"/>
+              </w:rPr>
+            </w:pPr>
+            <w:r>
+              <w:rPr>
+                <w:rFonts w:ascii="Courier New" w:hAnsi="Courier New" w:cs="Courier New"/>
+                <w:sz w:val="15"/>
+                <w:szCs w:val="15"/>
+              </w:rPr>
+              <w:t xml:space="preserve">    </w:t>
+            </w:r>
+            <w:r>
+              <w:rPr>
+                <w:rFonts w:ascii="Courier New" w:hAnsi="Courier New" w:cs="Courier New"/>
+                <w:sz w:val="15"/>
+                <w:szCs w:val="15"/>
+              </w:rPr>
+              <w:t xml:space="preserve">RD_DATA_TYPE_PROTO,    / * Select protocol stack by protocol type * /   </w:t>
+            </w:r>
+          </w:p>
+          <w:p>
+            <w:pPr>
+              <w:pStyle w:val="BodyTextFirstIndent"/>
+              <w:spacing w:line="276" w:lineRule="auto"/>
+              <w:ind w:firstLineChars="0" w:firstLine="0"/>
+              <w:rPr>
+                <w:rFonts w:ascii="Courier New" w:hAnsi="Courier New" w:cs="Courier New"/>
+                <w:sz w:val="15"/>
+                <w:szCs w:val="15"/>
+              </w:rPr>
+            </w:pPr>
+            <w:r>
+              <w:rPr>
+                <w:rFonts w:ascii="Courier New" w:hAnsi="Courier New" w:cs="Courier New"/>
+                <w:sz w:val="15"/>
+                <w:szCs w:val="15"/>
+              </w:rPr>
+              <w:t xml:space="preserve">    </w:t>
+            </w:r>
+            <w:r>
+              <w:rPr>
+                <w:rFonts w:ascii="Courier New" w:hAnsi="Courier New" w:cs="Courier New"/>
+                <w:sz w:val="15"/>
+                <w:szCs w:val="15"/>
+              </w:rPr>
+              <w:t xml:space="preserve">RD_DATA_TYPE_MAX, </w:t>
+            </w:r>
+          </w:p>
+          <w:p>
+            <w:pPr>
+              <w:pStyle w:val="BodyTextFirstIndent"/>
+              <w:spacing w:line="276" w:lineRule="auto"/>
+              <w:ind w:firstLineChars="0" w:firstLine="0"/>
+              <w:rPr>
+                <w:rFonts w:ascii="Courier New" w:hAnsi="Courier New" w:cs="Courier New"/>
+                <w:sz w:val="15"/>
+                <w:szCs w:val="15"/>
+              </w:rPr>
+            </w:pPr>
+            <w:r>
+              <w:rPr>
+                <w:rFonts w:ascii="Courier New" w:hAnsi="Courier New" w:cs="Courier New"/>
+                <w:sz w:val="15"/>
+                <w:szCs w:val="15"/>
+              </w:rPr>
+              <w:t>}rd_data_type;</w:t>
             </w:r>
           </w:p>
           <w:p>
@@ -25193,250 +24477,168 @@
                 <w:szCs w:val="15"/>
               </w:rPr>
             </w:pPr>
-            <w:r>
-              <w:rPr>
-                <w:rFonts w:ascii="Courier New" w:hAnsi="Courier New" w:cs="Courier New"/>
-                <w:sz w:val="15"/>
-                <w:szCs w:val="15"/>
-              </w:rPr>
-              <w:t xml:space="preserve">   RD_DATA_TYPE_IP,       / * According to the ip address to select the protocol stack * /</w:t>
-            </w:r>
           </w:p>
           <w:p>
             <w:pPr>
               <w:pStyle w:val="BodyTextFirstIndent"/>
               <w:spacing w:line="276" w:lineRule="auto"/>
-              <w:ind w:left="142" w:firstLine="300"/>
-              <w:rPr>
-                <w:rFonts w:ascii="Courier New" w:hAnsi="Courier New" w:cs="Courier New"/>
-                <w:sz w:val="15"/>
-                <w:szCs w:val="15"/>
-              </w:rPr>
-            </w:pPr>
-            <w:r>
-              <w:rPr>
-                <w:rFonts w:ascii="Courier New" w:hAnsi="Courier New" w:cs="Courier New"/>
-                <w:sz w:val="15"/>
-                <w:szCs w:val="15"/>
-              </w:rPr>
-              <w:t xml:space="preserve">   RD_DATA_TYPE_PROTO,    / * Select protocol stack by protocol type * /   </w:t>
+              <w:ind w:firstLineChars="0" w:firstLine="0"/>
+              <w:rPr>
+                <w:rFonts w:ascii="Courier New" w:hAnsi="Courier New" w:cs="Courier New"/>
+                <w:sz w:val="15"/>
+                <w:szCs w:val="15"/>
+              </w:rPr>
+            </w:pPr>
+            <w:r>
+              <w:rPr>
+                <w:rFonts w:ascii="Courier New" w:hAnsi="Courier New" w:cs="Courier New"/>
+                <w:sz w:val="15"/>
+                <w:szCs w:val="15"/>
+              </w:rPr>
+              <w:t>typedef struct __rd_route_data{</w:t>
             </w:r>
           </w:p>
           <w:p>
             <w:pPr>
               <w:pStyle w:val="BodyTextFirstIndent"/>
               <w:spacing w:line="276" w:lineRule="auto"/>
-              <w:ind w:left="142" w:firstLine="300"/>
-              <w:rPr>
-                <w:rFonts w:ascii="Courier New" w:hAnsi="Courier New" w:cs="Courier New"/>
-                <w:sz w:val="15"/>
-                <w:szCs w:val="15"/>
-              </w:rPr>
-            </w:pPr>
-            <w:r>
-              <w:rPr>
-                <w:rFonts w:ascii="Courier New" w:hAnsi="Courier New" w:cs="Courier New"/>
-                <w:sz w:val="15"/>
-                <w:szCs w:val="15"/>
-              </w:rPr>
-              <w:t xml:space="preserve">   RD_DATA_TYPE_MAX, </w:t>
+              <w:ind w:firstLineChars="0" w:firstLine="0"/>
+              <w:rPr>
+                <w:rFonts w:ascii="Courier New" w:hAnsi="Courier New" w:cs="Courier New"/>
+                <w:sz w:val="15"/>
+                <w:szCs w:val="15"/>
+              </w:rPr>
+            </w:pPr>
+            <w:r>
+              <w:rPr>
+                <w:rFonts w:ascii="Courier New" w:hAnsi="Courier New" w:cs="Courier New"/>
+                <w:sz w:val="15"/>
+                <w:szCs w:val="15"/>
+              </w:rPr>
+              <w:t xml:space="preserve">    rd_data_type type; / * Stored protocol stack selection type * /</w:t>
             </w:r>
           </w:p>
           <w:p>
             <w:pPr>
               <w:pStyle w:val="BodyTextFirstIndent"/>
               <w:spacing w:line="276" w:lineRule="auto"/>
-              <w:ind w:left="142" w:firstLine="300"/>
-              <w:rPr>
-                <w:rFonts w:ascii="Courier New" w:hAnsi="Courier New" w:cs="Courier New"/>
-                <w:sz w:val="15"/>
-                <w:szCs w:val="15"/>
-              </w:rPr>
-            </w:pPr>
-            <w:r>
-              <w:rPr>
-                <w:rFonts w:ascii="Courier New" w:hAnsi="Courier New" w:cs="Courier New"/>
-                <w:sz w:val="15"/>
-                <w:szCs w:val="15"/>
-              </w:rPr>
-              <w:t>}rd_data_type;</w:t>
+              <w:ind w:firstLineChars="0" w:firstLine="0"/>
+              <w:rPr>
+                <w:rFonts w:ascii="Courier New" w:hAnsi="Courier New" w:cs="Courier New"/>
+                <w:sz w:val="15"/>
+                <w:szCs w:val="15"/>
+              </w:rPr>
+            </w:pPr>
+            <w:r>
+              <w:rPr>
+                <w:rFonts w:ascii="Courier New" w:hAnsi="Courier New" w:cs="Courier New"/>
+                <w:sz w:val="15"/>
+                <w:szCs w:val="15"/>
+              </w:rPr>
+              <w:t xml:space="preserve">    char stack_name[RD_PLANE_NAMELEN];    / * Stack plane name */</w:t>
             </w:r>
           </w:p>
           <w:p>
             <w:pPr>
               <w:pStyle w:val="BodyTextFirstIndent"/>
               <w:spacing w:line="276" w:lineRule="auto"/>
-              <w:ind w:left="142" w:firstLine="300"/>
-              <w:rPr>
-                <w:rFonts w:ascii="Courier New" w:hAnsi="Courier New" w:cs="Courier New"/>
-                <w:sz w:val="15"/>
-                <w:szCs w:val="15"/>
-              </w:rPr>
-            </w:pPr>
-          </w:p>
-          <w:p>
-            <w:pPr>
-              <w:pStyle w:val="BodyTextFirstIndent"/>
-              <w:keepNext w:val="0"/>
+              <w:ind w:firstLineChars="0" w:firstLine="0"/>
+              <w:rPr>
+                <w:rFonts w:ascii="Courier New" w:hAnsi="Courier New" w:cs="Courier New"/>
+                <w:sz w:val="15"/>
+                <w:szCs w:val="15"/>
+              </w:rPr>
+            </w:pPr>
+            <w:r>
+              <w:rPr>
+                <w:rFonts w:ascii="Courier New" w:hAnsi="Courier New" w:cs="Courier New"/>
+                <w:sz w:val="15"/>
+                <w:szCs w:val="15"/>
+              </w:rPr>
+              <w:t xml:space="preserve">    union {</w:t>
+            </w:r>
+          </w:p>
+          <w:p>
+            <w:pPr>
+              <w:pStyle w:val="BodyTextFirstIndent"/>
               <w:spacing w:line="276" w:lineRule="auto"/>
-              <w:ind w:left="142" w:firstLineChars="0" w:firstLine="0"/>
-              <w:rPr>
-                <w:rFonts w:ascii="Courier New" w:hAnsi="Courier New" w:cs="Courier New"/>
-                <w:sz w:val="15"/>
-                <w:szCs w:val="15"/>
-              </w:rPr>
-            </w:pPr>
-            <w:r>
-              <w:rPr>
-                <w:rFonts w:ascii="Courier New" w:hAnsi="Courier New" w:cs="Courier New"/>
-                <w:sz w:val="15"/>
-                <w:szCs w:val="15"/>
-              </w:rPr>
-              <w:t>typedef struct __rd_route_data{</w:t>
+              <w:ind w:firstLineChars="0" w:firstLine="0"/>
+              <w:rPr>
+                <w:rFonts w:ascii="Courier New" w:hAnsi="Courier New" w:cs="Courier New"/>
+                <w:sz w:val="15"/>
+                <w:szCs w:val="15"/>
+              </w:rPr>
+            </w:pPr>
+            <w:r>
+              <w:rPr>
+                <w:rFonts w:ascii="Courier New" w:hAnsi="Courier New" w:cs="Courier New"/>
+                <w:sz w:val="15"/>
+                <w:szCs w:val="15"/>
+              </w:rPr>
+              <w:t xml:space="preserve">       rd_ip_data ipdata;    </w:t>
+            </w:r>
+            <w:r>
+              <w:rPr>
+                <w:rFonts w:ascii="Courier New" w:hAnsi="Courier New" w:cs="Courier New"/>
+                <w:sz w:val="15"/>
+                <w:szCs w:val="15"/>
+              </w:rPr>
+              <w:t xml:space="preserve">    </w:t>
+            </w:r>
+            <w:r>
+              <w:rPr>
+                <w:rFonts w:ascii="Courier New" w:hAnsi="Courier New" w:cs="Courier New"/>
+                <w:sz w:val="15"/>
+                <w:szCs w:val="15"/>
+              </w:rPr>
+              <w:t>/ * Select the IP address of the protocol stack type * /</w:t>
             </w:r>
           </w:p>
           <w:p>
             <w:pPr>
               <w:pStyle w:val="BodyTextFirstIndent"/>
               <w:spacing w:line="276" w:lineRule="auto"/>
-              <w:ind w:left="142" w:firstLine="300"/>
-              <w:rPr>
-                <w:rFonts w:ascii="Courier New" w:hAnsi="Courier New" w:cs="Courier New"/>
-                <w:sz w:val="15"/>
-                <w:szCs w:val="15"/>
-              </w:rPr>
-            </w:pPr>
-            <w:r>
-              <w:rPr>
-                <w:rFonts w:ascii="Courier New" w:hAnsi="Courier New" w:cs="Courier New"/>
-                <w:sz w:val="15"/>
-                <w:szCs w:val="15"/>
-              </w:rPr>
-              <w:t xml:space="preserve">    rd_data_type type; / * Stored protocol stack selection type * /</w:t>
+              <w:ind w:firstLineChars="0" w:firstLine="0"/>
+              <w:rPr>
+                <w:rFonts w:ascii="Courier New" w:hAnsi="Courier New" w:cs="Courier New"/>
+                <w:sz w:val="15"/>
+                <w:szCs w:val="15"/>
+              </w:rPr>
+            </w:pPr>
+            <w:r>
+              <w:rPr>
+                <w:rFonts w:ascii="Courier New" w:hAnsi="Courier New" w:cs="Courier New"/>
+                <w:sz w:val="15"/>
+                <w:szCs w:val="15"/>
+              </w:rPr>
+              <w:t xml:space="preserve">       unsigned int proto_type;  / * Select protocol information for this stack * /</w:t>
             </w:r>
           </w:p>
           <w:p>
             <w:pPr>
               <w:pStyle w:val="BodyTextFirstIndent"/>
               <w:spacing w:line="276" w:lineRule="auto"/>
-              <w:ind w:left="142" w:firstLine="300"/>
-              <w:rPr>
-                <w:rFonts w:ascii="Courier New" w:hAnsi="Courier New" w:cs="Courier New"/>
-                <w:sz w:val="15"/>
-                <w:szCs w:val="15"/>
-              </w:rPr>
-            </w:pPr>
-            <w:r>
-              <w:rPr>
-                <w:rFonts w:ascii="Courier New" w:hAnsi="Courier New" w:cs="Courier New"/>
-                <w:sz w:val="15"/>
-                <w:szCs w:val="15"/>
-              </w:rPr>
-              <w:t xml:space="preserve">    char stack_name[RD_PLANE_NAMELEN];    / * Stack plane name */</w:t>
+              <w:ind w:firstLineChars="0" w:firstLine="0"/>
+              <w:rPr>
+                <w:rFonts w:ascii="Courier New" w:hAnsi="Courier New" w:cs="Courier New"/>
+                <w:sz w:val="15"/>
+                <w:szCs w:val="15"/>
+              </w:rPr>
+            </w:pPr>
+            <w:r>
+              <w:rPr>
+                <w:rFonts w:ascii="Courier New" w:hAnsi="Courier New" w:cs="Courier New"/>
+                <w:sz w:val="15"/>
+                <w:szCs w:val="15"/>
+              </w:rPr>
+              <w:t xml:space="preserve">    };</w:t>
             </w:r>
           </w:p>
           <w:p>
             <w:pPr>
               <w:pStyle w:val="BodyTextFirstIndent"/>
               <w:spacing w:line="276" w:lineRule="auto"/>
-              <w:ind w:left="142" w:firstLine="300"/>
-              <w:rPr>
-                <w:rFonts w:ascii="Courier New" w:hAnsi="Courier New" w:cs="Courier New"/>
-                <w:sz w:val="15"/>
-                <w:szCs w:val="15"/>
-              </w:rPr>
-            </w:pPr>
-            <w:r>
-              <w:rPr>
-                <w:rFonts w:ascii="Courier New" w:hAnsi="Courier New" w:cs="Courier New"/>
-                <w:sz w:val="15"/>
-                <w:szCs w:val="15"/>
-              </w:rPr>
-              <w:t xml:space="preserve">    union {</w:t>
-            </w:r>
-          </w:p>
-          <w:p>
-            <w:pPr>
-              <w:pStyle w:val="BodyTextFirstIndent"/>
-              <w:spacing w:line="276" w:lineRule="auto"/>
-              <w:ind w:left="142" w:firstLine="300"/>
-              <w:rPr>
-                <w:rFonts w:ascii="Courier New" w:hAnsi="Courier New" w:cs="Courier New"/>
-                <w:sz w:val="15"/>
-                <w:szCs w:val="15"/>
-              </w:rPr>
-            </w:pPr>
-            <w:r>
-              <w:rPr>
-                <w:rFonts w:ascii="Courier New" w:hAnsi="Courier New" w:cs="Courier New"/>
-                <w:sz w:val="15"/>
-                <w:szCs w:val="15"/>
-              </w:rPr>
-              <w:t xml:space="preserve">       rd_ip_data ipdata;    </w:t>
-            </w:r>
-            <w:r>
-              <w:rPr>
-                <w:rFonts w:ascii="Courier New" w:hAnsi="Courier New" w:cs="Courier New"/>
-                <w:sz w:val="15"/>
-                <w:szCs w:val="15"/>
-              </w:rPr>
-              <w:t xml:space="preserve">    </w:t>
-            </w:r>
-            <w:r>
-              <w:rPr>
-                <w:rFonts w:ascii="Courier New" w:hAnsi="Courier New" w:cs="Courier New"/>
-                <w:sz w:val="15"/>
-                <w:szCs w:val="15"/>
-              </w:rPr>
-              <w:t>/ * Select the IP address of the protocol stack type * /</w:t>
-            </w:r>
-          </w:p>
-          <w:p>
-            <w:pPr>
-              <w:pStyle w:val="BodyTextFirstIndent"/>
-              <w:spacing w:line="276" w:lineRule="auto"/>
-              <w:ind w:left="142" w:firstLine="300"/>
-              <w:rPr>
-                <w:rFonts w:ascii="Courier New" w:hAnsi="Courier New" w:cs="Courier New"/>
-                <w:sz w:val="15"/>
-                <w:szCs w:val="15"/>
-              </w:rPr>
-            </w:pPr>
-            <w:r>
-              <w:rPr>
-                <w:rFonts w:ascii="Courier New" w:hAnsi="Courier New" w:cs="Courier New"/>
-                <w:sz w:val="15"/>
-                <w:szCs w:val="15"/>
-              </w:rPr>
-              <w:t xml:space="preserve">       unsigned int proto_type;  / * Select protocol information for this stack * /</w:t>
-            </w:r>
-          </w:p>
-          <w:p>
-            <w:pPr>
-              <w:pStyle w:val="BodyTextFirstIndent"/>
-              <w:spacing w:line="276" w:lineRule="auto"/>
-              <w:ind w:left="142" w:firstLine="300"/>
-              <w:rPr>
-                <w:rFonts w:ascii="Courier New" w:hAnsi="Courier New" w:cs="Courier New"/>
-                <w:sz w:val="15"/>
-                <w:szCs w:val="15"/>
-              </w:rPr>
-            </w:pPr>
-            <w:r>
-              <w:rPr>
-                <w:rFonts w:ascii="Courier New" w:hAnsi="Courier New" w:cs="Courier New"/>
-                <w:sz w:val="15"/>
-                <w:szCs w:val="15"/>
-              </w:rPr>
-              <w:t xml:space="preserve">    };</w:t>
-            </w:r>
-          </w:p>
-          <w:p>
-            <w:pPr>
-              <w:pStyle w:val="BodyTextFirstIndent"/>
-              <w:keepNext w:val="0"/>
-              <w:ind w:firstLineChars="0"/>
-              <w:jc w:val="left"/>
+              <w:ind w:firstLineChars="0" w:firstLine="0"/>
               <w:rPr>
                 <w:sz w:val="24"/>
                 <w:szCs w:val="24"/>
@@ -25574,7 +24776,7 @@
           <w:szCs w:val="28"/>
         </w:rPr>
       </w:pPr>
-      <w:bookmarkStart w:id="62" w:name="_Toc507424543"/>
+      <w:bookmarkStart w:id="62" w:name="_Toc507521052"/>
       <w:r>
         <w:rPr>
           <w:rFonts w:ascii="Times New Roman" w:hAnsi="Times New Roman" w:cs="Times New Roman"/>
@@ -25583,18 +24785,7 @@
           <w:sz w:val="28"/>
           <w:szCs w:val="28"/>
         </w:rPr>
-        <w:lastRenderedPageBreak/>
         <w:t>nstack_rd_get_stackid</w:t>
-      </w:r>
-      <w:r>
-        <w:rPr>
-          <w:rFonts w:ascii="Times New Roman" w:hAnsi="Times New Roman" w:cs="Times New Roman"/>
-          <w:b/>
-          <w:color w:val="000000" w:themeColor="text1"/>
-          <w:sz w:val="28"/>
-          <w:szCs w:val="28"/>
-        </w:rPr>
-        <w:t>()</w:t>
       </w:r>
       <w:bookmarkEnd w:id="62"/>
     </w:p>
@@ -25604,7 +24795,7 @@
         <w:tblpPr w:leftFromText="180" w:rightFromText="180" w:vertAnchor="text" w:horzAnchor="margin" w:tblpX="178" w:tblpY="130"/>
         <w:tblW w:w="0" w:type="auto"/>
         <w:shd w:val="clear" w:color="auto" w:fill="DBE5F1" w:themeFill="accent1" w:themeFillTint="33"/>
-        <w:tblLook w:val="04A0"/>
+        <w:tblLook w:val="04A0" w:firstRow="1" w:lastRow="0" w:firstColumn="1" w:lastColumn="0" w:noHBand="0" w:noVBand="1"/>
       </w:tblPr>
       <w:tblGrid>
         <w:gridCol w:w="9214"/>
@@ -25619,7 +24810,7 @@
             <w:pPr>
               <w:pStyle w:val="BodyTextFirstIndent"/>
               <w:keepNext w:val="0"/>
-              <w:ind w:firstLineChars="0"/>
+              <w:ind w:firstLineChars="0" w:firstLine="0"/>
               <w:jc w:val="left"/>
               <w:rPr>
                 <w:sz w:val="18"/>
@@ -25772,7 +24963,7 @@
         <w:tblW w:w="9385" w:type="dxa"/>
         <w:tblInd w:w="108" w:type="dxa"/>
         <w:shd w:val="clear" w:color="auto" w:fill="DBE5F1" w:themeFill="accent1" w:themeFillTint="33"/>
-        <w:tblLook w:val="04A0"/>
+        <w:tblLook w:val="04A0" w:firstRow="1" w:lastRow="0" w:firstColumn="1" w:lastColumn="0" w:noHBand="0" w:noVBand="1"/>
       </w:tblPr>
       <w:tblGrid>
         <w:gridCol w:w="9385"/>
@@ -25786,26 +24977,29 @@
           <w:p>
             <w:pPr>
               <w:pStyle w:val="BodyTextFirstIndent"/>
-              <w:ind w:left="142" w:firstLine="300"/>
-              <w:rPr>
-                <w:rFonts w:ascii="Courier New" w:hAnsi="Courier New" w:cs="Courier New"/>
-                <w:sz w:val="15"/>
-                <w:szCs w:val="15"/>
-              </w:rPr>
-            </w:pPr>
-            <w:r>
-              <w:rPr>
-                <w:rFonts w:ascii="Courier New" w:hAnsi="Courier New" w:cs="Courier New"/>
-                <w:sz w:val="15"/>
-                <w:szCs w:val="15"/>
-              </w:rPr>
+              <w:spacing w:line="276" w:lineRule="auto"/>
+              <w:ind w:firstLineChars="0" w:firstLine="0"/>
+              <w:rPr>
+                <w:rFonts w:ascii="Courier New" w:hAnsi="Courier New" w:cs="Courier New"/>
+                <w:sz w:val="15"/>
+                <w:szCs w:val="15"/>
+              </w:rPr>
+            </w:pPr>
+            <w:r>
+              <w:rPr>
+                <w:rFonts w:ascii="Courier New" w:hAnsi="Courier New" w:cs="Courier New"/>
+                <w:sz w:val="15"/>
+                <w:szCs w:val="15"/>
+              </w:rPr>
+              <w:lastRenderedPageBreak/>
               <w:t>typedef struct __nstack_rd_key{</w:t>
             </w:r>
           </w:p>
           <w:p>
             <w:pPr>
               <w:pStyle w:val="BodyTextFirstIndent"/>
-              <w:ind w:left="142" w:firstLine="300"/>
+              <w:spacing w:line="276" w:lineRule="auto"/>
+              <w:ind w:firstLineChars="0" w:firstLine="0"/>
               <w:rPr>
                 <w:rFonts w:ascii="Courier New" w:hAnsi="Courier New" w:cs="Courier New"/>
                 <w:sz w:val="15"/>
@@ -25840,7 +25034,8 @@
           <w:p>
             <w:pPr>
               <w:pStyle w:val="BodyTextFirstIndent"/>
-              <w:ind w:left="142" w:firstLine="300"/>
+              <w:spacing w:line="276" w:lineRule="auto"/>
+              <w:ind w:firstLineChars="0" w:firstLine="0"/>
               <w:rPr>
                 <w:rFonts w:ascii="Courier New" w:hAnsi="Courier New" w:cs="Courier New"/>
                 <w:sz w:val="15"/>
@@ -25859,7 +25054,8 @@
           <w:p>
             <w:pPr>
               <w:pStyle w:val="BodyTextFirstIndent"/>
-              <w:ind w:left="142" w:firstLine="300"/>
+              <w:spacing w:line="276" w:lineRule="auto"/>
+              <w:ind w:firstLineChars="0" w:firstLine="0"/>
               <w:rPr>
                 <w:rFonts w:ascii="Courier New" w:hAnsi="Courier New" w:cs="Courier New"/>
                 <w:sz w:val="15"/>
@@ -25910,7 +25106,8 @@
           <w:p>
             <w:pPr>
               <w:pStyle w:val="BodyTextFirstIndent"/>
-              <w:ind w:left="142" w:firstLine="300"/>
+              <w:spacing w:line="276" w:lineRule="auto"/>
+              <w:ind w:firstLineChars="0" w:firstLine="0"/>
               <w:rPr>
                 <w:rFonts w:ascii="Courier New" w:hAnsi="Courier New" w:cs="Courier New"/>
                 <w:sz w:val="15"/>
@@ -25953,7 +25150,8 @@
           <w:p>
             <w:pPr>
               <w:pStyle w:val="BodyTextFirstIndent"/>
-              <w:ind w:left="142" w:firstLine="300"/>
+              <w:spacing w:line="276" w:lineRule="auto"/>
+              <w:ind w:firstLineChars="0" w:firstLine="0"/>
               <w:rPr>
                 <w:rFonts w:ascii="Courier New" w:hAnsi="Courier New" w:cs="Courier New"/>
                 <w:sz w:val="15"/>
@@ -26004,7 +25202,8 @@
           <w:p>
             <w:pPr>
               <w:pStyle w:val="BodyTextFirstIndent"/>
-              <w:ind w:left="142" w:firstLine="300"/>
+              <w:spacing w:line="276" w:lineRule="auto"/>
+              <w:ind w:firstLineChars="0" w:firstLine="0"/>
               <w:rPr>
                 <w:rFonts w:ascii="Courier New" w:hAnsi="Courier New" w:cs="Courier New"/>
                 <w:sz w:val="15"/>
@@ -26031,7 +25230,8 @@
           <w:p>
             <w:pPr>
               <w:pStyle w:val="BodyTextFirstIndent"/>
-              <w:ind w:left="142" w:firstLine="300"/>
+              <w:spacing w:line="276" w:lineRule="auto"/>
+              <w:ind w:firstLineChars="0" w:firstLine="0"/>
               <w:rPr>
                 <w:rFonts w:ascii="Courier New" w:hAnsi="Courier New" w:cs="Courier New"/>
                 <w:sz w:val="15"/>
@@ -26066,9 +25266,8 @@
           <w:p>
             <w:pPr>
               <w:pStyle w:val="BodyTextFirstIndent"/>
-              <w:keepNext w:val="0"/>
-              <w:ind w:firstLineChars="0"/>
-              <w:jc w:val="left"/>
+              <w:spacing w:line="276" w:lineRule="auto"/>
+              <w:ind w:firstLineChars="0" w:firstLine="0"/>
               <w:rPr>
                 <w:rFonts w:ascii="Times New Roman" w:hAnsi="Times New Roman"/>
                 <w:sz w:val="24"/>
@@ -26241,7 +25440,7 @@
           <w:b/>
         </w:rPr>
       </w:pPr>
-      <w:bookmarkStart w:id="63" w:name="_Toc507424544"/>
+      <w:bookmarkStart w:id="63" w:name="_Toc507521053"/>
       <w:r>
         <w:rPr>
           <w:rFonts w:ascii="Times New Roman" w:eastAsia="Times New Roman" w:hAnsi="Times New Roman" w:cs="Times New Roman"/>
@@ -26267,7 +25466,7 @@
           <w:szCs w:val="36"/>
         </w:rPr>
       </w:pPr>
-      <w:bookmarkStart w:id="64" w:name="_Toc507424545"/>
+      <w:bookmarkStart w:id="64" w:name="_Toc507521054"/>
       <w:r>
         <w:rPr>
           <w:rFonts w:ascii="Times New Roman" w:eastAsia="Times New Roman" w:hAnsi="Times New Roman" w:cs="Times New Roman"/>
@@ -26408,7 +25607,7 @@
           <w:szCs w:val="36"/>
         </w:rPr>
       </w:pPr>
-      <w:bookmarkStart w:id="66" w:name="_Toc507424546"/>
+      <w:bookmarkStart w:id="66" w:name="_Toc507521055"/>
       <w:r>
         <w:rPr>
           <w:rFonts w:ascii="Times New Roman" w:eastAsia="Times New Roman" w:hAnsi="Times New Roman" w:cs="Times New Roman"/>
@@ -26568,15 +25767,7 @@
           <w:rFonts w:ascii="Times New Roman" w:hAnsi="Times New Roman"/>
           <w:sz w:val="24"/>
         </w:rPr>
-        <w:t xml:space="preserve">the selection, what </w:t>
-      </w:r>
-      <w:r>
-        <w:rPr>
-          <w:rFonts w:ascii="Times New Roman" w:hAnsi="Times New Roman"/>
-          <w:sz w:val="24"/>
-        </w:rPr>
-        <w:lastRenderedPageBreak/>
-        <w:t xml:space="preserve">features an API supports </w:t>
+        <w:t xml:space="preserve">the selection, what features an API supports </w:t>
       </w:r>
       <w:r>
         <w:rPr>
@@ -26707,7 +25898,7 @@
       <w:tblPr>
         <w:tblStyle w:val="TableGrid"/>
         <w:tblW w:w="8576" w:type="dxa"/>
-        <w:tblLook w:val="04A0"/>
+        <w:tblLook w:val="04A0" w:firstRow="1" w:lastRow="0" w:firstColumn="1" w:lastColumn="0" w:noHBand="0" w:noVBand="1"/>
       </w:tblPr>
       <w:tblGrid>
         <w:gridCol w:w="4862"/>
@@ -26943,6 +26134,7 @@
               <w:rPr>
                 <w:rFonts w:hint="eastAsia"/>
               </w:rPr>
+              <w:lastRenderedPageBreak/>
               <w:t>int getsockname(int,  struct sockaddr*,  socklen_t*)</w:t>
             </w:r>
           </w:p>
@@ -27722,7 +26914,6 @@
               <w:rPr>
                 <w:rFonts w:hint="eastAsia"/>
               </w:rPr>
-              <w:lastRenderedPageBreak/>
               <w:t>int ioctl(int,  unsigned long,  unsigned long)</w:t>
             </w:r>
           </w:p>
@@ -27982,7 +27173,7 @@
 </file>
 
 <file path=word/endnotes.xml><?xml version="1.0" encoding="utf-8"?>
-<w:endnotes xmlns:ve="http://schemas.openxmlformats.org/markup-compatibility/2006" xmlns:o="urn:schemas-microsoft-com:office:office" xmlns:r="http://schemas.openxmlformats.org/officeDocument/2006/relationships" xmlns:m="http://schemas.openxmlformats.org/officeDocument/2006/math" xmlns:v="urn:schemas-microsoft-com:vml" xmlns:wp="http://schemas.openxmlformats.org/drawingml/2006/wordprocessingDrawing" xmlns:w10="urn:schemas-microsoft-com:office:word" xmlns:w="http://schemas.openxmlformats.org/wordprocessingml/2006/main" xmlns:wne="http://schemas.microsoft.com/office/word/2006/wordml">
+<w:endnotes xmlns:wpc="http://schemas.microsoft.com/office/word/2010/wordprocessingCanvas" xmlns:mc="http://schemas.openxmlformats.org/markup-compatibility/2006" xmlns:o="urn:schemas-microsoft-com:office:office" xmlns:r="http://schemas.openxmlformats.org/officeDocument/2006/relationships" xmlns:m="http://schemas.openxmlformats.org/officeDocument/2006/math" xmlns:v="urn:schemas-microsoft-com:vml" xmlns:wp14="http://schemas.microsoft.com/office/word/2010/wordprocessingDrawing" xmlns:wp="http://schemas.openxmlformats.org/drawingml/2006/wordprocessingDrawing" xmlns:w10="urn:schemas-microsoft-com:office:word" xmlns:w="http://schemas.openxmlformats.org/wordprocessingml/2006/main" xmlns:w14="http://schemas.microsoft.com/office/word/2010/wordml" xmlns:w15="http://schemas.microsoft.com/office/word/2012/wordml" xmlns:wpg="http://schemas.microsoft.com/office/word/2010/wordprocessingGroup" xmlns:wpi="http://schemas.microsoft.com/office/word/2010/wordprocessingInk" xmlns:wne="http://schemas.microsoft.com/office/word/2006/wordml" xmlns:wps="http://schemas.microsoft.com/office/word/2010/wordprocessingShape" mc:Ignorable="w14 w15 wp14">
   <w:endnote w:type="separator" w:id="-1">
     <w:p>
       <w:pPr>
@@ -28013,7 +27204,7 @@
 </file>
 
 <file path=word/footnotes.xml><?xml version="1.0" encoding="utf-8"?>
-<w:footnotes xmlns:ve="http://schemas.openxmlformats.org/markup-compatibility/2006" xmlns:o="urn:schemas-microsoft-com:office:office" xmlns:r="http://schemas.openxmlformats.org/officeDocument/2006/relationships" xmlns:m="http://schemas.openxmlformats.org/officeDocument/2006/math" xmlns:v="urn:schemas-microsoft-com:vml" xmlns:wp="http://schemas.openxmlformats.org/drawingml/2006/wordprocessingDrawing" xmlns:w10="urn:schemas-microsoft-com:office:word" xmlns:w="http://schemas.openxmlformats.org/wordprocessingml/2006/main" xmlns:wne="http://schemas.microsoft.com/office/word/2006/wordml">
+<w:footnotes xmlns:wpc="http://schemas.microsoft.com/office/word/2010/wordprocessingCanvas" xmlns:mc="http://schemas.openxmlformats.org/markup-compatibility/2006" xmlns:o="urn:schemas-microsoft-com:office:office" xmlns:r="http://schemas.openxmlformats.org/officeDocument/2006/relationships" xmlns:m="http://schemas.openxmlformats.org/officeDocument/2006/math" xmlns:v="urn:schemas-microsoft-com:vml" xmlns:wp14="http://schemas.microsoft.com/office/word/2010/wordprocessingDrawing" xmlns:wp="http://schemas.openxmlformats.org/drawingml/2006/wordprocessingDrawing" xmlns:w10="urn:schemas-microsoft-com:office:word" xmlns:w="http://schemas.openxmlformats.org/wordprocessingml/2006/main" xmlns:w14="http://schemas.microsoft.com/office/word/2010/wordml" xmlns:w15="http://schemas.microsoft.com/office/word/2012/wordml" xmlns:wpg="http://schemas.microsoft.com/office/word/2010/wordprocessingGroup" xmlns:wpi="http://schemas.microsoft.com/office/word/2010/wordprocessingInk" xmlns:wne="http://schemas.microsoft.com/office/word/2006/wordml" xmlns:wps="http://schemas.microsoft.com/office/word/2010/wordprocessingShape" mc:Ignorable="w14 w15 wp14">
   <w:footnote w:type="separator" w:id="-1">
     <w:p>
       <w:pPr>
@@ -28044,8 +27235,8 @@
 </file>
 
 <file path=word/numbering.xml><?xml version="1.0" encoding="utf-8"?>
-<w:numbering xmlns:ve="http://schemas.openxmlformats.org/markup-compatibility/2006" xmlns:o="urn:schemas-microsoft-com:office:office" xmlns:r="http://schemas.openxmlformats.org/officeDocument/2006/relationships" xmlns:m="http://schemas.openxmlformats.org/officeDocument/2006/math" xmlns:v="urn:schemas-microsoft-com:vml" xmlns:wp="http://schemas.openxmlformats.org/drawingml/2006/wordprocessingDrawing" xmlns:w10="urn:schemas-microsoft-com:office:word" xmlns:w="http://schemas.openxmlformats.org/wordprocessingml/2006/main" xmlns:wne="http://schemas.microsoft.com/office/word/2006/wordml">
-  <w:abstractNum w:abstractNumId="0">
+<w:numbering xmlns:wpc="http://schemas.microsoft.com/office/word/2010/wordprocessingCanvas" xmlns:mc="http://schemas.openxmlformats.org/markup-compatibility/2006" xmlns:o="urn:schemas-microsoft-com:office:office" xmlns:r="http://schemas.openxmlformats.org/officeDocument/2006/relationships" xmlns:m="http://schemas.openxmlformats.org/officeDocument/2006/math" xmlns:v="urn:schemas-microsoft-com:vml" xmlns:wp14="http://schemas.microsoft.com/office/word/2010/wordprocessingDrawing" xmlns:wp="http://schemas.openxmlformats.org/drawingml/2006/wordprocessingDrawing" xmlns:w10="urn:schemas-microsoft-com:office:word" xmlns:w="http://schemas.openxmlformats.org/wordprocessingml/2006/main" xmlns:w14="http://schemas.microsoft.com/office/word/2010/wordml" xmlns:w15="http://schemas.microsoft.com/office/word/2012/wordml" xmlns:wpg="http://schemas.microsoft.com/office/word/2010/wordprocessingGroup" xmlns:wpi="http://schemas.microsoft.com/office/word/2010/wordprocessingInk" xmlns:wne="http://schemas.microsoft.com/office/word/2006/wordml" xmlns:wps="http://schemas.microsoft.com/office/word/2010/wordprocessingShape" mc:Ignorable="w14 w15 wp14">
+  <w:abstractNum w:abstractNumId="0" w15:restartNumberingAfterBreak="0">
     <w:nsid w:val="03742B6D"/>
     <w:multiLevelType w:val="hybridMultilevel"/>
     <w:tmpl w:val="85825634"/>
@@ -28158,7 +27349,7 @@
       </w:rPr>
     </w:lvl>
   </w:abstractNum>
-  <w:abstractNum w:abstractNumId="1">
+  <w:abstractNum w:abstractNumId="1" w15:restartNumberingAfterBreak="0">
     <w:nsid w:val="0EDB2900"/>
     <w:multiLevelType w:val="hybridMultilevel"/>
     <w:tmpl w:val="1698331E"/>
@@ -28307,7 +27498,7 @@
       </w:rPr>
     </w:lvl>
   </w:abstractNum>
-  <w:abstractNum w:abstractNumId="2">
+  <w:abstractNum w:abstractNumId="2" w15:restartNumberingAfterBreak="0">
     <w:nsid w:val="21770588"/>
     <w:multiLevelType w:val="hybridMultilevel"/>
     <w:tmpl w:val="B54478DE"/>
@@ -28396,7 +27587,7 @@
       </w:pPr>
     </w:lvl>
   </w:abstractNum>
-  <w:abstractNum w:abstractNumId="3">
+  <w:abstractNum w:abstractNumId="3" w15:restartNumberingAfterBreak="0">
     <w:nsid w:val="220420EF"/>
     <w:multiLevelType w:val="hybridMultilevel"/>
     <w:tmpl w:val="0C0C6ADE"/>
@@ -28482,7 +27673,7 @@
       </w:pPr>
     </w:lvl>
   </w:abstractNum>
-  <w:abstractNum w:abstractNumId="4">
+  <w:abstractNum w:abstractNumId="4" w15:restartNumberingAfterBreak="0">
     <w:nsid w:val="2663689C"/>
     <w:multiLevelType w:val="hybridMultilevel"/>
     <w:tmpl w:val="F06260D0"/>
@@ -28568,7 +27759,7 @@
       </w:pPr>
     </w:lvl>
   </w:abstractNum>
-  <w:abstractNum w:abstractNumId="5">
+  <w:abstractNum w:abstractNumId="5" w15:restartNumberingAfterBreak="0">
     <w:nsid w:val="2C0735E0"/>
     <w:multiLevelType w:val="multilevel"/>
     <w:tmpl w:val="F8A2F006"/>
@@ -28665,7 +27856,7 @@
       </w:pPr>
     </w:lvl>
   </w:abstractNum>
-  <w:abstractNum w:abstractNumId="6">
+  <w:abstractNum w:abstractNumId="6" w15:restartNumberingAfterBreak="0">
     <w:nsid w:val="38013546"/>
     <w:multiLevelType w:val="hybridMultilevel"/>
     <w:tmpl w:val="ECE47414"/>
@@ -28751,7 +27942,7 @@
       </w:pPr>
     </w:lvl>
   </w:abstractNum>
-  <w:abstractNum w:abstractNumId="7">
+  <w:abstractNum w:abstractNumId="7" w15:restartNumberingAfterBreak="0">
     <w:nsid w:val="56AF4192"/>
     <w:multiLevelType w:val="multilevel"/>
     <w:tmpl w:val="F1A62E9E"/>
@@ -28894,7 +28085,7 @@
       </w:rPr>
     </w:lvl>
   </w:abstractNum>
-  <w:abstractNum w:abstractNumId="8">
+  <w:abstractNum w:abstractNumId="8" w15:restartNumberingAfterBreak="0">
     <w:nsid w:val="58AE60F8"/>
     <w:multiLevelType w:val="hybridMultilevel"/>
     <w:tmpl w:val="DF0EB4CE"/>
@@ -28980,7 +28171,7 @@
       </w:pPr>
     </w:lvl>
   </w:abstractNum>
-  <w:abstractNum w:abstractNumId="9">
+  <w:abstractNum w:abstractNumId="9" w15:restartNumberingAfterBreak="0">
     <w:nsid w:val="5A105C21"/>
     <w:multiLevelType w:val="hybridMultilevel"/>
     <w:tmpl w:val="FA90F87A"/>
@@ -29069,7 +28260,7 @@
       </w:pPr>
     </w:lvl>
   </w:abstractNum>
-  <w:abstractNum w:abstractNumId="10">
+  <w:abstractNum w:abstractNumId="10" w15:restartNumberingAfterBreak="0">
     <w:nsid w:val="5B64584D"/>
     <w:multiLevelType w:val="hybridMultilevel"/>
     <w:tmpl w:val="8C02BDBE"/>
@@ -29159,7 +28350,7 @@
       </w:pPr>
     </w:lvl>
   </w:abstractNum>
-  <w:abstractNum w:abstractNumId="11">
+  <w:abstractNum w:abstractNumId="11" w15:restartNumberingAfterBreak="0">
     <w:nsid w:val="60F3113A"/>
     <w:multiLevelType w:val="hybridMultilevel"/>
     <w:tmpl w:val="46EC2FAE"/>
@@ -29245,7 +28436,7 @@
       </w:pPr>
     </w:lvl>
   </w:abstractNum>
-  <w:abstractNum w:abstractNumId="12">
+  <w:abstractNum w:abstractNumId="12" w15:restartNumberingAfterBreak="0">
     <w:nsid w:val="65DD2CA4"/>
     <w:multiLevelType w:val="hybridMultilevel"/>
     <w:tmpl w:val="61DE0F10"/>
@@ -29334,7 +28525,7 @@
       </w:pPr>
     </w:lvl>
   </w:abstractNum>
-  <w:abstractNum w:abstractNumId="13">
+  <w:abstractNum w:abstractNumId="13" w15:restartNumberingAfterBreak="0">
     <w:nsid w:val="6BB4251A"/>
     <w:multiLevelType w:val="hybridMultilevel"/>
     <w:tmpl w:val="79C028E2"/>
@@ -29424,7 +28615,7 @@
       </w:pPr>
     </w:lvl>
   </w:abstractNum>
-  <w:abstractNum w:abstractNumId="14">
+  <w:abstractNum w:abstractNumId="14" w15:restartNumberingAfterBreak="0">
     <w:nsid w:val="740A6312"/>
     <w:multiLevelType w:val="multilevel"/>
     <w:tmpl w:val="F8A2F006"/>
@@ -29521,7 +28712,7 @@
       </w:pPr>
     </w:lvl>
   </w:abstractNum>
-  <w:abstractNum w:abstractNumId="15">
+  <w:abstractNum w:abstractNumId="15" w15:restartNumberingAfterBreak="0">
     <w:nsid w:val="7E8A4EFA"/>
     <w:multiLevelType w:val="hybridMultilevel"/>
     <w:tmpl w:val="119C1292"/>
@@ -29662,7 +28853,7 @@
 </file>
 
 <file path=word/styles.xml><?xml version="1.0" encoding="utf-8"?>
-<w:styles xmlns:r="http://schemas.openxmlformats.org/officeDocument/2006/relationships" xmlns:w="http://schemas.openxmlformats.org/wordprocessingml/2006/main">
+<w:styles xmlns:mc="http://schemas.openxmlformats.org/markup-compatibility/2006" xmlns:r="http://schemas.openxmlformats.org/officeDocument/2006/relationships" xmlns:w="http://schemas.openxmlformats.org/wordprocessingml/2006/main" xmlns:w14="http://schemas.microsoft.com/office/word/2010/wordml" xmlns:w15="http://schemas.microsoft.com/office/word/2012/wordml" mc:Ignorable="w14 w15">
   <w:docDefaults>
     <w:rPrDefault>
       <w:rPr>
@@ -29686,145 +28877,378 @@
       </w:pPr>
     </w:pPrDefault>
   </w:docDefaults>
-  <w:latentStyles w:defLockedState="0" w:defUIPriority="99" w:defSemiHidden="1" w:defUnhideWhenUsed="1" w:defQFormat="0" w:count="267">
-    <w:lsdException w:name="Normal" w:semiHidden="0" w:uiPriority="0" w:unhideWhenUsed="0" w:qFormat="1"/>
-    <w:lsdException w:name="heading 1" w:semiHidden="0" w:uiPriority="0" w:unhideWhenUsed="0" w:qFormat="1"/>
-    <w:lsdException w:name="heading 2" w:uiPriority="0" w:qFormat="1"/>
-    <w:lsdException w:name="heading 3" w:uiPriority="0" w:qFormat="1"/>
-    <w:lsdException w:name="heading 4" w:uiPriority="0" w:qFormat="1"/>
-    <w:lsdException w:name="heading 5" w:uiPriority="0" w:qFormat="1"/>
-    <w:lsdException w:name="heading 6" w:uiPriority="0" w:qFormat="1"/>
-    <w:lsdException w:name="heading 7" w:uiPriority="0" w:qFormat="1"/>
-    <w:lsdException w:name="heading 8" w:uiPriority="0" w:qFormat="1"/>
-    <w:lsdException w:name="heading 9" w:uiPriority="0" w:qFormat="1"/>
-    <w:lsdException w:name="toc 1" w:uiPriority="39"/>
-    <w:lsdException w:name="toc 2" w:uiPriority="39"/>
-    <w:lsdException w:name="toc 3" w:uiPriority="39"/>
-    <w:lsdException w:name="toc 4" w:uiPriority="39"/>
-    <w:lsdException w:name="toc 5" w:uiPriority="39"/>
-    <w:lsdException w:name="toc 6" w:uiPriority="39"/>
-    <w:lsdException w:name="toc 7" w:uiPriority="39"/>
-    <w:lsdException w:name="toc 8" w:uiPriority="39"/>
-    <w:lsdException w:name="toc 9" w:uiPriority="39"/>
-    <w:lsdException w:name="caption" w:uiPriority="35" w:qFormat="1"/>
-    <w:lsdException w:name="Title" w:semiHidden="0" w:uiPriority="10" w:unhideWhenUsed="0" w:qFormat="1"/>
-    <w:lsdException w:name="Default Paragraph Font" w:uiPriority="1"/>
-    <w:lsdException w:name="Subtitle" w:semiHidden="0" w:uiPriority="11" w:unhideWhenUsed="0" w:qFormat="1"/>
-    <w:lsdException w:name="Body Text First Indent" w:uiPriority="0"/>
-    <w:lsdException w:name="Strong" w:semiHidden="0" w:uiPriority="22" w:unhideWhenUsed="0" w:qFormat="1"/>
-    <w:lsdException w:name="Emphasis" w:semiHidden="0" w:uiPriority="20" w:unhideWhenUsed="0" w:qFormat="1"/>
-    <w:lsdException w:name="Table Grid" w:semiHidden="0" w:uiPriority="0" w:unhideWhenUsed="0"/>
-    <w:lsdException w:name="Placeholder Text" w:unhideWhenUsed="0"/>
-    <w:lsdException w:name="No Spacing" w:semiHidden="0" w:uiPriority="1" w:unhideWhenUsed="0" w:qFormat="1"/>
-    <w:lsdException w:name="Light Shading" w:semiHidden="0" w:uiPriority="60" w:unhideWhenUsed="0"/>
-    <w:lsdException w:name="Light List" w:semiHidden="0" w:uiPriority="61" w:unhideWhenUsed="0"/>
-    <w:lsdException w:name="Light Grid" w:semiHidden="0" w:uiPriority="62" w:unhideWhenUsed="0"/>
-    <w:lsdException w:name="Medium Shading 1" w:semiHidden="0" w:uiPriority="63" w:unhideWhenUsed="0"/>
-    <w:lsdException w:name="Medium Shading 2" w:semiHidden="0" w:uiPriority="64" w:unhideWhenUsed="0"/>
-    <w:lsdException w:name="Medium List 1" w:semiHidden="0" w:uiPriority="65" w:unhideWhenUsed="0"/>
-    <w:lsdException w:name="Medium List 2" w:semiHidden="0" w:uiPriority="66" w:unhideWhenUsed="0"/>
-    <w:lsdException w:name="Medium Grid 1" w:semiHidden="0" w:uiPriority="67" w:unhideWhenUsed="0"/>
-    <w:lsdException w:name="Medium Grid 2" w:semiHidden="0" w:uiPriority="68" w:unhideWhenUsed="0"/>
-    <w:lsdException w:name="Medium Grid 3" w:semiHidden="0" w:uiPriority="69" w:unhideWhenUsed="0"/>
-    <w:lsdException w:name="Dark List" w:semiHidden="0" w:uiPriority="70" w:unhideWhenUsed="0"/>
-    <w:lsdException w:name="Colorful Shading" w:semiHidden="0" w:uiPriority="71" w:unhideWhenUsed="0"/>
-    <w:lsdException w:name="Colorful List" w:semiHidden="0" w:uiPriority="72" w:unhideWhenUsed="0"/>
-    <w:lsdException w:name="Colorful Grid" w:semiHidden="0" w:uiPriority="73" w:unhideWhenUsed="0"/>
-    <w:lsdException w:name="Light Shading Accent 1" w:semiHidden="0" w:uiPriority="60" w:unhideWhenUsed="0"/>
-    <w:lsdException w:name="Light List Accent 1" w:semiHidden="0" w:uiPriority="61" w:unhideWhenUsed="0"/>
-    <w:lsdException w:name="Light Grid Accent 1" w:semiHidden="0" w:uiPriority="62" w:unhideWhenUsed="0"/>
-    <w:lsdException w:name="Medium Shading 1 Accent 1" w:semiHidden="0" w:uiPriority="63" w:unhideWhenUsed="0"/>
-    <w:lsdException w:name="Medium Shading 2 Accent 1" w:semiHidden="0" w:uiPriority="64" w:unhideWhenUsed="0"/>
-    <w:lsdException w:name="Medium List 1 Accent 1" w:semiHidden="0" w:uiPriority="65" w:unhideWhenUsed="0"/>
-    <w:lsdException w:name="Revision" w:unhideWhenUsed="0"/>
-    <w:lsdException w:name="List Paragraph" w:semiHidden="0" w:uiPriority="34" w:unhideWhenUsed="0" w:qFormat="1"/>
-    <w:lsdException w:name="Quote" w:semiHidden="0" w:uiPriority="29" w:unhideWhenUsed="0" w:qFormat="1"/>
-    <w:lsdException w:name="Intense Quote" w:semiHidden="0" w:uiPriority="30" w:unhideWhenUsed="0" w:qFormat="1"/>
-    <w:lsdException w:name="Medium List 2 Accent 1" w:semiHidden="0" w:uiPriority="66" w:unhideWhenUsed="0"/>
-    <w:lsdException w:name="Medium Grid 1 Accent 1" w:semiHidden="0" w:uiPriority="67" w:unhideWhenUsed="0"/>
-    <w:lsdException w:name="Medium Grid 2 Accent 1" w:semiHidden="0" w:uiPriority="68" w:unhideWhenUsed="0"/>
-    <w:lsdException w:name="Medium Grid 3 Accent 1" w:semiHidden="0" w:uiPriority="69" w:unhideWhenUsed="0"/>
-    <w:lsdException w:name="Dark List Accent 1" w:semiHidden="0" w:uiPriority="70" w:unhideWhenUsed="0"/>
-    <w:lsdException w:name="Colorful Shading Accent 1" w:semiHidden="0" w:uiPriority="71" w:unhideWhenUsed="0"/>
-    <w:lsdException w:name="Colorful List Accent 1" w:semiHidden="0" w:uiPriority="72" w:unhideWhenUsed="0"/>
-    <w:lsdException w:name="Colorful Grid Accent 1" w:semiHidden="0" w:uiPriority="73" w:unhideWhenUsed="0"/>
-    <w:lsdException w:name="Light Shading Accent 2" w:semiHidden="0" w:uiPriority="60" w:unhideWhenUsed="0"/>
-    <w:lsdException w:name="Light List Accent 2" w:semiHidden="0" w:uiPriority="61" w:unhideWhenUsed="0"/>
-    <w:lsdException w:name="Light Grid Accent 2" w:semiHidden="0" w:uiPriority="62" w:unhideWhenUsed="0"/>
-    <w:lsdException w:name="Medium Shading 1 Accent 2" w:semiHidden="0" w:uiPriority="63" w:unhideWhenUsed="0"/>
-    <w:lsdException w:name="Medium Shading 2 Accent 2" w:semiHidden="0" w:uiPriority="64" w:unhideWhenUsed="0"/>
-    <w:lsdException w:name="Medium List 1 Accent 2" w:semiHidden="0" w:uiPriority="65" w:unhideWhenUsed="0"/>
-    <w:lsdException w:name="Medium List 2 Accent 2" w:semiHidden="0" w:uiPriority="66" w:unhideWhenUsed="0"/>
-    <w:lsdException w:name="Medium Grid 1 Accent 2" w:semiHidden="0" w:uiPriority="67" w:unhideWhenUsed="0"/>
-    <w:lsdException w:name="Medium Grid 2 Accent 2" w:semiHidden="0" w:uiPriority="68" w:unhideWhenUsed="0"/>
-    <w:lsdException w:name="Medium Grid 3 Accent 2" w:semiHidden="0" w:uiPriority="69" w:unhideWhenUsed="0"/>
-    <w:lsdException w:name="Dark List Accent 2" w:semiHidden="0" w:uiPriority="70" w:unhideWhenUsed="0"/>
-    <w:lsdException w:name="Colorful Shading Accent 2" w:semiHidden="0" w:uiPriority="71" w:unhideWhenUsed="0"/>
-    <w:lsdException w:name="Colorful List Accent 2" w:semiHidden="0" w:uiPriority="72" w:unhideWhenUsed="0"/>
-    <w:lsdException w:name="Colorful Grid Accent 2" w:semiHidden="0" w:uiPriority="73" w:unhideWhenUsed="0"/>
-    <w:lsdException w:name="Light Shading Accent 3" w:semiHidden="0" w:uiPriority="60" w:unhideWhenUsed="0"/>
-    <w:lsdException w:name="Light List Accent 3" w:semiHidden="0" w:uiPriority="61" w:unhideWhenUsed="0"/>
-    <w:lsdException w:name="Light Grid Accent 3" w:semiHidden="0" w:uiPriority="62" w:unhideWhenUsed="0"/>
-    <w:lsdException w:name="Medium Shading 1 Accent 3" w:semiHidden="0" w:uiPriority="63" w:unhideWhenUsed="0"/>
-    <w:lsdException w:name="Medium Shading 2 Accent 3" w:semiHidden="0" w:uiPriority="64" w:unhideWhenUsed="0"/>
-    <w:lsdException w:name="Medium List 1 Accent 3" w:semiHidden="0" w:uiPriority="65" w:unhideWhenUsed="0"/>
-    <w:lsdException w:name="Medium List 2 Accent 3" w:semiHidden="0" w:uiPriority="66" w:unhideWhenUsed="0"/>
-    <w:lsdException w:name="Medium Grid 1 Accent 3" w:semiHidden="0" w:uiPriority="67" w:unhideWhenUsed="0"/>
-    <w:lsdException w:name="Medium Grid 2 Accent 3" w:semiHidden="0" w:uiPriority="68" w:unhideWhenUsed="0"/>
-    <w:lsdException w:name="Medium Grid 3 Accent 3" w:semiHidden="0" w:uiPriority="69" w:unhideWhenUsed="0"/>
-    <w:lsdException w:name="Dark List Accent 3" w:semiHidden="0" w:uiPriority="70" w:unhideWhenUsed="0"/>
-    <w:lsdException w:name="Colorful Shading Accent 3" w:semiHidden="0" w:uiPriority="71" w:unhideWhenUsed="0"/>
-    <w:lsdException w:name="Colorful List Accent 3" w:semiHidden="0" w:uiPriority="72" w:unhideWhenUsed="0"/>
-    <w:lsdException w:name="Colorful Grid Accent 3" w:semiHidden="0" w:uiPriority="73" w:unhideWhenUsed="0"/>
-    <w:lsdException w:name="Light Shading Accent 4" w:semiHidden="0" w:uiPriority="60" w:unhideWhenUsed="0"/>
-    <w:lsdException w:name="Light List Accent 4" w:semiHidden="0" w:uiPriority="61" w:unhideWhenUsed="0"/>
-    <w:lsdException w:name="Light Grid Accent 4" w:semiHidden="0" w:uiPriority="62" w:unhideWhenUsed="0"/>
-    <w:lsdException w:name="Medium Shading 1 Accent 4" w:semiHidden="0" w:uiPriority="63" w:unhideWhenUsed="0"/>
-    <w:lsdException w:name="Medium Shading 2 Accent 4" w:semiHidden="0" w:uiPriority="64" w:unhideWhenUsed="0"/>
-    <w:lsdException w:name="Medium List 1 Accent 4" w:semiHidden="0" w:uiPriority="65" w:unhideWhenUsed="0"/>
-    <w:lsdException w:name="Medium List 2 Accent 4" w:semiHidden="0" w:uiPriority="66" w:unhideWhenUsed="0"/>
-    <w:lsdException w:name="Medium Grid 1 Accent 4" w:semiHidden="0" w:uiPriority="67" w:unhideWhenUsed="0"/>
-    <w:lsdException w:name="Medium Grid 2 Accent 4" w:semiHidden="0" w:uiPriority="68" w:unhideWhenUsed="0"/>
-    <w:lsdException w:name="Medium Grid 3 Accent 4" w:semiHidden="0" w:uiPriority="69" w:unhideWhenUsed="0"/>
-    <w:lsdException w:name="Dark List Accent 4" w:semiHidden="0" w:uiPriority="70" w:unhideWhenUsed="0"/>
-    <w:lsdException w:name="Colorful Shading Accent 4" w:semiHidden="0" w:uiPriority="71" w:unhideWhenUsed="0"/>
-    <w:lsdException w:name="Colorful List Accent 4" w:semiHidden="0" w:uiPriority="72" w:unhideWhenUsed="0"/>
-    <w:lsdException w:name="Colorful Grid Accent 4" w:semiHidden="0" w:uiPriority="73" w:unhideWhenUsed="0"/>
-    <w:lsdException w:name="Light Shading Accent 5" w:semiHidden="0" w:uiPriority="60" w:unhideWhenUsed="0"/>
-    <w:lsdException w:name="Light List Accent 5" w:semiHidden="0" w:uiPriority="61" w:unhideWhenUsed="0"/>
-    <w:lsdException w:name="Light Grid Accent 5" w:semiHidden="0" w:uiPriority="62" w:unhideWhenUsed="0"/>
-    <w:lsdException w:name="Medium Shading 1 Accent 5" w:semiHidden="0" w:uiPriority="63" w:unhideWhenUsed="0"/>
-    <w:lsdException w:name="Medium Shading 2 Accent 5" w:semiHidden="0" w:uiPriority="64" w:unhideWhenUsed="0"/>
-    <w:lsdException w:name="Medium List 1 Accent 5" w:semiHidden="0" w:uiPriority="65" w:unhideWhenUsed="0"/>
-    <w:lsdException w:name="Medium List 2 Accent 5" w:semiHidden="0" w:uiPriority="66" w:unhideWhenUsed="0"/>
-    <w:lsdException w:name="Medium Grid 1 Accent 5" w:semiHidden="0" w:uiPriority="67" w:unhideWhenUsed="0"/>
-    <w:lsdException w:name="Medium Grid 2 Accent 5" w:semiHidden="0" w:uiPriority="68" w:unhideWhenUsed="0"/>
-    <w:lsdException w:name="Medium Grid 3 Accent 5" w:semiHidden="0" w:uiPriority="69" w:unhideWhenUsed="0"/>
-    <w:lsdException w:name="Dark List Accent 5" w:semiHidden="0" w:uiPriority="70" w:unhideWhenUsed="0"/>
-    <w:lsdException w:name="Colorful Shading Accent 5" w:semiHidden="0" w:uiPriority="71" w:unhideWhenUsed="0"/>
-    <w:lsdException w:name="Colorful List Accent 5" w:semiHidden="0" w:uiPriority="72" w:unhideWhenUsed="0"/>
-    <w:lsdException w:name="Colorful Grid Accent 5" w:semiHidden="0" w:uiPriority="73" w:unhideWhenUsed="0"/>
-    <w:lsdException w:name="Light Shading Accent 6" w:semiHidden="0" w:uiPriority="60" w:unhideWhenUsed="0"/>
-    <w:lsdException w:name="Light List Accent 6" w:semiHidden="0" w:uiPriority="61" w:unhideWhenUsed="0"/>
-    <w:lsdException w:name="Light Grid Accent 6" w:semiHidden="0" w:uiPriority="62" w:unhideWhenUsed="0"/>
-    <w:lsdException w:name="Medium Shading 1 Accent 6" w:semiHidden="0" w:uiPriority="63" w:unhideWhenUsed="0"/>
-    <w:lsdException w:name="Medium Shading 2 Accent 6" w:semiHidden="0" w:uiPriority="64" w:unhideWhenUsed="0"/>
-    <w:lsdException w:name="Medium List 1 Accent 6" w:semiHidden="0" w:uiPriority="65" w:unhideWhenUsed="0"/>
-    <w:lsdException w:name="Medium List 2 Accent 6" w:semiHidden="0" w:uiPriority="66" w:unhideWhenUsed="0"/>
-    <w:lsdException w:name="Medium Grid 1 Accent 6" w:semiHidden="0" w:uiPriority="67" w:unhideWhenUsed="0"/>
-    <w:lsdException w:name="Medium Grid 2 Accent 6" w:semiHidden="0" w:uiPriority="68" w:unhideWhenUsed="0"/>
-    <w:lsdException w:name="Medium Grid 3 Accent 6" w:semiHidden="0" w:uiPriority="69" w:unhideWhenUsed="0"/>
-    <w:lsdException w:name="Dark List Accent 6" w:semiHidden="0" w:uiPriority="70" w:unhideWhenUsed="0"/>
-    <w:lsdException w:name="Colorful Shading Accent 6" w:semiHidden="0" w:uiPriority="71" w:unhideWhenUsed="0"/>
-    <w:lsdException w:name="Colorful List Accent 6" w:semiHidden="0" w:uiPriority="72" w:unhideWhenUsed="0"/>
-    <w:lsdException w:name="Colorful Grid Accent 6" w:semiHidden="0" w:uiPriority="73" w:unhideWhenUsed="0"/>
-    <w:lsdException w:name="Subtle Emphasis" w:semiHidden="0" w:uiPriority="19" w:unhideWhenUsed="0" w:qFormat="1"/>
-    <w:lsdException w:name="Intense Emphasis" w:semiHidden="0" w:uiPriority="21" w:unhideWhenUsed="0" w:qFormat="1"/>
-    <w:lsdException w:name="Subtle Reference" w:semiHidden="0" w:uiPriority="31" w:unhideWhenUsed="0" w:qFormat="1"/>
-    <w:lsdException w:name="Intense Reference" w:semiHidden="0" w:uiPriority="32" w:unhideWhenUsed="0" w:qFormat="1"/>
-    <w:lsdException w:name="Book Title" w:semiHidden="0" w:uiPriority="33" w:unhideWhenUsed="0" w:qFormat="1"/>
-    <w:lsdException w:name="Bibliography" w:uiPriority="37"/>
-    <w:lsdException w:name="TOC Heading" w:uiPriority="39" w:qFormat="1"/>
+  <w:latentStyles w:defLockedState="0" w:defUIPriority="99" w:defSemiHidden="0" w:defUnhideWhenUsed="0" w:defQFormat="0" w:count="371">
+    <w:lsdException w:name="Normal" w:uiPriority="0" w:qFormat="1"/>
+    <w:lsdException w:name="heading 1" w:uiPriority="0" w:qFormat="1"/>
+    <w:lsdException w:name="heading 2" w:semiHidden="1" w:uiPriority="0" w:unhideWhenUsed="1" w:qFormat="1"/>
+    <w:lsdException w:name="heading 3" w:semiHidden="1" w:uiPriority="0" w:unhideWhenUsed="1" w:qFormat="1"/>
+    <w:lsdException w:name="heading 4" w:semiHidden="1" w:uiPriority="0" w:unhideWhenUsed="1" w:qFormat="1"/>
+    <w:lsdException w:name="heading 5" w:semiHidden="1" w:uiPriority="0" w:unhideWhenUsed="1" w:qFormat="1"/>
+    <w:lsdException w:name="heading 6" w:semiHidden="1" w:uiPriority="0" w:unhideWhenUsed="1" w:qFormat="1"/>
+    <w:lsdException w:name="heading 7" w:semiHidden="1" w:uiPriority="0" w:unhideWhenUsed="1" w:qFormat="1"/>
+    <w:lsdException w:name="heading 8" w:semiHidden="1" w:uiPriority="0" w:unhideWhenUsed="1" w:qFormat="1"/>
+    <w:lsdException w:name="heading 9" w:semiHidden="1" w:uiPriority="0" w:unhideWhenUsed="1" w:qFormat="1"/>
+    <w:lsdException w:name="index 1" w:semiHidden="1" w:unhideWhenUsed="1"/>
+    <w:lsdException w:name="index 2" w:semiHidden="1" w:unhideWhenUsed="1"/>
+    <w:lsdException w:name="index 3" w:semiHidden="1" w:unhideWhenUsed="1"/>
+    <w:lsdException w:name="index 4" w:semiHidden="1" w:unhideWhenUsed="1"/>
+    <w:lsdException w:name="index 5" w:semiHidden="1" w:unhideWhenUsed="1"/>
+    <w:lsdException w:name="index 6" w:semiHidden="1" w:unhideWhenUsed="1"/>
+    <w:lsdException w:name="index 7" w:semiHidden="1" w:unhideWhenUsed="1"/>
+    <w:lsdException w:name="index 8" w:semiHidden="1" w:unhideWhenUsed="1"/>
+    <w:lsdException w:name="index 9" w:semiHidden="1" w:unhideWhenUsed="1"/>
+    <w:lsdException w:name="toc 1" w:semiHidden="1" w:uiPriority="39" w:unhideWhenUsed="1"/>
+    <w:lsdException w:name="toc 2" w:semiHidden="1" w:uiPriority="39" w:unhideWhenUsed="1"/>
+    <w:lsdException w:name="toc 3" w:semiHidden="1" w:uiPriority="39" w:unhideWhenUsed="1"/>
+    <w:lsdException w:name="toc 4" w:semiHidden="1" w:uiPriority="39" w:unhideWhenUsed="1"/>
+    <w:lsdException w:name="toc 5" w:semiHidden="1" w:uiPriority="39" w:unhideWhenUsed="1"/>
+    <w:lsdException w:name="toc 6" w:semiHidden="1" w:uiPriority="39" w:unhideWhenUsed="1"/>
+    <w:lsdException w:name="toc 7" w:semiHidden="1" w:uiPriority="39" w:unhideWhenUsed="1"/>
+    <w:lsdException w:name="toc 8" w:semiHidden="1" w:uiPriority="39" w:unhideWhenUsed="1"/>
+    <w:lsdException w:name="toc 9" w:semiHidden="1" w:uiPriority="39" w:unhideWhenUsed="1"/>
+    <w:lsdException w:name="Normal Indent" w:semiHidden="1" w:unhideWhenUsed="1"/>
+    <w:lsdException w:name="footnote text" w:semiHidden="1" w:unhideWhenUsed="1"/>
+    <w:lsdException w:name="annotation text" w:semiHidden="1" w:unhideWhenUsed="1"/>
+    <w:lsdException w:name="header" w:semiHidden="1" w:unhideWhenUsed="1"/>
+    <w:lsdException w:name="footer" w:semiHidden="1" w:unhideWhenUsed="1"/>
+    <w:lsdException w:name="index heading" w:semiHidden="1" w:unhideWhenUsed="1"/>
+    <w:lsdException w:name="caption" w:semiHidden="1" w:uiPriority="35" w:unhideWhenUsed="1" w:qFormat="1"/>
+    <w:lsdException w:name="table of figures" w:semiHidden="1" w:unhideWhenUsed="1"/>
+    <w:lsdException w:name="envelope address" w:semiHidden="1" w:unhideWhenUsed="1"/>
+    <w:lsdException w:name="envelope return" w:semiHidden="1" w:unhideWhenUsed="1"/>
+    <w:lsdException w:name="footnote reference" w:semiHidden="1" w:unhideWhenUsed="1"/>
+    <w:lsdException w:name="annotation reference" w:semiHidden="1" w:unhideWhenUsed="1"/>
+    <w:lsdException w:name="line number" w:semiHidden="1" w:unhideWhenUsed="1"/>
+    <w:lsdException w:name="page number" w:semiHidden="1" w:unhideWhenUsed="1"/>
+    <w:lsdException w:name="endnote reference" w:semiHidden="1" w:unhideWhenUsed="1"/>
+    <w:lsdException w:name="endnote text" w:semiHidden="1" w:unhideWhenUsed="1"/>
+    <w:lsdException w:name="table of authorities" w:semiHidden="1" w:unhideWhenUsed="1"/>
+    <w:lsdException w:name="macro" w:semiHidden="1" w:unhideWhenUsed="1"/>
+    <w:lsdException w:name="toa heading" w:semiHidden="1" w:unhideWhenUsed="1"/>
+    <w:lsdException w:name="List" w:semiHidden="1" w:unhideWhenUsed="1"/>
+    <w:lsdException w:name="List Bullet" w:semiHidden="1" w:unhideWhenUsed="1"/>
+    <w:lsdException w:name="List Number" w:semiHidden="1" w:unhideWhenUsed="1"/>
+    <w:lsdException w:name="List 2" w:semiHidden="1" w:unhideWhenUsed="1"/>
+    <w:lsdException w:name="List 3" w:semiHidden="1" w:unhideWhenUsed="1"/>
+    <w:lsdException w:name="List 4" w:semiHidden="1" w:unhideWhenUsed="1"/>
+    <w:lsdException w:name="List 5" w:semiHidden="1" w:unhideWhenUsed="1"/>
+    <w:lsdException w:name="List Bullet 2" w:semiHidden="1" w:unhideWhenUsed="1"/>
+    <w:lsdException w:name="List Bullet 3" w:semiHidden="1" w:unhideWhenUsed="1"/>
+    <w:lsdException w:name="List Bullet 4" w:semiHidden="1" w:unhideWhenUsed="1"/>
+    <w:lsdException w:name="List Bullet 5" w:semiHidden="1" w:unhideWhenUsed="1"/>
+    <w:lsdException w:name="List Number 2" w:semiHidden="1" w:unhideWhenUsed="1"/>
+    <w:lsdException w:name="List Number 3" w:semiHidden="1" w:unhideWhenUsed="1"/>
+    <w:lsdException w:name="List Number 4" w:semiHidden="1" w:unhideWhenUsed="1"/>
+    <w:lsdException w:name="List Number 5" w:semiHidden="1" w:unhideWhenUsed="1"/>
+    <w:lsdException w:name="Title" w:uiPriority="10" w:qFormat="1"/>
+    <w:lsdException w:name="Closing" w:semiHidden="1" w:unhideWhenUsed="1"/>
+    <w:lsdException w:name="Signature" w:semiHidden="1" w:unhideWhenUsed="1"/>
+    <w:lsdException w:name="Default Paragraph Font" w:semiHidden="1" w:uiPriority="1" w:unhideWhenUsed="1"/>
+    <w:lsdException w:name="Body Text" w:semiHidden="1" w:unhideWhenUsed="1"/>
+    <w:lsdException w:name="Body Text Indent" w:semiHidden="1" w:unhideWhenUsed="1"/>
+    <w:lsdException w:name="List Continue" w:semiHidden="1" w:unhideWhenUsed="1"/>
+    <w:lsdException w:name="List Continue 2" w:semiHidden="1" w:unhideWhenUsed="1"/>
+    <w:lsdException w:name="List Continue 3" w:semiHidden="1" w:unhideWhenUsed="1"/>
+    <w:lsdException w:name="List Continue 4" w:semiHidden="1" w:unhideWhenUsed="1"/>
+    <w:lsdException w:name="List Continue 5" w:semiHidden="1" w:unhideWhenUsed="1"/>
+    <w:lsdException w:name="Message Header" w:semiHidden="1" w:unhideWhenUsed="1"/>
+    <w:lsdException w:name="Subtitle" w:uiPriority="11" w:qFormat="1"/>
+    <w:lsdException w:name="Salutation" w:semiHidden="1" w:unhideWhenUsed="1"/>
+    <w:lsdException w:name="Date" w:semiHidden="1" w:unhideWhenUsed="1"/>
+    <w:lsdException w:name="Body Text First Indent" w:semiHidden="1" w:uiPriority="0" w:unhideWhenUsed="1"/>
+    <w:lsdException w:name="Body Text First Indent 2" w:semiHidden="1" w:unhideWhenUsed="1"/>
+    <w:lsdException w:name="Note Heading" w:semiHidden="1" w:unhideWhenUsed="1"/>
+    <w:lsdException w:name="Body Text 2" w:semiHidden="1" w:unhideWhenUsed="1"/>
+    <w:lsdException w:name="Body Text 3" w:semiHidden="1" w:unhideWhenUsed="1"/>
+    <w:lsdException w:name="Body Text Indent 2" w:semiHidden="1" w:unhideWhenUsed="1"/>
+    <w:lsdException w:name="Body Text Indent 3" w:semiHidden="1" w:unhideWhenUsed="1"/>
+    <w:lsdException w:name="Block Text" w:semiHidden="1" w:unhideWhenUsed="1"/>
+    <w:lsdException w:name="Hyperlink" w:semiHidden="1" w:unhideWhenUsed="1"/>
+    <w:lsdException w:name="FollowedHyperlink" w:semiHidden="1" w:unhideWhenUsed="1"/>
+    <w:lsdException w:name="Strong" w:uiPriority="22" w:qFormat="1"/>
+    <w:lsdException w:name="Emphasis" w:uiPriority="20" w:qFormat="1"/>
+    <w:lsdException w:name="Document Map" w:semiHidden="1" w:unhideWhenUsed="1"/>
+    <w:lsdException w:name="Plain Text" w:semiHidden="1" w:unhideWhenUsed="1"/>
+    <w:lsdException w:name="E-mail Signature" w:semiHidden="1" w:unhideWhenUsed="1"/>
+    <w:lsdException w:name="HTML Top of Form" w:semiHidden="1" w:unhideWhenUsed="1"/>
+    <w:lsdException w:name="HTML Bottom of Form" w:semiHidden="1" w:unhideWhenUsed="1"/>
+    <w:lsdException w:name="Normal (Web)" w:semiHidden="1" w:unhideWhenUsed="1"/>
+    <w:lsdException w:name="HTML Acronym" w:semiHidden="1" w:unhideWhenUsed="1"/>
+    <w:lsdException w:name="HTML Address" w:semiHidden="1" w:unhideWhenUsed="1"/>
+    <w:lsdException w:name="HTML Cite" w:semiHidden="1" w:unhideWhenUsed="1"/>
+    <w:lsdException w:name="HTML Code" w:semiHidden="1" w:unhideWhenUsed="1"/>
+    <w:lsdException w:name="HTML Definition" w:semiHidden="1" w:unhideWhenUsed="1"/>
+    <w:lsdException w:name="HTML Keyboard" w:semiHidden="1" w:unhideWhenUsed="1"/>
+    <w:lsdException w:name="HTML Preformatted" w:semiHidden="1" w:unhideWhenUsed="1"/>
+    <w:lsdException w:name="HTML Sample" w:semiHidden="1" w:unhideWhenUsed="1"/>
+    <w:lsdException w:name="HTML Typewriter" w:semiHidden="1" w:unhideWhenUsed="1"/>
+    <w:lsdException w:name="HTML Variable" w:semiHidden="1" w:unhideWhenUsed="1"/>
+    <w:lsdException w:name="Normal Table" w:semiHidden="1" w:unhideWhenUsed="1"/>
+    <w:lsdException w:name="annotation subject" w:semiHidden="1" w:unhideWhenUsed="1"/>
+    <w:lsdException w:name="No List" w:semiHidden="1" w:unhideWhenUsed="1"/>
+    <w:lsdException w:name="Outline List 1" w:semiHidden="1" w:unhideWhenUsed="1"/>
+    <w:lsdException w:name="Outline List 2" w:semiHidden="1" w:unhideWhenUsed="1"/>
+    <w:lsdException w:name="Outline List 3" w:semiHidden="1" w:unhideWhenUsed="1"/>
+    <w:lsdException w:name="Table Simple 1" w:semiHidden="1" w:unhideWhenUsed="1"/>
+    <w:lsdException w:name="Table Simple 2" w:semiHidden="1" w:unhideWhenUsed="1"/>
+    <w:lsdException w:name="Table Simple 3" w:semiHidden="1" w:unhideWhenUsed="1"/>
+    <w:lsdException w:name="Table Classic 1" w:semiHidden="1" w:unhideWhenUsed="1"/>
+    <w:lsdException w:name="Table Classic 2" w:semiHidden="1" w:unhideWhenUsed="1"/>
+    <w:lsdException w:name="Table Classic 3" w:semiHidden="1" w:unhideWhenUsed="1"/>
+    <w:lsdException w:name="Table Classic 4" w:semiHidden="1" w:unhideWhenUsed="1"/>
+    <w:lsdException w:name="Table Colorful 1" w:semiHidden="1" w:unhideWhenUsed="1"/>
+    <w:lsdException w:name="Table Colorful 2" w:semiHidden="1" w:unhideWhenUsed="1"/>
+    <w:lsdException w:name="Table Colorful 3" w:semiHidden="1" w:unhideWhenUsed="1"/>
+    <w:lsdException w:name="Table Columns 1" w:semiHidden="1" w:unhideWhenUsed="1"/>
+    <w:lsdException w:name="Table Columns 2" w:semiHidden="1" w:unhideWhenUsed="1"/>
+    <w:lsdException w:name="Table Columns 3" w:semiHidden="1" w:unhideWhenUsed="1"/>
+    <w:lsdException w:name="Table Columns 4" w:semiHidden="1" w:unhideWhenUsed="1"/>
+    <w:lsdException w:name="Table Columns 5" w:semiHidden="1" w:unhideWhenUsed="1"/>
+    <w:lsdException w:name="Table Grid 1" w:semiHidden="1" w:unhideWhenUsed="1"/>
+    <w:lsdException w:name="Table Grid 2" w:semiHidden="1" w:unhideWhenUsed="1"/>
+    <w:lsdException w:name="Table Grid 3" w:semiHidden="1" w:unhideWhenUsed="1"/>
+    <w:lsdException w:name="Table Grid 4" w:semiHidden="1" w:unhideWhenUsed="1"/>
+    <w:lsdException w:name="Table Grid 5" w:semiHidden="1" w:unhideWhenUsed="1"/>
+    <w:lsdException w:name="Table Grid 6" w:semiHidden="1" w:unhideWhenUsed="1"/>
+    <w:lsdException w:name="Table Grid 7" w:semiHidden="1" w:unhideWhenUsed="1"/>
+    <w:lsdException w:name="Table Grid 8" w:semiHidden="1" w:unhideWhenUsed="1"/>
+    <w:lsdException w:name="Table List 1" w:semiHidden="1" w:unhideWhenUsed="1"/>
+    <w:lsdException w:name="Table List 2" w:semiHidden="1" w:unhideWhenUsed="1"/>
+    <w:lsdException w:name="Table List 3" w:semiHidden="1" w:unhideWhenUsed="1"/>
+    <w:lsdException w:name="Table List 4" w:semiHidden="1" w:unhideWhenUsed="1"/>
+    <w:lsdException w:name="Table List 5" w:semiHidden="1" w:unhideWhenUsed="1"/>
+    <w:lsdException w:name="Table List 6" w:semiHidden="1" w:unhideWhenUsed="1"/>
+    <w:lsdException w:name="Table List 7" w:semiHidden="1" w:unhideWhenUsed="1"/>
+    <w:lsdException w:name="Table List 8" w:semiHidden="1" w:unhideWhenUsed="1"/>
+    <w:lsdException w:name="Table 3D effects 1" w:semiHidden="1" w:unhideWhenUsed="1"/>
+    <w:lsdException w:name="Table 3D effects 2" w:semiHidden="1" w:unhideWhenUsed="1"/>
+    <w:lsdException w:name="Table 3D effects 3" w:semiHidden="1" w:unhideWhenUsed="1"/>
+    <w:lsdException w:name="Table Contemporary" w:semiHidden="1" w:unhideWhenUsed="1"/>
+    <w:lsdException w:name="Table Elegant" w:semiHidden="1" w:unhideWhenUsed="1"/>
+    <w:lsdException w:name="Table Professional" w:semiHidden="1" w:unhideWhenUsed="1"/>
+    <w:lsdException w:name="Table Subtle 1" w:semiHidden="1" w:unhideWhenUsed="1"/>
+    <w:lsdException w:name="Table Subtle 2" w:semiHidden="1" w:unhideWhenUsed="1"/>
+    <w:lsdException w:name="Table Web 1" w:semiHidden="1" w:unhideWhenUsed="1"/>
+    <w:lsdException w:name="Table Web 2" w:semiHidden="1" w:unhideWhenUsed="1"/>
+    <w:lsdException w:name="Table Web 3" w:semiHidden="1" w:unhideWhenUsed="1"/>
+    <w:lsdException w:name="Balloon Text" w:semiHidden="1" w:unhideWhenUsed="1"/>
+    <w:lsdException w:name="Table Grid" w:uiPriority="0"/>
+    <w:lsdException w:name="Table Theme" w:semiHidden="1" w:unhideWhenUsed="1"/>
+    <w:lsdException w:name="Placeholder Text" w:semiHidden="1"/>
+    <w:lsdException w:name="No Spacing" w:uiPriority="1" w:qFormat="1"/>
+    <w:lsdException w:name="Light Shading" w:uiPriority="60"/>
+    <w:lsdException w:name="Light List" w:uiPriority="61"/>
+    <w:lsdException w:name="Light Grid" w:uiPriority="62"/>
+    <w:lsdException w:name="Medium Shading 1" w:uiPriority="63"/>
+    <w:lsdException w:name="Medium Shading 2" w:uiPriority="64"/>
+    <w:lsdException w:name="Medium List 1" w:uiPriority="65"/>
+    <w:lsdException w:name="Medium List 2" w:uiPriority="66"/>
+    <w:lsdException w:name="Medium Grid 1" w:uiPriority="67"/>
+    <w:lsdException w:name="Medium Grid 2" w:uiPriority="68"/>
+    <w:lsdException w:name="Medium Grid 3" w:uiPriority="69"/>
+    <w:lsdException w:name="Dark List" w:uiPriority="70"/>
+    <w:lsdException w:name="Colorful Shading" w:uiPriority="71"/>
+    <w:lsdException w:name="Colorful List" w:uiPriority="72"/>
+    <w:lsdException w:name="Colorful Grid" w:uiPriority="73"/>
+    <w:lsdException w:name="Light Shading Accent 1" w:uiPriority="60"/>
+    <w:lsdException w:name="Light List Accent 1" w:uiPriority="61"/>
+    <w:lsdException w:name="Light Grid Accent 1" w:uiPriority="62"/>
+    <w:lsdException w:name="Medium Shading 1 Accent 1" w:uiPriority="63"/>
+    <w:lsdException w:name="Medium Shading 2 Accent 1" w:uiPriority="64"/>
+    <w:lsdException w:name="Medium List 1 Accent 1" w:uiPriority="65"/>
+    <w:lsdException w:name="Revision" w:semiHidden="1"/>
+    <w:lsdException w:name="List Paragraph" w:uiPriority="34" w:qFormat="1"/>
+    <w:lsdException w:name="Quote" w:uiPriority="29" w:qFormat="1"/>
+    <w:lsdException w:name="Intense Quote" w:uiPriority="30" w:qFormat="1"/>
+    <w:lsdException w:name="Medium List 2 Accent 1" w:uiPriority="66"/>
+    <w:lsdException w:name="Medium Grid 1 Accent 1" w:uiPriority="67"/>
+    <w:lsdException w:name="Medium Grid 2 Accent 1" w:uiPriority="68"/>
+    <w:lsdException w:name="Medium Grid 3 Accent 1" w:uiPriority="69"/>
+    <w:lsdException w:name="Dark List Accent 1" w:uiPriority="70"/>
+    <w:lsdException w:name="Colorful Shading Accent 1" w:uiPriority="71"/>
+    <w:lsdException w:name="Colorful List Accent 1" w:uiPriority="72"/>
+    <w:lsdException w:name="Colorful Grid Accent 1" w:uiPriority="73"/>
+    <w:lsdException w:name="Light Shading Accent 2" w:uiPriority="60"/>
+    <w:lsdException w:name="Light List Accent 2" w:uiPriority="61"/>
+    <w:lsdException w:name="Light Grid Accent 2" w:uiPriority="62"/>
+    <w:lsdException w:name="Medium Shading 1 Accent 2" w:uiPriority="63"/>
+    <w:lsdException w:name="Medium Shading 2 Accent 2" w:uiPriority="64"/>
+    <w:lsdException w:name="Medium List 1 Accent 2" w:uiPriority="65"/>
+    <w:lsdException w:name="Medium List 2 Accent 2" w:uiPriority="66"/>
+    <w:lsdException w:name="Medium Grid 1 Accent 2" w:uiPriority="67"/>
+    <w:lsdException w:name="Medium Grid 2 Accent 2" w:uiPriority="68"/>
+    <w:lsdException w:name="Medium Grid 3 Accent 2" w:uiPriority="69"/>
+    <w:lsdException w:name="Dark List Accent 2" w:uiPriority="70"/>
+    <w:lsdException w:name="Colorful Shading Accent 2" w:uiPriority="71"/>
+    <w:lsdException w:name="Colorful List Accent 2" w:uiPriority="72"/>
+    <w:lsdException w:name="Colorful Grid Accent 2" w:uiPriority="73"/>
+    <w:lsdException w:name="Light Shading Accent 3" w:uiPriority="60"/>
+    <w:lsdException w:name="Light List Accent 3" w:uiPriority="61"/>
+    <w:lsdException w:name="Light Grid Accent 3" w:uiPriority="62"/>
+    <w:lsdException w:name="Medium Shading 1 Accent 3" w:uiPriority="63"/>
+    <w:lsdException w:name="Medium Shading 2 Accent 3" w:uiPriority="64"/>
+    <w:lsdException w:name="Medium List 1 Accent 3" w:uiPriority="65"/>
+    <w:lsdException w:name="Medium List 2 Accent 3" w:uiPriority="66"/>
+    <w:lsdException w:name="Medium Grid 1 Accent 3" w:uiPriority="67"/>
+    <w:lsdException w:name="Medium Grid 2 Accent 3" w:uiPriority="68"/>
+    <w:lsdException w:name="Medium Grid 3 Accent 3" w:uiPriority="69"/>
+    <w:lsdException w:name="Dark List Accent 3" w:uiPriority="70"/>
+    <w:lsdException w:name="Colorful Shading Accent 3" w:uiPriority="71"/>
+    <w:lsdException w:name="Colorful List Accent 3" w:uiPriority="72"/>
+    <w:lsdException w:name="Colorful Grid Accent 3" w:uiPriority="73"/>
+    <w:lsdException w:name="Light Shading Accent 4" w:uiPriority="60"/>
+    <w:lsdException w:name="Light List Accent 4" w:uiPriority="61"/>
+    <w:lsdException w:name="Light Grid Accent 4" w:uiPriority="62"/>
+    <w:lsdException w:name="Medium Shading 1 Accent 4" w:uiPriority="63"/>
+    <w:lsdException w:name="Medium Shading 2 Accent 4" w:uiPriority="64"/>
+    <w:lsdException w:name="Medium List 1 Accent 4" w:uiPriority="65"/>
+    <w:lsdException w:name="Medium List 2 Accent 4" w:uiPriority="66"/>
+    <w:lsdException w:name="Medium Grid 1 Accent 4" w:uiPriority="67"/>
+    <w:lsdException w:name="Medium Grid 2 Accent 4" w:uiPriority="68"/>
+    <w:lsdException w:name="Medium Grid 3 Accent 4" w:uiPriority="69"/>
+    <w:lsdException w:name="Dark List Accent 4" w:uiPriority="70"/>
+    <w:lsdException w:name="Colorful Shading Accent 4" w:uiPriority="71"/>
+    <w:lsdException w:name="Colorful List Accent 4" w:uiPriority="72"/>
+    <w:lsdException w:name="Colorful Grid Accent 4" w:uiPriority="73"/>
+    <w:lsdException w:name="Light Shading Accent 5" w:uiPriority="60"/>
+    <w:lsdException w:name="Light List Accent 5" w:uiPriority="61"/>
+    <w:lsdException w:name="Light Grid Accent 5" w:uiPriority="62"/>
+    <w:lsdException w:name="Medium Shading 1 Accent 5" w:uiPriority="63"/>
+    <w:lsdException w:name="Medium Shading 2 Accent 5" w:uiPriority="64"/>
+    <w:lsdException w:name="Medium List 1 Accent 5" w:uiPriority="65"/>
+    <w:lsdException w:name="Medium List 2 Accent 5" w:uiPriority="66"/>
+    <w:lsdException w:name="Medium Grid 1 Accent 5" w:uiPriority="67"/>
+    <w:lsdException w:name="Medium Grid 2 Accent 5" w:uiPriority="68"/>
+    <w:lsdException w:name="Medium Grid 3 Accent 5" w:uiPriority="69"/>
+    <w:lsdException w:name="Dark List Accent 5" w:uiPriority="70"/>
+    <w:lsdException w:name="Colorful Shading Accent 5" w:uiPriority="71"/>
+    <w:lsdException w:name="Colorful List Accent 5" w:uiPriority="72"/>
+    <w:lsdException w:name="Colorful Grid Accent 5" w:uiPriority="73"/>
+    <w:lsdException w:name="Light Shading Accent 6" w:uiPriority="60"/>
+    <w:lsdException w:name="Light List Accent 6" w:uiPriority="61"/>
+    <w:lsdException w:name="Light Grid Accent 6" w:uiPriority="62"/>
+    <w:lsdException w:name="Medium Shading 1 Accent 6" w:uiPriority="63"/>
+    <w:lsdException w:name="Medium Shading 2 Accent 6" w:uiPriority="64"/>
+    <w:lsdException w:name="Medium List 1 Accent 6" w:uiPriority="65"/>
+    <w:lsdException w:name="Medium List 2 Accent 6" w:uiPriority="66"/>
+    <w:lsdException w:name="Medium Grid 1 Accent 6" w:uiPriority="67"/>
+    <w:lsdException w:name="Medium Grid 2 Accent 6" w:uiPriority="68"/>
+    <w:lsdException w:name="Medium Grid 3 Accent 6" w:uiPriority="69"/>
+    <w:lsdException w:name="Dark List Accent 6" w:uiPriority="70"/>
+    <w:lsdException w:name="Colorful Shading Accent 6" w:uiPriority="71"/>
+    <w:lsdException w:name="Colorful List Accent 6" w:uiPriority="72"/>
+    <w:lsdException w:name="Colorful Grid Accent 6" w:uiPriority="73"/>
+    <w:lsdException w:name="Subtle Emphasis" w:uiPriority="19" w:qFormat="1"/>
+    <w:lsdException w:name="Intense Emphasis" w:uiPriority="21" w:qFormat="1"/>
+    <w:lsdException w:name="Subtle Reference" w:uiPriority="31" w:qFormat="1"/>
+    <w:lsdException w:name="Intense Reference" w:uiPriority="32" w:qFormat="1"/>
+    <w:lsdException w:name="Book Title" w:uiPriority="33" w:qFormat="1"/>
+    <w:lsdException w:name="Bibliography" w:semiHidden="1" w:uiPriority="37" w:unhideWhenUsed="1"/>
+    <w:lsdException w:name="TOC Heading" w:semiHidden="1" w:uiPriority="39" w:unhideWhenUsed="1" w:qFormat="1"/>
+    <w:lsdException w:name="Plain Table 1" w:uiPriority="41"/>
+    <w:lsdException w:name="Plain Table 2" w:uiPriority="42"/>
+    <w:lsdException w:name="Plain Table 3" w:uiPriority="43"/>
+    <w:lsdException w:name="Plain Table 4" w:uiPriority="44"/>
+    <w:lsdException w:name="Plain Table 5" w:uiPriority="45"/>
+    <w:lsdException w:name="Grid Table Light" w:uiPriority="40"/>
+    <w:lsdException w:name="Grid Table 1 Light" w:uiPriority="46"/>
+    <w:lsdException w:name="Grid Table 2" w:uiPriority="47"/>
+    <w:lsdException w:name="Grid Table 3" w:uiPriority="48"/>
+    <w:lsdException w:name="Grid Table 4" w:uiPriority="49"/>
+    <w:lsdException w:name="Grid Table 5 Dark" w:uiPriority="50"/>
+    <w:lsdException w:name="Grid Table 6 Colorful" w:uiPriority="51"/>
+    <w:lsdException w:name="Grid Table 7 Colorful" w:uiPriority="52"/>
+    <w:lsdException w:name="Grid Table 1 Light Accent 1" w:uiPriority="46"/>
+    <w:lsdException w:name="Grid Table 2 Accent 1" w:uiPriority="47"/>
+    <w:lsdException w:name="Grid Table 3 Accent 1" w:uiPriority="48"/>
+    <w:lsdException w:name="Grid Table 4 Accent 1" w:uiPriority="49"/>
+    <w:lsdException w:name="Grid Table 5 Dark Accent 1" w:uiPriority="50"/>
+    <w:lsdException w:name="Grid Table 6 Colorful Accent 1" w:uiPriority="51"/>
+    <w:lsdException w:name="Grid Table 7 Colorful Accent 1" w:uiPriority="52"/>
+    <w:lsdException w:name="Grid Table 1 Light Accent 2" w:uiPriority="46"/>
+    <w:lsdException w:name="Grid Table 2 Accent 2" w:uiPriority="47"/>
+    <w:lsdException w:name="Grid Table 3 Accent 2" w:uiPriority="48"/>
+    <w:lsdException w:name="Grid Table 4 Accent 2" w:uiPriority="49"/>
+    <w:lsdException w:name="Grid Table 5 Dark Accent 2" w:uiPriority="50"/>
+    <w:lsdException w:name="Grid Table 6 Colorful Accent 2" w:uiPriority="51"/>
+    <w:lsdException w:name="Grid Table 7 Colorful Accent 2" w:uiPriority="52"/>
+    <w:lsdException w:name="Grid Table 1 Light Accent 3" w:uiPriority="46"/>
+    <w:lsdException w:name="Grid Table 2 Accent 3" w:uiPriority="47"/>
+    <w:lsdException w:name="Grid Table 3 Accent 3" w:uiPriority="48"/>
+    <w:lsdException w:name="Grid Table 4 Accent 3" w:uiPriority="49"/>
+    <w:lsdException w:name="Grid Table 5 Dark Accent 3" w:uiPriority="50"/>
+    <w:lsdException w:name="Grid Table 6 Colorful Accent 3" w:uiPriority="51"/>
+    <w:lsdException w:name="Grid Table 7 Colorful Accent 3" w:uiPriority="52"/>
+    <w:lsdException w:name="Grid Table 1 Light Accent 4" w:uiPriority="46"/>
+    <w:lsdException w:name="Grid Table 2 Accent 4" w:uiPriority="47"/>
+    <w:lsdException w:name="Grid Table 3 Accent 4" w:uiPriority="48"/>
+    <w:lsdException w:name="Grid Table 4 Accent 4" w:uiPriority="49"/>
+    <w:lsdException w:name="Grid Table 5 Dark Accent 4" w:uiPriority="50"/>
+    <w:lsdException w:name="Grid Table 6 Colorful Accent 4" w:uiPriority="51"/>
+    <w:lsdException w:name="Grid Table 7 Colorful Accent 4" w:uiPriority="52"/>
+    <w:lsdException w:name="Grid Table 1 Light Accent 5" w:uiPriority="46"/>
+    <w:lsdException w:name="Grid Table 2 Accent 5" w:uiPriority="47"/>
+    <w:lsdException w:name="Grid Table 3 Accent 5" w:uiPriority="48"/>
+    <w:lsdException w:name="Grid Table 4 Accent 5" w:uiPriority="49"/>
+    <w:lsdException w:name="Grid Table 5 Dark Accent 5" w:uiPriority="50"/>
+    <w:lsdException w:name="Grid Table 6 Colorful Accent 5" w:uiPriority="51"/>
+    <w:lsdException w:name="Grid Table 7 Colorful Accent 5" w:uiPriority="52"/>
+    <w:lsdException w:name="Grid Table 1 Light Accent 6" w:uiPriority="46"/>
+    <w:lsdException w:name="Grid Table 2 Accent 6" w:uiPriority="47"/>
+    <w:lsdException w:name="Grid Table 3 Accent 6" w:uiPriority="48"/>
+    <w:lsdException w:name="Grid Table 4 Accent 6" w:uiPriority="49"/>
+    <w:lsdException w:name="Grid Table 5 Dark Accent 6" w:uiPriority="50"/>
+    <w:lsdException w:name="Grid Table 6 Colorful Accent 6" w:uiPriority="51"/>
+    <w:lsdException w:name="Grid Table 7 Colorful Accent 6" w:uiPriority="52"/>
+    <w:lsdException w:name="List Table 1 Light" w:uiPriority="46"/>
+    <w:lsdException w:name="List Table 2" w:uiPriority="47"/>
+    <w:lsdException w:name="List Table 3" w:uiPriority="48"/>
+    <w:lsdException w:name="List Table 4" w:uiPriority="49"/>
+    <w:lsdException w:name="List Table 5 Dark" w:uiPriority="50"/>
+    <w:lsdException w:name="List Table 6 Colorful" w:uiPriority="51"/>
+    <w:lsdException w:name="List Table 7 Colorful" w:uiPriority="52"/>
+    <w:lsdException w:name="List Table 1 Light Accent 1" w:uiPriority="46"/>
+    <w:lsdException w:name="List Table 2 Accent 1" w:uiPriority="47"/>
+    <w:lsdException w:name="List Table 3 Accent 1" w:uiPriority="48"/>
+    <w:lsdException w:name="List Table 4 Accent 1" w:uiPriority="49"/>
+    <w:lsdException w:name="List Table 5 Dark Accent 1" w:uiPriority="50"/>
+    <w:lsdException w:name="List Table 6 Colorful Accent 1" w:uiPriority="51"/>
+    <w:lsdException w:name="List Table 7 Colorful Accent 1" w:uiPriority="52"/>
+    <w:lsdException w:name="List Table 1 Light Accent 2" w:uiPriority="46"/>
+    <w:lsdException w:name="List Table 2 Accent 2" w:uiPriority="47"/>
+    <w:lsdException w:name="List Table 3 Accent 2" w:uiPriority="48"/>
+    <w:lsdException w:name="List Table 4 Accent 2" w:uiPriority="49"/>
+    <w:lsdException w:name="List Table 5 Dark Accent 2" w:uiPriority="50"/>
+    <w:lsdException w:name="List Table 6 Colorful Accent 2" w:uiPriority="51"/>
+    <w:lsdException w:name="List Table 7 Colorful Accent 2" w:uiPriority="52"/>
+    <w:lsdException w:name="List Table 1 Light Accent 3" w:uiPriority="46"/>
+    <w:lsdException w:name="List Table 2 Accent 3" w:uiPriority="47"/>
+    <w:lsdException w:name="List Table 3 Accent 3" w:uiPriority="48"/>
+    <w:lsdException w:name="List Table 4 Accent 3" w:uiPriority="49"/>
+    <w:lsdException w:name="List Table 5 Dark Accent 3" w:uiPriority="50"/>
+    <w:lsdException w:name="List Table 6 Colorful Accent 3" w:uiPriority="51"/>
+    <w:lsdException w:name="List Table 7 Colorful Accent 3" w:uiPriority="52"/>
+    <w:lsdException w:name="List Table 1 Light Accent 4" w:uiPriority="46"/>
+    <w:lsdException w:name="List Table 2 Accent 4" w:uiPriority="47"/>
+    <w:lsdException w:name="List Table 3 Accent 4" w:uiPriority="48"/>
+    <w:lsdException w:name="List Table 4 Accent 4" w:uiPriority="49"/>
+    <w:lsdException w:name="List Table 5 Dark Accent 4" w:uiPriority="50"/>
+    <w:lsdException w:name="List Table 6 Colorful Accent 4" w:uiPriority="51"/>
+    <w:lsdException w:name="List Table 7 Colorful Accent 4" w:uiPriority="52"/>
+    <w:lsdException w:name="List Table 1 Light Accent 5" w:uiPriority="46"/>
+    <w:lsdException w:name="List Table 2 Accent 5" w:uiPriority="47"/>
+    <w:lsdException w:name="List Table 3 Accent 5" w:uiPriority="48"/>
+    <w:lsdException w:name="List Table 4 Accent 5" w:uiPriority="49"/>
+    <w:lsdException w:name="List Table 5 Dark Accent 5" w:uiPriority="50"/>
+    <w:lsdException w:name="List Table 6 Colorful Accent 5" w:uiPriority="51"/>
+    <w:lsdException w:name="List Table 7 Colorful Accent 5" w:uiPriority="52"/>
+    <w:lsdException w:name="List Table 1 Light Accent 6" w:uiPriority="46"/>
+    <w:lsdException w:name="List Table 2 Accent 6" w:uiPriority="47"/>
+    <w:lsdException w:name="List Table 3 Accent 6" w:uiPriority="48"/>
+    <w:lsdException w:name="List Table 4 Accent 6" w:uiPriority="49"/>
+    <w:lsdException w:name="List Table 5 Dark Accent 6" w:uiPriority="50"/>
+    <w:lsdException w:name="List Table 6 Colorful Accent 6" w:uiPriority="51"/>
+    <w:lsdException w:name="List Table 7 Colorful Accent 6" w:uiPriority="52"/>
   </w:latentStyles>
   <w:style w:type="paragraph" w:default="1" w:styleId="Normal">
     <w:name w:val="Normal"/>
@@ -30056,7 +29480,6 @@
     <w:uiPriority w:val="99"/>
     <w:semiHidden/>
     <w:unhideWhenUsed/>
-    <w:qFormat/>
     <w:tblPr>
       <w:tblInd w:w="0" w:type="dxa"/>
       <w:tblCellMar>
@@ -30454,7 +29877,6 @@
       <w:szCs w:val="20"/>
     </w:rPr>
     <w:tblPr>
-      <w:tblInd w:w="0" w:type="dxa"/>
       <w:tblBorders>
         <w:top w:val="single" w:sz="4" w:space="0" w:color="auto"/>
         <w:left w:val="single" w:sz="4" w:space="0" w:color="auto"/>
@@ -30463,12 +29885,6 @@
         <w:insideH w:val="single" w:sz="4" w:space="0" w:color="auto"/>
         <w:insideV w:val="single" w:sz="4" w:space="0" w:color="auto"/>
       </w:tblBorders>
-      <w:tblCellMar>
-        <w:top w:w="0" w:type="dxa"/>
-        <w:left w:w="108" w:type="dxa"/>
-        <w:bottom w:w="0" w:type="dxa"/>
-        <w:right w:w="108" w:type="dxa"/>
-      </w:tblCellMar>
     </w:tblPr>
   </w:style>
   <w:style w:type="character" w:styleId="CommentReference">
@@ -30686,6 +30102,23 @@
       <w:szCs w:val="28"/>
       <w:lang w:eastAsia="en-US"/>
     </w:rPr>
+  </w:style>
+  <w:style w:type="paragraph" w:styleId="Revision">
+    <w:name w:val="Revision"/>
+    <w:hidden/>
+    <w:uiPriority w:val="99"/>
+    <w:semiHidden/>
+    <w:rsid w:val="00574066"/>
+    <w:pPr>
+      <w:pBdr>
+        <w:top w:val="none" w:sz="0" w:space="0" w:color="auto"/>
+        <w:left w:val="none" w:sz="0" w:space="0" w:color="auto"/>
+        <w:bottom w:val="none" w:sz="0" w:space="0" w:color="auto"/>
+        <w:right w:val="none" w:sz="0" w:space="0" w:color="auto"/>
+        <w:between w:val="none" w:sz="0" w:space="0" w:color="auto"/>
+      </w:pBdr>
+      <w:spacing w:line="240" w:lineRule="auto"/>
+    </w:pPr>
   </w:style>
 </w:styles>
 </file>
